--- a/lab3/termex_3.docx
+++ b/lab3/termex_3.docx
@@ -1197,17 +1197,16 @@
       </w:pPr>
       <w:r>
         <w:rPr>
-          <w:rFonts w:ascii="Times New Roman" w:eastAsiaTheme="minorEastAsia" w:hAnsi="Times New Roman" w:cs="Times New Roman"/>
-          <w:i/>
-          <w:iCs/>
+          <w:rFonts w:ascii="Times New Roman" w:hAnsi="Times New Roman" w:cs="Times New Roman"/>
+          <w:noProof/>
           <w:sz w:val="28"/>
           <w:szCs w:val="28"/>
         </w:rPr>
         <w:drawing>
-          <wp:inline distT="0" distB="0" distL="0" distR="0" wp14:anchorId="4850984C" wp14:editId="212DCB40">
-            <wp:extent cx="5266681" cy="3147060"/>
-            <wp:effectExtent l="0" t="0" r="0" b="0"/>
-            <wp:docPr id="1390247516" name="Рисунок 1" descr="Изображение выглядит как снимок экрана, линия, График, текст&#10;&#10;Автоматически созданное описание"/>
+          <wp:inline distT="0" distB="0" distL="0" distR="0" wp14:anchorId="49C1476A" wp14:editId="1701FD97">
+            <wp:extent cx="5940425" cy="3496945"/>
+            <wp:effectExtent l="0" t="0" r="3175" b="8255"/>
+            <wp:docPr id="1644957635" name="Рисунок 1" descr="Изображение выглядит как текст, линия, диаграмма, снимок экрана&#10;&#10;Автоматически созданное описание"/>
             <wp:cNvGraphicFramePr>
               <a:graphicFrameLocks xmlns:a="http://schemas.openxmlformats.org/drawingml/2006/main" noChangeAspect="1"/>
             </wp:cNvGraphicFramePr>
@@ -1215,7 +1214,7 @@
               <a:graphicData uri="http://schemas.openxmlformats.org/drawingml/2006/picture">
                 <pic:pic xmlns:pic="http://schemas.openxmlformats.org/drawingml/2006/picture">
                   <pic:nvPicPr>
-                    <pic:cNvPr id="1390247516" name="Рисунок 1" descr="Изображение выглядит как снимок экрана, линия, График, текст&#10;&#10;Автоматически созданное описание"/>
+                    <pic:cNvPr id="467003269" name="Рисунок 1" descr="Изображение выглядит как текст, линия, диаграмма, снимок экрана&#10;&#10;Автоматически созданное описание"/>
                     <pic:cNvPicPr/>
                   </pic:nvPicPr>
                   <pic:blipFill>
@@ -1227,7 +1226,7 @@
                   <pic:spPr>
                     <a:xfrm>
                       <a:off x="0" y="0"/>
-                      <a:ext cx="5270615" cy="3149411"/>
+                      <a:ext cx="5940425" cy="3496945"/>
                     </a:xfrm>
                     <a:prstGeom prst="rect">
                       <a:avLst/>
@@ -1253,18 +1252,15 @@
       </w:pPr>
       <w:r>
         <w:rPr>
-          <w:rFonts w:ascii="Times New Roman" w:eastAsiaTheme="minorEastAsia" w:hAnsi="Times New Roman" w:cs="Times New Roman"/>
-          <w:i/>
-          <w:iCs/>
           <w:sz w:val="28"/>
           <w:szCs w:val="28"/>
         </w:rPr>
         <w:lastRenderedPageBreak/>
         <w:drawing>
-          <wp:inline distT="0" distB="0" distL="0" distR="0" wp14:anchorId="0D7470AC" wp14:editId="0FC3C8F2">
-            <wp:extent cx="5173980" cy="2991561"/>
-            <wp:effectExtent l="0" t="0" r="7620" b="0"/>
-            <wp:docPr id="675654920" name="Рисунок 1" descr="Изображение выглядит как текст, снимок экрана, линия, График&#10;&#10;Автоматически созданное описание"/>
+          <wp:inline distT="0" distB="0" distL="0" distR="0" wp14:anchorId="1EB182C3" wp14:editId="1AF22651">
+            <wp:extent cx="5638800" cy="3404979"/>
+            <wp:effectExtent l="0" t="0" r="0" b="5080"/>
+            <wp:docPr id="2047124814" name="Рисунок 1" descr="Изображение выглядит как текст, линия, диаграмма, График&#10;&#10;Автоматически созданное описание"/>
             <wp:cNvGraphicFramePr>
               <a:graphicFrameLocks xmlns:a="http://schemas.openxmlformats.org/drawingml/2006/main" noChangeAspect="1"/>
             </wp:cNvGraphicFramePr>
@@ -1272,7 +1268,7 @@
               <a:graphicData uri="http://schemas.openxmlformats.org/drawingml/2006/picture">
                 <pic:pic xmlns:pic="http://schemas.openxmlformats.org/drawingml/2006/picture">
                   <pic:nvPicPr>
-                    <pic:cNvPr id="675654920" name="Рисунок 1" descr="Изображение выглядит как текст, снимок экрана, линия, График&#10;&#10;Автоматически созданное описание"/>
+                    <pic:cNvPr id="1030140855" name="Рисунок 1" descr="Изображение выглядит как текст, линия, диаграмма, График&#10;&#10;Автоматически созданное описание"/>
                     <pic:cNvPicPr/>
                   </pic:nvPicPr>
                   <pic:blipFill>
@@ -1284,7 +1280,7 @@
                   <pic:spPr>
                     <a:xfrm>
                       <a:off x="0" y="0"/>
-                      <a:ext cx="5180436" cy="2995294"/>
+                      <a:ext cx="5642801" cy="3407395"/>
                     </a:xfrm>
                     <a:prstGeom prst="rect">
                       <a:avLst/>
@@ -1337,13 +1333,13 @@
         <w:spacing w:line="240" w:lineRule="auto"/>
         <w:jc w:val="both"/>
         <w:rPr>
-          <w:rFonts w:ascii="Times New Roman" w:hAnsi="Times New Roman" w:cs="Times New Roman"/>
-          <w:lang w:val="en-US"/>
-        </w:rPr>
-      </w:pPr>
-      <w:r>
-        <w:rPr>
-          <w:rFonts w:ascii="Times New Roman" w:hAnsi="Times New Roman" w:cs="Times New Roman"/>
+          <w:rFonts w:cstheme="minorHAnsi"/>
+          <w:lang w:val="en-US"/>
+        </w:rPr>
+      </w:pPr>
+      <w:r>
+        <w:rPr>
+          <w:rFonts w:cstheme="minorHAnsi"/>
           <w:lang w:val="en-US"/>
         </w:rPr>
         <w:t xml:space="preserve">import </w:t>
@@ -1351,7 +1347,7 @@
       <w:proofErr w:type="spellStart"/>
       <w:r>
         <w:rPr>
-          <w:rFonts w:ascii="Times New Roman" w:hAnsi="Times New Roman" w:cs="Times New Roman"/>
+          <w:rFonts w:cstheme="minorHAnsi"/>
           <w:lang w:val="en-US"/>
         </w:rPr>
         <w:t>numpy</w:t>
@@ -1359,7 +1355,7 @@
       <w:proofErr w:type="spellEnd"/>
       <w:r>
         <w:rPr>
-          <w:rFonts w:ascii="Times New Roman" w:hAnsi="Times New Roman" w:cs="Times New Roman"/>
+          <w:rFonts w:cstheme="minorHAnsi"/>
           <w:lang w:val="en-US"/>
         </w:rPr>
         <w:t xml:space="preserve"> as </w:t>
@@ -1367,7 +1363,7 @@
       <w:proofErr w:type="gramStart"/>
       <w:r>
         <w:rPr>
-          <w:rFonts w:ascii="Times New Roman" w:hAnsi="Times New Roman" w:cs="Times New Roman"/>
+          <w:rFonts w:cstheme="minorHAnsi"/>
           <w:lang w:val="en-US"/>
         </w:rPr>
         <w:t>np</w:t>
@@ -1379,13 +1375,13 @@
         <w:spacing w:line="240" w:lineRule="auto"/>
         <w:jc w:val="both"/>
         <w:rPr>
-          <w:rFonts w:ascii="Times New Roman" w:hAnsi="Times New Roman" w:cs="Times New Roman"/>
-          <w:lang w:val="en-US"/>
-        </w:rPr>
-      </w:pPr>
-      <w:r>
-        <w:rPr>
-          <w:rFonts w:ascii="Times New Roman" w:hAnsi="Times New Roman" w:cs="Times New Roman"/>
+          <w:rFonts w:cstheme="minorHAnsi"/>
+          <w:lang w:val="en-US"/>
+        </w:rPr>
+      </w:pPr>
+      <w:r>
+        <w:rPr>
+          <w:rFonts w:cstheme="minorHAnsi"/>
           <w:lang w:val="en-US"/>
         </w:rPr>
         <w:t xml:space="preserve">import </w:t>
@@ -1394,7 +1390,7 @@
       <w:proofErr w:type="gramStart"/>
       <w:r>
         <w:rPr>
-          <w:rFonts w:ascii="Times New Roman" w:hAnsi="Times New Roman" w:cs="Times New Roman"/>
+          <w:rFonts w:cstheme="minorHAnsi"/>
           <w:lang w:val="en-US"/>
         </w:rPr>
         <w:t>matplotlib.pyplot</w:t>
@@ -1403,7 +1399,7 @@
       <w:proofErr w:type="gramEnd"/>
       <w:r>
         <w:rPr>
-          <w:rFonts w:ascii="Times New Roman" w:hAnsi="Times New Roman" w:cs="Times New Roman"/>
+          <w:rFonts w:cstheme="minorHAnsi"/>
           <w:lang w:val="en-US"/>
         </w:rPr>
         <w:t xml:space="preserve"> as </w:t>
@@ -1411,7 +1407,7 @@
       <w:proofErr w:type="spellStart"/>
       <w:r>
         <w:rPr>
-          <w:rFonts w:ascii="Times New Roman" w:hAnsi="Times New Roman" w:cs="Times New Roman"/>
+          <w:rFonts w:cstheme="minorHAnsi"/>
           <w:lang w:val="en-US"/>
         </w:rPr>
         <w:t>plt</w:t>
@@ -1423,13 +1419,13 @@
         <w:spacing w:line="240" w:lineRule="auto"/>
         <w:jc w:val="both"/>
         <w:rPr>
-          <w:rFonts w:ascii="Times New Roman" w:hAnsi="Times New Roman" w:cs="Times New Roman"/>
-          <w:lang w:val="en-US"/>
-        </w:rPr>
-      </w:pPr>
-      <w:r>
-        <w:rPr>
-          <w:rFonts w:ascii="Times New Roman" w:hAnsi="Times New Roman" w:cs="Times New Roman"/>
+          <w:rFonts w:cstheme="minorHAnsi"/>
+          <w:lang w:val="en-US"/>
+        </w:rPr>
+      </w:pPr>
+      <w:r>
+        <w:rPr>
+          <w:rFonts w:cstheme="minorHAnsi"/>
           <w:lang w:val="en-US"/>
         </w:rPr>
         <w:t xml:space="preserve">from </w:t>
@@ -1438,7 +1434,7 @@
       <w:proofErr w:type="gramStart"/>
       <w:r>
         <w:rPr>
-          <w:rFonts w:ascii="Times New Roman" w:hAnsi="Times New Roman" w:cs="Times New Roman"/>
+          <w:rFonts w:cstheme="minorHAnsi"/>
           <w:lang w:val="en-US"/>
         </w:rPr>
         <w:t>matplotlib.animation</w:t>
@@ -1447,7 +1443,7 @@
       <w:proofErr w:type="gramEnd"/>
       <w:r>
         <w:rPr>
-          <w:rFonts w:ascii="Times New Roman" w:hAnsi="Times New Roman" w:cs="Times New Roman"/>
+          <w:rFonts w:cstheme="minorHAnsi"/>
           <w:lang w:val="en-US"/>
         </w:rPr>
         <w:t xml:space="preserve"> import </w:t>
@@ -1455,7 +1451,7 @@
       <w:proofErr w:type="spellStart"/>
       <w:r>
         <w:rPr>
-          <w:rFonts w:ascii="Times New Roman" w:hAnsi="Times New Roman" w:cs="Times New Roman"/>
+          <w:rFonts w:cstheme="minorHAnsi"/>
           <w:lang w:val="en-US"/>
         </w:rPr>
         <w:t>FuncAnimation</w:t>
@@ -1467,13 +1463,13 @@
         <w:spacing w:line="240" w:lineRule="auto"/>
         <w:jc w:val="both"/>
         <w:rPr>
-          <w:rFonts w:ascii="Times New Roman" w:hAnsi="Times New Roman" w:cs="Times New Roman"/>
-          <w:lang w:val="en-US"/>
-        </w:rPr>
-      </w:pPr>
-      <w:r>
-        <w:rPr>
-          <w:rFonts w:ascii="Times New Roman" w:hAnsi="Times New Roman" w:cs="Times New Roman"/>
+          <w:rFonts w:cstheme="minorHAnsi"/>
+          <w:lang w:val="en-US"/>
+        </w:rPr>
+      </w:pPr>
+      <w:r>
+        <w:rPr>
+          <w:rFonts w:cstheme="minorHAnsi"/>
           <w:lang w:val="en-US"/>
         </w:rPr>
         <w:t xml:space="preserve">import </w:t>
@@ -1481,7 +1477,7 @@
       <w:proofErr w:type="gramStart"/>
       <w:r>
         <w:rPr>
-          <w:rFonts w:ascii="Times New Roman" w:hAnsi="Times New Roman" w:cs="Times New Roman"/>
+          <w:rFonts w:cstheme="minorHAnsi"/>
           <w:lang w:val="en-US"/>
         </w:rPr>
         <w:t>math</w:t>
@@ -1493,13 +1489,13 @@
         <w:spacing w:line="240" w:lineRule="auto"/>
         <w:jc w:val="both"/>
         <w:rPr>
-          <w:rFonts w:ascii="Times New Roman" w:hAnsi="Times New Roman" w:cs="Times New Roman"/>
-          <w:lang w:val="en-US"/>
-        </w:rPr>
-      </w:pPr>
-      <w:r>
-        <w:rPr>
-          <w:rFonts w:ascii="Times New Roman" w:hAnsi="Times New Roman" w:cs="Times New Roman"/>
+          <w:rFonts w:cstheme="minorHAnsi"/>
+          <w:lang w:val="en-US"/>
+        </w:rPr>
+      </w:pPr>
+      <w:r>
+        <w:rPr>
+          <w:rFonts w:cstheme="minorHAnsi"/>
           <w:lang w:val="en-US"/>
         </w:rPr>
         <w:t xml:space="preserve">from </w:t>
@@ -1508,7 +1504,7 @@
       <w:proofErr w:type="gramStart"/>
       <w:r>
         <w:rPr>
-          <w:rFonts w:ascii="Times New Roman" w:hAnsi="Times New Roman" w:cs="Times New Roman"/>
+          <w:rFonts w:cstheme="minorHAnsi"/>
           <w:lang w:val="en-US"/>
         </w:rPr>
         <w:t>scipy.integrate</w:t>
@@ -1517,7 +1513,7 @@
       <w:proofErr w:type="gramEnd"/>
       <w:r>
         <w:rPr>
-          <w:rFonts w:ascii="Times New Roman" w:hAnsi="Times New Roman" w:cs="Times New Roman"/>
+          <w:rFonts w:cstheme="minorHAnsi"/>
           <w:lang w:val="en-US"/>
         </w:rPr>
         <w:t xml:space="preserve"> import </w:t>
@@ -1525,7 +1521,7 @@
       <w:proofErr w:type="spellStart"/>
       <w:r>
         <w:rPr>
-          <w:rFonts w:ascii="Times New Roman" w:hAnsi="Times New Roman" w:cs="Times New Roman"/>
+          <w:rFonts w:cstheme="minorHAnsi"/>
           <w:lang w:val="en-US"/>
         </w:rPr>
         <w:t>odeint</w:t>
@@ -1537,23 +1533,23 @@
         <w:spacing w:line="240" w:lineRule="auto"/>
         <w:jc w:val="both"/>
         <w:rPr>
-          <w:rFonts w:ascii="Times New Roman" w:hAnsi="Times New Roman" w:cs="Times New Roman"/>
-          <w:lang w:val="en-US"/>
-        </w:rPr>
-      </w:pPr>
-    </w:p>
-    <w:p>
-      <w:pPr>
-        <w:spacing w:line="240" w:lineRule="auto"/>
-        <w:jc w:val="both"/>
-        <w:rPr>
-          <w:rFonts w:ascii="Times New Roman" w:hAnsi="Times New Roman" w:cs="Times New Roman"/>
-          <w:lang w:val="en-US"/>
-        </w:rPr>
-      </w:pPr>
-      <w:r>
-        <w:rPr>
-          <w:rFonts w:ascii="Times New Roman" w:hAnsi="Times New Roman" w:cs="Times New Roman"/>
+          <w:rFonts w:cstheme="minorHAnsi"/>
+          <w:lang w:val="en-US"/>
+        </w:rPr>
+      </w:pPr>
+    </w:p>
+    <w:p>
+      <w:pPr>
+        <w:spacing w:line="240" w:lineRule="auto"/>
+        <w:jc w:val="both"/>
+        <w:rPr>
+          <w:rFonts w:cstheme="minorHAnsi"/>
+          <w:lang w:val="en-US"/>
+        </w:rPr>
+      </w:pPr>
+      <w:r>
+        <w:rPr>
+          <w:rFonts w:cstheme="minorHAnsi"/>
           <w:lang w:val="en-US"/>
         </w:rPr>
         <w:t xml:space="preserve">def </w:t>
@@ -1562,7 +1558,7 @@
       <w:proofErr w:type="gramStart"/>
       <w:r>
         <w:rPr>
-          <w:rFonts w:ascii="Times New Roman" w:hAnsi="Times New Roman" w:cs="Times New Roman"/>
+          <w:rFonts w:cstheme="minorHAnsi"/>
           <w:lang w:val="en-US"/>
         </w:rPr>
         <w:t>odesys</w:t>
@@ -1570,7 +1566,7 @@
       <w:proofErr w:type="spellEnd"/>
       <w:r>
         <w:rPr>
-          <w:rFonts w:ascii="Times New Roman" w:hAnsi="Times New Roman" w:cs="Times New Roman"/>
+          <w:rFonts w:cstheme="minorHAnsi"/>
           <w:lang w:val="en-US"/>
         </w:rPr>
         <w:t>(</w:t>
@@ -1578,7 +1574,7 @@
       <w:proofErr w:type="gramEnd"/>
       <w:r>
         <w:rPr>
-          <w:rFonts w:ascii="Times New Roman" w:hAnsi="Times New Roman" w:cs="Times New Roman"/>
+          <w:rFonts w:cstheme="minorHAnsi"/>
           <w:lang w:val="en-US"/>
         </w:rPr>
         <w:t>y, t, P, l, c, g, nu):</w:t>
@@ -1589,13 +1585,13 @@
         <w:spacing w:line="240" w:lineRule="auto"/>
         <w:jc w:val="both"/>
         <w:rPr>
-          <w:rFonts w:ascii="Times New Roman" w:hAnsi="Times New Roman" w:cs="Times New Roman"/>
-          <w:lang w:val="en-US"/>
-        </w:rPr>
-      </w:pPr>
-      <w:r>
-        <w:rPr>
-          <w:rFonts w:ascii="Times New Roman" w:hAnsi="Times New Roman" w:cs="Times New Roman"/>
+          <w:rFonts w:cstheme="minorHAnsi"/>
+          <w:lang w:val="en-US"/>
+        </w:rPr>
+      </w:pPr>
+      <w:r>
+        <w:rPr>
+          <w:rFonts w:cstheme="minorHAnsi"/>
           <w:lang w:val="en-US"/>
         </w:rPr>
         <w:t xml:space="preserve">    </w:t>
@@ -1603,7 +1599,7 @@
       <w:proofErr w:type="spellStart"/>
       <w:r>
         <w:rPr>
-          <w:rFonts w:ascii="Times New Roman" w:hAnsi="Times New Roman" w:cs="Times New Roman"/>
+          <w:rFonts w:cstheme="minorHAnsi"/>
           <w:lang w:val="en-US"/>
         </w:rPr>
         <w:t>dy</w:t>
@@ -1611,7 +1607,7 @@
       <w:proofErr w:type="spellEnd"/>
       <w:r>
         <w:rPr>
-          <w:rFonts w:ascii="Times New Roman" w:hAnsi="Times New Roman" w:cs="Times New Roman"/>
+          <w:rFonts w:cstheme="minorHAnsi"/>
           <w:lang w:val="en-US"/>
         </w:rPr>
         <w:t xml:space="preserve"> = </w:t>
@@ -1620,7 +1616,7 @@
       <w:proofErr w:type="gramStart"/>
       <w:r>
         <w:rPr>
-          <w:rFonts w:ascii="Times New Roman" w:hAnsi="Times New Roman" w:cs="Times New Roman"/>
+          <w:rFonts w:cstheme="minorHAnsi"/>
           <w:lang w:val="en-US"/>
         </w:rPr>
         <w:t>np.zeros</w:t>
@@ -1629,7 +1625,7 @@
       <w:proofErr w:type="gramEnd"/>
       <w:r>
         <w:rPr>
-          <w:rFonts w:ascii="Times New Roman" w:hAnsi="Times New Roman" w:cs="Times New Roman"/>
+          <w:rFonts w:cstheme="minorHAnsi"/>
           <w:lang w:val="en-US"/>
         </w:rPr>
         <w:t>(4)</w:t>
@@ -1640,13 +1636,13 @@
         <w:spacing w:line="240" w:lineRule="auto"/>
         <w:jc w:val="both"/>
         <w:rPr>
-          <w:rFonts w:ascii="Times New Roman" w:hAnsi="Times New Roman" w:cs="Times New Roman"/>
-          <w:lang w:val="en-US"/>
-        </w:rPr>
-      </w:pPr>
-      <w:r>
-        <w:rPr>
-          <w:rFonts w:ascii="Times New Roman" w:hAnsi="Times New Roman" w:cs="Times New Roman"/>
+          <w:rFonts w:cstheme="minorHAnsi"/>
+          <w:lang w:val="en-US"/>
+        </w:rPr>
+      </w:pPr>
+      <w:r>
+        <w:rPr>
+          <w:rFonts w:cstheme="minorHAnsi"/>
           <w:lang w:val="en-US"/>
         </w:rPr>
         <w:t xml:space="preserve">    </w:t>
@@ -1655,7 +1651,7 @@
       <w:proofErr w:type="gramStart"/>
       <w:r>
         <w:rPr>
-          <w:rFonts w:ascii="Times New Roman" w:hAnsi="Times New Roman" w:cs="Times New Roman"/>
+          <w:rFonts w:cstheme="minorHAnsi"/>
           <w:lang w:val="en-US"/>
         </w:rPr>
         <w:t>dy</w:t>
@@ -1663,7 +1659,7 @@
       <w:proofErr w:type="spellEnd"/>
       <w:r>
         <w:rPr>
-          <w:rFonts w:ascii="Times New Roman" w:hAnsi="Times New Roman" w:cs="Times New Roman"/>
+          <w:rFonts w:cstheme="minorHAnsi"/>
           <w:lang w:val="en-US"/>
         </w:rPr>
         <w:t>[</w:t>
@@ -1671,7 +1667,7 @@
       <w:proofErr w:type="gramEnd"/>
       <w:r>
         <w:rPr>
-          <w:rFonts w:ascii="Times New Roman" w:hAnsi="Times New Roman" w:cs="Times New Roman"/>
+          <w:rFonts w:cstheme="minorHAnsi"/>
           <w:lang w:val="en-US"/>
         </w:rPr>
         <w:t>0] = y[2]</w:t>
@@ -1682,13 +1678,13 @@
         <w:spacing w:line="240" w:lineRule="auto"/>
         <w:jc w:val="both"/>
         <w:rPr>
-          <w:rFonts w:ascii="Times New Roman" w:hAnsi="Times New Roman" w:cs="Times New Roman"/>
-          <w:lang w:val="en-US"/>
-        </w:rPr>
-      </w:pPr>
-      <w:r>
-        <w:rPr>
-          <w:rFonts w:ascii="Times New Roman" w:hAnsi="Times New Roman" w:cs="Times New Roman"/>
+          <w:rFonts w:cstheme="minorHAnsi"/>
+          <w:lang w:val="en-US"/>
+        </w:rPr>
+      </w:pPr>
+      <w:r>
+        <w:rPr>
+          <w:rFonts w:cstheme="minorHAnsi"/>
           <w:lang w:val="en-US"/>
         </w:rPr>
         <w:t xml:space="preserve">    </w:t>
@@ -1697,7 +1693,7 @@
       <w:proofErr w:type="gramStart"/>
       <w:r>
         <w:rPr>
-          <w:rFonts w:ascii="Times New Roman" w:hAnsi="Times New Roman" w:cs="Times New Roman"/>
+          <w:rFonts w:cstheme="minorHAnsi"/>
           <w:lang w:val="en-US"/>
         </w:rPr>
         <w:t>dy</w:t>
@@ -1705,7 +1701,7 @@
       <w:proofErr w:type="spellEnd"/>
       <w:r>
         <w:rPr>
-          <w:rFonts w:ascii="Times New Roman" w:hAnsi="Times New Roman" w:cs="Times New Roman"/>
+          <w:rFonts w:cstheme="minorHAnsi"/>
           <w:lang w:val="en-US"/>
         </w:rPr>
         <w:t>[</w:t>
@@ -1713,7 +1709,7 @@
       <w:proofErr w:type="gramEnd"/>
       <w:r>
         <w:rPr>
-          <w:rFonts w:ascii="Times New Roman" w:hAnsi="Times New Roman" w:cs="Times New Roman"/>
+          <w:rFonts w:cstheme="minorHAnsi"/>
           <w:lang w:val="en-US"/>
         </w:rPr>
         <w:t>1] = y[3]</w:t>
@@ -1724,13 +1720,13 @@
         <w:spacing w:line="240" w:lineRule="auto"/>
         <w:jc w:val="both"/>
         <w:rPr>
-          <w:rFonts w:ascii="Times New Roman" w:hAnsi="Times New Roman" w:cs="Times New Roman"/>
-          <w:lang w:val="en-US"/>
-        </w:rPr>
-      </w:pPr>
-      <w:r>
-        <w:rPr>
-          <w:rFonts w:ascii="Times New Roman" w:hAnsi="Times New Roman" w:cs="Times New Roman"/>
+          <w:rFonts w:cstheme="minorHAnsi"/>
+          <w:lang w:val="en-US"/>
+        </w:rPr>
+      </w:pPr>
+      <w:r>
+        <w:rPr>
+          <w:rFonts w:cstheme="minorHAnsi"/>
           <w:lang w:val="en-US"/>
         </w:rPr>
         <w:t xml:space="preserve">    a11 = 1</w:t>
@@ -1741,13 +1737,13 @@
         <w:spacing w:line="240" w:lineRule="auto"/>
         <w:jc w:val="both"/>
         <w:rPr>
-          <w:rFonts w:ascii="Times New Roman" w:hAnsi="Times New Roman" w:cs="Times New Roman"/>
-          <w:lang w:val="en-US"/>
-        </w:rPr>
-      </w:pPr>
-      <w:r>
-        <w:rPr>
-          <w:rFonts w:ascii="Times New Roman" w:hAnsi="Times New Roman" w:cs="Times New Roman"/>
+          <w:rFonts w:cstheme="minorHAnsi"/>
+          <w:lang w:val="en-US"/>
+        </w:rPr>
+      </w:pPr>
+      <w:r>
+        <w:rPr>
+          <w:rFonts w:cstheme="minorHAnsi"/>
           <w:lang w:val="en-US"/>
         </w:rPr>
         <w:t xml:space="preserve">    a12 = 0</w:t>
@@ -1758,13 +1754,13 @@
         <w:spacing w:line="240" w:lineRule="auto"/>
         <w:jc w:val="both"/>
         <w:rPr>
-          <w:rFonts w:ascii="Times New Roman" w:hAnsi="Times New Roman" w:cs="Times New Roman"/>
-          <w:lang w:val="en-US"/>
-        </w:rPr>
-      </w:pPr>
-      <w:r>
-        <w:rPr>
-          <w:rFonts w:ascii="Times New Roman" w:hAnsi="Times New Roman" w:cs="Times New Roman"/>
+          <w:rFonts w:cstheme="minorHAnsi"/>
+          <w:lang w:val="en-US"/>
+        </w:rPr>
+      </w:pPr>
+      <w:r>
+        <w:rPr>
+          <w:rFonts w:cstheme="minorHAnsi"/>
           <w:lang w:val="en-US"/>
         </w:rPr>
         <w:t xml:space="preserve">    a21 = 0</w:t>
@@ -1775,13 +1771,13 @@
         <w:spacing w:line="240" w:lineRule="auto"/>
         <w:jc w:val="both"/>
         <w:rPr>
-          <w:rFonts w:ascii="Times New Roman" w:hAnsi="Times New Roman" w:cs="Times New Roman"/>
-          <w:lang w:val="en-US"/>
-        </w:rPr>
-      </w:pPr>
-      <w:r>
-        <w:rPr>
-          <w:rFonts w:ascii="Times New Roman" w:hAnsi="Times New Roman" w:cs="Times New Roman"/>
+          <w:rFonts w:cstheme="minorHAnsi"/>
+          <w:lang w:val="en-US"/>
+        </w:rPr>
+      </w:pPr>
+      <w:r>
+        <w:rPr>
+          <w:rFonts w:cstheme="minorHAnsi"/>
           <w:lang w:val="en-US"/>
         </w:rPr>
         <w:t xml:space="preserve">    a22 = (l + </w:t>
@@ -1789,7 +1785,7 @@
       <w:proofErr w:type="gramStart"/>
       <w:r>
         <w:rPr>
-          <w:rFonts w:ascii="Times New Roman" w:hAnsi="Times New Roman" w:cs="Times New Roman"/>
+          <w:rFonts w:cstheme="minorHAnsi"/>
           <w:lang w:val="en-US"/>
         </w:rPr>
         <w:t>y[</w:t>
@@ -1797,7 +1793,7 @@
       <w:proofErr w:type="gramEnd"/>
       <w:r>
         <w:rPr>
-          <w:rFonts w:ascii="Times New Roman" w:hAnsi="Times New Roman" w:cs="Times New Roman"/>
+          <w:rFonts w:cstheme="minorHAnsi"/>
           <w:lang w:val="en-US"/>
         </w:rPr>
         <w:t>0])</w:t>
@@ -1808,13 +1804,13 @@
         <w:spacing w:line="240" w:lineRule="auto"/>
         <w:jc w:val="both"/>
         <w:rPr>
-          <w:rFonts w:ascii="Times New Roman" w:hAnsi="Times New Roman" w:cs="Times New Roman"/>
-          <w:lang w:val="en-US"/>
-        </w:rPr>
-      </w:pPr>
-      <w:r>
-        <w:rPr>
-          <w:rFonts w:ascii="Times New Roman" w:hAnsi="Times New Roman" w:cs="Times New Roman"/>
+          <w:rFonts w:cstheme="minorHAnsi"/>
+          <w:lang w:val="en-US"/>
+        </w:rPr>
+      </w:pPr>
+      <w:r>
+        <w:rPr>
+          <w:rFonts w:cstheme="minorHAnsi"/>
           <w:lang w:val="en-US"/>
         </w:rPr>
         <w:t xml:space="preserve">    b1 = -(nu * g / P) * </w:t>
@@ -1822,7 +1818,7 @@
       <w:proofErr w:type="gramStart"/>
       <w:r>
         <w:rPr>
-          <w:rFonts w:ascii="Times New Roman" w:hAnsi="Times New Roman" w:cs="Times New Roman"/>
+          <w:rFonts w:cstheme="minorHAnsi"/>
           <w:lang w:val="en-US"/>
         </w:rPr>
         <w:t>y[</w:t>
@@ -1830,7 +1826,7 @@
       <w:proofErr w:type="gramEnd"/>
       <w:r>
         <w:rPr>
-          <w:rFonts w:ascii="Times New Roman" w:hAnsi="Times New Roman" w:cs="Times New Roman"/>
+          <w:rFonts w:cstheme="minorHAnsi"/>
           <w:lang w:val="en-US"/>
         </w:rPr>
         <w:t xml:space="preserve">2] - (c * g / P) * y[0] + (l + y[0]) * y[3] ** 2 + g * </w:t>
@@ -1838,7 +1834,7 @@
       <w:proofErr w:type="spellStart"/>
       <w:r>
         <w:rPr>
-          <w:rFonts w:ascii="Times New Roman" w:hAnsi="Times New Roman" w:cs="Times New Roman"/>
+          <w:rFonts w:cstheme="minorHAnsi"/>
           <w:lang w:val="en-US"/>
         </w:rPr>
         <w:t>np.cos</w:t>
@@ -1846,7 +1842,7 @@
       <w:proofErr w:type="spellEnd"/>
       <w:r>
         <w:rPr>
-          <w:rFonts w:ascii="Times New Roman" w:hAnsi="Times New Roman" w:cs="Times New Roman"/>
+          <w:rFonts w:cstheme="minorHAnsi"/>
           <w:lang w:val="en-US"/>
         </w:rPr>
         <w:t>(y[1])</w:t>
@@ -1857,13 +1853,13 @@
         <w:spacing w:line="240" w:lineRule="auto"/>
         <w:jc w:val="both"/>
         <w:rPr>
-          <w:rFonts w:ascii="Times New Roman" w:hAnsi="Times New Roman" w:cs="Times New Roman"/>
-          <w:lang w:val="en-US"/>
-        </w:rPr>
-      </w:pPr>
-      <w:r>
-        <w:rPr>
-          <w:rFonts w:ascii="Times New Roman" w:hAnsi="Times New Roman" w:cs="Times New Roman"/>
+          <w:rFonts w:cstheme="minorHAnsi"/>
+          <w:lang w:val="en-US"/>
+        </w:rPr>
+      </w:pPr>
+      <w:r>
+        <w:rPr>
+          <w:rFonts w:cstheme="minorHAnsi"/>
           <w:lang w:val="en-US"/>
         </w:rPr>
         <w:t xml:space="preserve">    b2 = -(</w:t>
@@ -1871,7 +1867,7 @@
       <w:proofErr w:type="gramStart"/>
       <w:r>
         <w:rPr>
-          <w:rFonts w:ascii="Times New Roman" w:hAnsi="Times New Roman" w:cs="Times New Roman"/>
+          <w:rFonts w:cstheme="minorHAnsi"/>
           <w:lang w:val="en-US"/>
         </w:rPr>
         <w:t>y[</w:t>
@@ -1879,7 +1875,7 @@
       <w:proofErr w:type="gramEnd"/>
       <w:r>
         <w:rPr>
-          <w:rFonts w:ascii="Times New Roman" w:hAnsi="Times New Roman" w:cs="Times New Roman"/>
+          <w:rFonts w:cstheme="minorHAnsi"/>
           <w:lang w:val="en-US"/>
         </w:rPr>
         <w:t xml:space="preserve">2] * y[3]) - g * (l + y[0]) * </w:t>
@@ -1887,7 +1883,7 @@
       <w:proofErr w:type="spellStart"/>
       <w:r>
         <w:rPr>
-          <w:rFonts w:ascii="Times New Roman" w:hAnsi="Times New Roman" w:cs="Times New Roman"/>
+          <w:rFonts w:cstheme="minorHAnsi"/>
           <w:lang w:val="en-US"/>
         </w:rPr>
         <w:t>np.sin</w:t>
@@ -1895,7 +1891,7 @@
       <w:proofErr w:type="spellEnd"/>
       <w:r>
         <w:rPr>
-          <w:rFonts w:ascii="Times New Roman" w:hAnsi="Times New Roman" w:cs="Times New Roman"/>
+          <w:rFonts w:cstheme="minorHAnsi"/>
           <w:lang w:val="en-US"/>
         </w:rPr>
         <w:t>(y[1])</w:t>
@@ -1906,13 +1902,13 @@
         <w:spacing w:line="240" w:lineRule="auto"/>
         <w:jc w:val="both"/>
         <w:rPr>
-          <w:rFonts w:ascii="Times New Roman" w:hAnsi="Times New Roman" w:cs="Times New Roman"/>
-          <w:lang w:val="en-US"/>
-        </w:rPr>
-      </w:pPr>
-      <w:r>
-        <w:rPr>
-          <w:rFonts w:ascii="Times New Roman" w:hAnsi="Times New Roman" w:cs="Times New Roman"/>
+          <w:rFonts w:cstheme="minorHAnsi"/>
+          <w:lang w:val="en-US"/>
+        </w:rPr>
+      </w:pPr>
+      <w:r>
+        <w:rPr>
+          <w:rFonts w:cstheme="minorHAnsi"/>
           <w:lang w:val="en-US"/>
         </w:rPr>
         <w:t xml:space="preserve">    </w:t>
@@ -1921,7 +1917,7 @@
       <w:proofErr w:type="gramStart"/>
       <w:r>
         <w:rPr>
-          <w:rFonts w:ascii="Times New Roman" w:hAnsi="Times New Roman" w:cs="Times New Roman"/>
+          <w:rFonts w:cstheme="minorHAnsi"/>
           <w:lang w:val="en-US"/>
         </w:rPr>
         <w:t>dy</w:t>
@@ -1929,7 +1925,7 @@
       <w:proofErr w:type="spellEnd"/>
       <w:r>
         <w:rPr>
-          <w:rFonts w:ascii="Times New Roman" w:hAnsi="Times New Roman" w:cs="Times New Roman"/>
+          <w:rFonts w:cstheme="minorHAnsi"/>
           <w:lang w:val="en-US"/>
         </w:rPr>
         <w:t>[</w:t>
@@ -1937,7 +1933,7 @@
       <w:proofErr w:type="gramEnd"/>
       <w:r>
         <w:rPr>
-          <w:rFonts w:ascii="Times New Roman" w:hAnsi="Times New Roman" w:cs="Times New Roman"/>
+          <w:rFonts w:cstheme="minorHAnsi"/>
           <w:lang w:val="en-US"/>
         </w:rPr>
         <w:t>2] = (b1 * a22 - b2 * a12) / (a11 * a22 - a12 * a21)</w:t>
@@ -1948,22 +1944,23 @@
         <w:spacing w:line="240" w:lineRule="auto"/>
         <w:jc w:val="both"/>
         <w:rPr>
-          <w:rFonts w:ascii="Times New Roman" w:hAnsi="Times New Roman" w:cs="Times New Roman"/>
-          <w:lang w:val="en-US"/>
-        </w:rPr>
-      </w:pPr>
-      <w:r>
-        <w:rPr>
-          <w:rFonts w:ascii="Times New Roman" w:hAnsi="Times New Roman" w:cs="Times New Roman"/>
-          <w:lang w:val="en-US"/>
-        </w:rPr>
+          <w:rFonts w:cstheme="minorHAnsi"/>
+          <w:lang w:val="en-US"/>
+        </w:rPr>
+      </w:pPr>
+      <w:r>
+        <w:rPr>
+          <w:rFonts w:cstheme="minorHAnsi"/>
+          <w:lang w:val="en-US"/>
+        </w:rPr>
+        <w:lastRenderedPageBreak/>
         <w:t xml:space="preserve">    </w:t>
       </w:r>
       <w:proofErr w:type="spellStart"/>
       <w:proofErr w:type="gramStart"/>
       <w:r>
         <w:rPr>
-          <w:rFonts w:ascii="Times New Roman" w:hAnsi="Times New Roman" w:cs="Times New Roman"/>
+          <w:rFonts w:cstheme="minorHAnsi"/>
           <w:lang w:val="en-US"/>
         </w:rPr>
         <w:t>dy</w:t>
@@ -1971,7 +1968,7 @@
       <w:proofErr w:type="spellEnd"/>
       <w:r>
         <w:rPr>
-          <w:rFonts w:ascii="Times New Roman" w:hAnsi="Times New Roman" w:cs="Times New Roman"/>
+          <w:rFonts w:cstheme="minorHAnsi"/>
           <w:lang w:val="en-US"/>
         </w:rPr>
         <w:t>[</w:t>
@@ -1979,7 +1976,7 @@
       <w:proofErr w:type="gramEnd"/>
       <w:r>
         <w:rPr>
-          <w:rFonts w:ascii="Times New Roman" w:hAnsi="Times New Roman" w:cs="Times New Roman"/>
+          <w:rFonts w:cstheme="minorHAnsi"/>
           <w:lang w:val="en-US"/>
         </w:rPr>
         <w:t>3] = (b2 * a11 - b1 * a21) / (a11 * a22 - a12 * a21)</w:t>
@@ -1990,13 +1987,13 @@
         <w:spacing w:line="240" w:lineRule="auto"/>
         <w:jc w:val="both"/>
         <w:rPr>
-          <w:rFonts w:ascii="Times New Roman" w:hAnsi="Times New Roman" w:cs="Times New Roman"/>
-          <w:lang w:val="en-US"/>
-        </w:rPr>
-      </w:pPr>
-      <w:r>
-        <w:rPr>
-          <w:rFonts w:ascii="Times New Roman" w:hAnsi="Times New Roman" w:cs="Times New Roman"/>
+          <w:rFonts w:cstheme="minorHAnsi"/>
+          <w:lang w:val="en-US"/>
+        </w:rPr>
+      </w:pPr>
+      <w:r>
+        <w:rPr>
+          <w:rFonts w:cstheme="minorHAnsi"/>
           <w:lang w:val="en-US"/>
         </w:rPr>
         <w:t xml:space="preserve">    return </w:t>
@@ -2005,7 +2002,7 @@
       <w:proofErr w:type="gramStart"/>
       <w:r>
         <w:rPr>
-          <w:rFonts w:ascii="Times New Roman" w:hAnsi="Times New Roman" w:cs="Times New Roman"/>
+          <w:rFonts w:cstheme="minorHAnsi"/>
           <w:lang w:val="en-US"/>
         </w:rPr>
         <w:t>dy</w:t>
@@ -2018,23 +2015,23 @@
         <w:spacing w:line="240" w:lineRule="auto"/>
         <w:jc w:val="both"/>
         <w:rPr>
-          <w:rFonts w:ascii="Times New Roman" w:hAnsi="Times New Roman" w:cs="Times New Roman"/>
-          <w:lang w:val="en-US"/>
-        </w:rPr>
-      </w:pPr>
-    </w:p>
-    <w:p>
-      <w:pPr>
-        <w:spacing w:line="240" w:lineRule="auto"/>
-        <w:jc w:val="both"/>
-        <w:rPr>
-          <w:rFonts w:ascii="Times New Roman" w:hAnsi="Times New Roman" w:cs="Times New Roman"/>
-          <w:lang w:val="en-US"/>
-        </w:rPr>
-      </w:pPr>
-      <w:r>
-        <w:rPr>
-          <w:rFonts w:ascii="Times New Roman" w:hAnsi="Times New Roman" w:cs="Times New Roman"/>
+          <w:rFonts w:cstheme="minorHAnsi"/>
+          <w:lang w:val="en-US"/>
+        </w:rPr>
+      </w:pPr>
+    </w:p>
+    <w:p>
+      <w:pPr>
+        <w:spacing w:line="240" w:lineRule="auto"/>
+        <w:jc w:val="both"/>
+        <w:rPr>
+          <w:rFonts w:cstheme="minorHAnsi"/>
+          <w:lang w:val="en-US"/>
+        </w:rPr>
+      </w:pPr>
+      <w:r>
+        <w:rPr>
+          <w:rFonts w:cstheme="minorHAnsi"/>
           <w:lang w:val="en-US"/>
         </w:rPr>
         <w:t>Steps = 1001</w:t>
@@ -2045,14 +2042,14 @@
         <w:spacing w:line="240" w:lineRule="auto"/>
         <w:jc w:val="both"/>
         <w:rPr>
-          <w:rFonts w:ascii="Times New Roman" w:hAnsi="Times New Roman" w:cs="Times New Roman"/>
-          <w:lang w:val="en-US"/>
-        </w:rPr>
-      </w:pPr>
-      <w:proofErr w:type="spellStart"/>
-      <w:r>
-        <w:rPr>
-          <w:rFonts w:ascii="Times New Roman" w:hAnsi="Times New Roman" w:cs="Times New Roman"/>
+          <w:rFonts w:cstheme="minorHAnsi"/>
+          <w:lang w:val="en-US"/>
+        </w:rPr>
+      </w:pPr>
+      <w:proofErr w:type="spellStart"/>
+      <w:r>
+        <w:rPr>
+          <w:rFonts w:cstheme="minorHAnsi"/>
           <w:lang w:val="en-US"/>
         </w:rPr>
         <w:t>t_fin</w:t>
@@ -2060,7 +2057,7 @@
       <w:proofErr w:type="spellEnd"/>
       <w:r>
         <w:rPr>
-          <w:rFonts w:ascii="Times New Roman" w:hAnsi="Times New Roman" w:cs="Times New Roman"/>
+          <w:rFonts w:cstheme="minorHAnsi"/>
           <w:lang w:val="en-US"/>
         </w:rPr>
         <w:t xml:space="preserve"> = 20</w:t>
@@ -2071,13 +2068,13 @@
         <w:spacing w:line="240" w:lineRule="auto"/>
         <w:jc w:val="both"/>
         <w:rPr>
-          <w:rFonts w:ascii="Times New Roman" w:hAnsi="Times New Roman" w:cs="Times New Roman"/>
-          <w:lang w:val="en-US"/>
-        </w:rPr>
-      </w:pPr>
-      <w:r>
-        <w:rPr>
-          <w:rFonts w:ascii="Times New Roman" w:hAnsi="Times New Roman" w:cs="Times New Roman"/>
+          <w:rFonts w:cstheme="minorHAnsi"/>
+          <w:lang w:val="en-US"/>
+        </w:rPr>
+      </w:pPr>
+      <w:r>
+        <w:rPr>
+          <w:rFonts w:cstheme="minorHAnsi"/>
           <w:lang w:val="en-US"/>
         </w:rPr>
         <w:t xml:space="preserve">t = </w:t>
@@ -2086,7 +2083,7 @@
       <w:proofErr w:type="gramStart"/>
       <w:r>
         <w:rPr>
-          <w:rFonts w:ascii="Times New Roman" w:hAnsi="Times New Roman" w:cs="Times New Roman"/>
+          <w:rFonts w:cstheme="minorHAnsi"/>
           <w:lang w:val="en-US"/>
         </w:rPr>
         <w:t>np.linspace</w:t>
@@ -2095,7 +2092,7 @@
       <w:proofErr w:type="gramEnd"/>
       <w:r>
         <w:rPr>
-          <w:rFonts w:ascii="Times New Roman" w:hAnsi="Times New Roman" w:cs="Times New Roman"/>
+          <w:rFonts w:cstheme="minorHAnsi"/>
           <w:lang w:val="en-US"/>
         </w:rPr>
         <w:t xml:space="preserve">(0, </w:t>
@@ -2103,7 +2100,7 @@
       <w:proofErr w:type="spellStart"/>
       <w:r>
         <w:rPr>
-          <w:rFonts w:ascii="Times New Roman" w:hAnsi="Times New Roman" w:cs="Times New Roman"/>
+          <w:rFonts w:cstheme="minorHAnsi"/>
           <w:lang w:val="en-US"/>
         </w:rPr>
         <w:t>t_fin</w:t>
@@ -2111,7 +2108,7 @@
       <w:proofErr w:type="spellEnd"/>
       <w:r>
         <w:rPr>
-          <w:rFonts w:ascii="Times New Roman" w:hAnsi="Times New Roman" w:cs="Times New Roman"/>
+          <w:rFonts w:cstheme="minorHAnsi"/>
           <w:lang w:val="en-US"/>
         </w:rPr>
         <w:t>, Steps)</w:t>
@@ -2122,34 +2119,34 @@
         <w:spacing w:line="240" w:lineRule="auto"/>
         <w:jc w:val="both"/>
         <w:rPr>
-          <w:rFonts w:ascii="Times New Roman" w:hAnsi="Times New Roman" w:cs="Times New Roman"/>
-        </w:rPr>
-      </w:pPr>
-      <w:proofErr w:type="spellStart"/>
-      <w:r>
-        <w:rPr>
-          <w:rFonts w:ascii="Times New Roman" w:hAnsi="Times New Roman" w:cs="Times New Roman"/>
+          <w:rFonts w:cstheme="minorHAnsi"/>
+        </w:rPr>
+      </w:pPr>
+      <w:proofErr w:type="spellStart"/>
+      <w:r>
+        <w:rPr>
+          <w:rFonts w:cstheme="minorHAnsi"/>
         </w:rPr>
         <w:t>l_kernel</w:t>
       </w:r>
       <w:proofErr w:type="spellEnd"/>
       <w:r>
         <w:rPr>
-          <w:rFonts w:ascii="Times New Roman" w:hAnsi="Times New Roman" w:cs="Times New Roman"/>
+          <w:rFonts w:cstheme="minorHAnsi"/>
         </w:rPr>
         <w:t xml:space="preserve"> = </w:t>
       </w:r>
       <w:proofErr w:type="gramStart"/>
       <w:r>
         <w:rPr>
-          <w:rFonts w:ascii="Times New Roman" w:hAnsi="Times New Roman" w:cs="Times New Roman"/>
+          <w:rFonts w:cstheme="minorHAnsi"/>
         </w:rPr>
         <w:t>20  #</w:t>
       </w:r>
       <w:proofErr w:type="gramEnd"/>
       <w:r>
         <w:rPr>
-          <w:rFonts w:ascii="Times New Roman" w:hAnsi="Times New Roman" w:cs="Times New Roman"/>
+          <w:rFonts w:cstheme="minorHAnsi"/>
         </w:rPr>
         <w:t xml:space="preserve"> длина стержня</w:t>
       </w:r>
@@ -2159,26 +2156,26 @@
         <w:spacing w:line="240" w:lineRule="auto"/>
         <w:jc w:val="both"/>
         <w:rPr>
-          <w:rFonts w:ascii="Times New Roman" w:hAnsi="Times New Roman" w:cs="Times New Roman"/>
-        </w:rPr>
-      </w:pPr>
-      <w:r>
-        <w:rPr>
-          <w:rFonts w:ascii="Times New Roman" w:hAnsi="Times New Roman" w:cs="Times New Roman"/>
+          <w:rFonts w:cstheme="minorHAnsi"/>
+        </w:rPr>
+      </w:pPr>
+      <w:r>
+        <w:rPr>
+          <w:rFonts w:cstheme="minorHAnsi"/>
         </w:rPr>
         <w:t xml:space="preserve">s_0 = </w:t>
       </w:r>
       <w:proofErr w:type="gramStart"/>
       <w:r>
         <w:rPr>
-          <w:rFonts w:ascii="Times New Roman" w:hAnsi="Times New Roman" w:cs="Times New Roman"/>
+          <w:rFonts w:cstheme="minorHAnsi"/>
         </w:rPr>
         <w:t>8  #</w:t>
       </w:r>
       <w:proofErr w:type="gramEnd"/>
       <w:r>
         <w:rPr>
-          <w:rFonts w:ascii="Times New Roman" w:hAnsi="Times New Roman" w:cs="Times New Roman"/>
+          <w:rFonts w:cstheme="minorHAnsi"/>
         </w:rPr>
         <w:t xml:space="preserve"> длина O-О1</w:t>
       </w:r>
@@ -2188,26 +2185,26 @@
         <w:spacing w:line="240" w:lineRule="auto"/>
         <w:jc w:val="both"/>
         <w:rPr>
-          <w:rFonts w:ascii="Times New Roman" w:hAnsi="Times New Roman" w:cs="Times New Roman"/>
-        </w:rPr>
-      </w:pPr>
-      <w:r>
-        <w:rPr>
-          <w:rFonts w:ascii="Times New Roman" w:hAnsi="Times New Roman" w:cs="Times New Roman"/>
+          <w:rFonts w:cstheme="minorHAnsi"/>
+        </w:rPr>
+      </w:pPr>
+      <w:r>
+        <w:rPr>
+          <w:rFonts w:cstheme="minorHAnsi"/>
         </w:rPr>
         <w:t xml:space="preserve">P_1 = </w:t>
       </w:r>
       <w:proofErr w:type="gramStart"/>
       <w:r>
         <w:rPr>
-          <w:rFonts w:ascii="Times New Roman" w:hAnsi="Times New Roman" w:cs="Times New Roman"/>
+          <w:rFonts w:cstheme="minorHAnsi"/>
         </w:rPr>
         <w:t>0.1  #</w:t>
       </w:r>
       <w:proofErr w:type="gramEnd"/>
       <w:r>
         <w:rPr>
-          <w:rFonts w:ascii="Times New Roman" w:hAnsi="Times New Roman" w:cs="Times New Roman"/>
+          <w:rFonts w:cstheme="minorHAnsi"/>
         </w:rPr>
         <w:t xml:space="preserve"> вес стержня</w:t>
       </w:r>
@@ -2217,26 +2214,26 @@
         <w:spacing w:line="240" w:lineRule="auto"/>
         <w:jc w:val="both"/>
         <w:rPr>
-          <w:rFonts w:ascii="Times New Roman" w:hAnsi="Times New Roman" w:cs="Times New Roman"/>
-        </w:rPr>
-      </w:pPr>
-      <w:r>
-        <w:rPr>
-          <w:rFonts w:ascii="Times New Roman" w:hAnsi="Times New Roman" w:cs="Times New Roman"/>
+          <w:rFonts w:cstheme="minorHAnsi"/>
+        </w:rPr>
+      </w:pPr>
+      <w:r>
+        <w:rPr>
+          <w:rFonts w:cstheme="minorHAnsi"/>
         </w:rPr>
         <w:t xml:space="preserve">P = </w:t>
       </w:r>
       <w:proofErr w:type="gramStart"/>
       <w:r>
         <w:rPr>
-          <w:rFonts w:ascii="Times New Roman" w:hAnsi="Times New Roman" w:cs="Times New Roman"/>
+          <w:rFonts w:cstheme="minorHAnsi"/>
         </w:rPr>
         <w:t>0.1  #</w:t>
       </w:r>
       <w:proofErr w:type="gramEnd"/>
       <w:r>
         <w:rPr>
-          <w:rFonts w:ascii="Times New Roman" w:hAnsi="Times New Roman" w:cs="Times New Roman"/>
+          <w:rFonts w:cstheme="minorHAnsi"/>
         </w:rPr>
         <w:t xml:space="preserve"> вес колечка</w:t>
       </w:r>
@@ -2246,26 +2243,26 @@
         <w:spacing w:line="240" w:lineRule="auto"/>
         <w:jc w:val="both"/>
         <w:rPr>
-          <w:rFonts w:ascii="Times New Roman" w:hAnsi="Times New Roman" w:cs="Times New Roman"/>
-        </w:rPr>
-      </w:pPr>
-      <w:r>
-        <w:rPr>
-          <w:rFonts w:ascii="Times New Roman" w:hAnsi="Times New Roman" w:cs="Times New Roman"/>
+          <w:rFonts w:cstheme="minorHAnsi"/>
+        </w:rPr>
+      </w:pPr>
+      <w:r>
+        <w:rPr>
+          <w:rFonts w:cstheme="minorHAnsi"/>
         </w:rPr>
         <w:t xml:space="preserve">l = </w:t>
       </w:r>
       <w:proofErr w:type="gramStart"/>
       <w:r>
         <w:rPr>
-          <w:rFonts w:ascii="Times New Roman" w:hAnsi="Times New Roman" w:cs="Times New Roman"/>
+          <w:rFonts w:cstheme="minorHAnsi"/>
         </w:rPr>
         <w:t>0.5  #</w:t>
       </w:r>
       <w:proofErr w:type="gramEnd"/>
       <w:r>
         <w:rPr>
-          <w:rFonts w:ascii="Times New Roman" w:hAnsi="Times New Roman" w:cs="Times New Roman"/>
+          <w:rFonts w:cstheme="minorHAnsi"/>
         </w:rPr>
         <w:t xml:space="preserve"> длина недеформированной пружины</w:t>
       </w:r>
@@ -2275,26 +2272,26 @@
         <w:spacing w:line="240" w:lineRule="auto"/>
         <w:jc w:val="both"/>
         <w:rPr>
-          <w:rFonts w:ascii="Times New Roman" w:hAnsi="Times New Roman" w:cs="Times New Roman"/>
-        </w:rPr>
-      </w:pPr>
-      <w:r>
-        <w:rPr>
-          <w:rFonts w:ascii="Times New Roman" w:hAnsi="Times New Roman" w:cs="Times New Roman"/>
+          <w:rFonts w:cstheme="minorHAnsi"/>
+        </w:rPr>
+      </w:pPr>
+      <w:r>
+        <w:rPr>
+          <w:rFonts w:cstheme="minorHAnsi"/>
         </w:rPr>
         <w:t xml:space="preserve">c = </w:t>
       </w:r>
       <w:proofErr w:type="gramStart"/>
       <w:r>
         <w:rPr>
-          <w:rFonts w:ascii="Times New Roman" w:hAnsi="Times New Roman" w:cs="Times New Roman"/>
+          <w:rFonts w:cstheme="minorHAnsi"/>
         </w:rPr>
         <w:t>200  #</w:t>
       </w:r>
       <w:proofErr w:type="gramEnd"/>
       <w:r>
         <w:rPr>
-          <w:rFonts w:ascii="Times New Roman" w:hAnsi="Times New Roman" w:cs="Times New Roman"/>
+          <w:rFonts w:cstheme="minorHAnsi"/>
         </w:rPr>
         <w:t xml:space="preserve"> жесткость пружины</w:t>
       </w:r>
@@ -2304,26 +2301,26 @@
         <w:spacing w:line="240" w:lineRule="auto"/>
         <w:jc w:val="both"/>
         <w:rPr>
-          <w:rFonts w:ascii="Times New Roman" w:hAnsi="Times New Roman" w:cs="Times New Roman"/>
-        </w:rPr>
-      </w:pPr>
-      <w:r>
-        <w:rPr>
-          <w:rFonts w:ascii="Times New Roman" w:hAnsi="Times New Roman" w:cs="Times New Roman"/>
+          <w:rFonts w:cstheme="minorHAnsi"/>
+        </w:rPr>
+      </w:pPr>
+      <w:r>
+        <w:rPr>
+          <w:rFonts w:cstheme="minorHAnsi"/>
         </w:rPr>
         <w:t xml:space="preserve">g = </w:t>
       </w:r>
       <w:proofErr w:type="gramStart"/>
       <w:r>
         <w:rPr>
-          <w:rFonts w:ascii="Times New Roman" w:hAnsi="Times New Roman" w:cs="Times New Roman"/>
+          <w:rFonts w:cstheme="minorHAnsi"/>
         </w:rPr>
         <w:t>9.81  #</w:t>
       </w:r>
       <w:proofErr w:type="gramEnd"/>
       <w:r>
         <w:rPr>
-          <w:rFonts w:ascii="Times New Roman" w:hAnsi="Times New Roman" w:cs="Times New Roman"/>
+          <w:rFonts w:cstheme="minorHAnsi"/>
         </w:rPr>
         <w:t xml:space="preserve"> ускорение свободного падения</w:t>
       </w:r>
@@ -2333,34 +2330,34 @@
         <w:spacing w:line="240" w:lineRule="auto"/>
         <w:jc w:val="both"/>
         <w:rPr>
-          <w:rFonts w:ascii="Times New Roman" w:hAnsi="Times New Roman" w:cs="Times New Roman"/>
-        </w:rPr>
-      </w:pPr>
-      <w:proofErr w:type="spellStart"/>
-      <w:r>
-        <w:rPr>
-          <w:rFonts w:ascii="Times New Roman" w:hAnsi="Times New Roman" w:cs="Times New Roman"/>
+          <w:rFonts w:cstheme="minorHAnsi"/>
+        </w:rPr>
+      </w:pPr>
+      <w:proofErr w:type="spellStart"/>
+      <w:r>
+        <w:rPr>
+          <w:rFonts w:cstheme="minorHAnsi"/>
         </w:rPr>
         <w:t>nu</w:t>
       </w:r>
       <w:proofErr w:type="spellEnd"/>
       <w:r>
         <w:rPr>
-          <w:rFonts w:ascii="Times New Roman" w:hAnsi="Times New Roman" w:cs="Times New Roman"/>
+          <w:rFonts w:cstheme="minorHAnsi"/>
         </w:rPr>
         <w:t xml:space="preserve"> = </w:t>
       </w:r>
       <w:proofErr w:type="gramStart"/>
       <w:r>
         <w:rPr>
-          <w:rFonts w:ascii="Times New Roman" w:hAnsi="Times New Roman" w:cs="Times New Roman"/>
+          <w:rFonts w:cstheme="minorHAnsi"/>
         </w:rPr>
         <w:t>1  #</w:t>
       </w:r>
       <w:proofErr w:type="gramEnd"/>
       <w:r>
         <w:rPr>
-          <w:rFonts w:ascii="Times New Roman" w:hAnsi="Times New Roman" w:cs="Times New Roman"/>
+          <w:rFonts w:cstheme="minorHAnsi"/>
         </w:rPr>
         <w:t xml:space="preserve"> трение</w:t>
       </w:r>
@@ -2370,40 +2367,40 @@
         <w:spacing w:line="240" w:lineRule="auto"/>
         <w:jc w:val="both"/>
         <w:rPr>
-          <w:rFonts w:ascii="Times New Roman" w:hAnsi="Times New Roman" w:cs="Times New Roman"/>
-        </w:rPr>
-      </w:pPr>
-      <w:r>
-        <w:rPr>
-          <w:rFonts w:ascii="Times New Roman" w:hAnsi="Times New Roman" w:cs="Times New Roman"/>
+          <w:rFonts w:cstheme="minorHAnsi"/>
+        </w:rPr>
+      </w:pPr>
+      <w:r>
+        <w:rPr>
+          <w:rFonts w:cstheme="minorHAnsi"/>
         </w:rPr>
         <w:t xml:space="preserve">phi_0 = </w:t>
       </w:r>
       <w:proofErr w:type="spellStart"/>
       <w:r>
         <w:rPr>
-          <w:rFonts w:ascii="Times New Roman" w:hAnsi="Times New Roman" w:cs="Times New Roman"/>
+          <w:rFonts w:cstheme="minorHAnsi"/>
         </w:rPr>
         <w:t>math.pi</w:t>
       </w:r>
       <w:proofErr w:type="spellEnd"/>
       <w:r>
         <w:rPr>
-          <w:rFonts w:ascii="Times New Roman" w:hAnsi="Times New Roman" w:cs="Times New Roman"/>
+          <w:rFonts w:cstheme="minorHAnsi"/>
         </w:rPr>
         <w:t>/</w:t>
       </w:r>
       <w:proofErr w:type="gramStart"/>
       <w:r>
         <w:rPr>
-          <w:rFonts w:ascii="Times New Roman" w:hAnsi="Times New Roman" w:cs="Times New Roman"/>
+          <w:rFonts w:cstheme="minorHAnsi"/>
         </w:rPr>
         <w:t>10  #</w:t>
       </w:r>
       <w:proofErr w:type="gramEnd"/>
       <w:r>
         <w:rPr>
-          <w:rFonts w:ascii="Times New Roman" w:hAnsi="Times New Roman" w:cs="Times New Roman"/>
+          <w:rFonts w:cstheme="minorHAnsi"/>
         </w:rPr>
         <w:t xml:space="preserve"> начальный угол</w:t>
       </w:r>
@@ -2413,26 +2410,26 @@
         <w:spacing w:line="240" w:lineRule="auto"/>
         <w:jc w:val="both"/>
         <w:rPr>
-          <w:rFonts w:ascii="Times New Roman" w:hAnsi="Times New Roman" w:cs="Times New Roman"/>
-        </w:rPr>
-      </w:pPr>
-      <w:r>
-        <w:rPr>
-          <w:rFonts w:ascii="Times New Roman" w:hAnsi="Times New Roman" w:cs="Times New Roman"/>
+          <w:rFonts w:cstheme="minorHAnsi"/>
+        </w:rPr>
+      </w:pPr>
+      <w:r>
+        <w:rPr>
+          <w:rFonts w:cstheme="minorHAnsi"/>
         </w:rPr>
         <w:t xml:space="preserve">S_0 = </w:t>
       </w:r>
       <w:proofErr w:type="gramStart"/>
       <w:r>
         <w:rPr>
-          <w:rFonts w:ascii="Times New Roman" w:hAnsi="Times New Roman" w:cs="Times New Roman"/>
+          <w:rFonts w:cstheme="minorHAnsi"/>
         </w:rPr>
         <w:t>0  #</w:t>
       </w:r>
       <w:proofErr w:type="gramEnd"/>
       <w:r>
         <w:rPr>
-          <w:rFonts w:ascii="Times New Roman" w:hAnsi="Times New Roman" w:cs="Times New Roman"/>
+          <w:rFonts w:cstheme="minorHAnsi"/>
         </w:rPr>
         <w:t xml:space="preserve"> начальная длина пружины</w:t>
       </w:r>
@@ -2442,13 +2439,13 @@
         <w:spacing w:line="240" w:lineRule="auto"/>
         <w:jc w:val="both"/>
         <w:rPr>
-          <w:rFonts w:ascii="Times New Roman" w:hAnsi="Times New Roman" w:cs="Times New Roman"/>
-          <w:lang w:val="en-US"/>
-        </w:rPr>
-      </w:pPr>
-      <w:r>
-        <w:rPr>
-          <w:rFonts w:ascii="Times New Roman" w:hAnsi="Times New Roman" w:cs="Times New Roman"/>
+          <w:rFonts w:cstheme="minorHAnsi"/>
+          <w:lang w:val="en-US"/>
+        </w:rPr>
+      </w:pPr>
+      <w:r>
+        <w:rPr>
+          <w:rFonts w:cstheme="minorHAnsi"/>
           <w:lang w:val="en-US"/>
         </w:rPr>
         <w:t>dphi_0 = 0</w:t>
@@ -2459,13 +2456,13 @@
         <w:spacing w:line="240" w:lineRule="auto"/>
         <w:jc w:val="both"/>
         <w:rPr>
-          <w:rFonts w:ascii="Times New Roman" w:hAnsi="Times New Roman" w:cs="Times New Roman"/>
-          <w:lang w:val="en-US"/>
-        </w:rPr>
-      </w:pPr>
-      <w:r>
-        <w:rPr>
-          <w:rFonts w:ascii="Times New Roman" w:hAnsi="Times New Roman" w:cs="Times New Roman"/>
+          <w:rFonts w:cstheme="minorHAnsi"/>
+          <w:lang w:val="en-US"/>
+        </w:rPr>
+      </w:pPr>
+      <w:r>
+        <w:rPr>
+          <w:rFonts w:cstheme="minorHAnsi"/>
           <w:lang w:val="en-US"/>
         </w:rPr>
         <w:t>dS_0 = 0</w:t>
@@ -2476,13 +2473,13 @@
         <w:spacing w:line="240" w:lineRule="auto"/>
         <w:jc w:val="both"/>
         <w:rPr>
-          <w:rFonts w:ascii="Times New Roman" w:hAnsi="Times New Roman" w:cs="Times New Roman"/>
-          <w:lang w:val="en-US"/>
-        </w:rPr>
-      </w:pPr>
-      <w:r>
-        <w:rPr>
-          <w:rFonts w:ascii="Times New Roman" w:hAnsi="Times New Roman" w:cs="Times New Roman"/>
+          <w:rFonts w:cstheme="minorHAnsi"/>
+          <w:lang w:val="en-US"/>
+        </w:rPr>
+      </w:pPr>
+      <w:r>
+        <w:rPr>
+          <w:rFonts w:cstheme="minorHAnsi"/>
           <w:lang w:val="en-US"/>
         </w:rPr>
         <w:t>y0 = [S_0, phi_0, dS_0, dphi_0]</w:t>
@@ -2493,13 +2490,13 @@
         <w:spacing w:line="240" w:lineRule="auto"/>
         <w:jc w:val="both"/>
         <w:rPr>
-          <w:rFonts w:ascii="Times New Roman" w:hAnsi="Times New Roman" w:cs="Times New Roman"/>
-          <w:lang w:val="en-US"/>
-        </w:rPr>
-      </w:pPr>
-      <w:r>
-        <w:rPr>
-          <w:rFonts w:ascii="Times New Roman" w:hAnsi="Times New Roman" w:cs="Times New Roman"/>
+          <w:rFonts w:cstheme="minorHAnsi"/>
+          <w:lang w:val="en-US"/>
+        </w:rPr>
+      </w:pPr>
+      <w:r>
+        <w:rPr>
+          <w:rFonts w:cstheme="minorHAnsi"/>
           <w:lang w:val="en-US"/>
         </w:rPr>
         <w:t xml:space="preserve">Y = </w:t>
@@ -2508,7 +2505,7 @@
       <w:proofErr w:type="gramStart"/>
       <w:r>
         <w:rPr>
-          <w:rFonts w:ascii="Times New Roman" w:hAnsi="Times New Roman" w:cs="Times New Roman"/>
+          <w:rFonts w:cstheme="minorHAnsi"/>
           <w:lang w:val="en-US"/>
         </w:rPr>
         <w:t>odeint</w:t>
@@ -2516,7 +2513,7 @@
       <w:proofErr w:type="spellEnd"/>
       <w:r>
         <w:rPr>
-          <w:rFonts w:ascii="Times New Roman" w:hAnsi="Times New Roman" w:cs="Times New Roman"/>
+          <w:rFonts w:cstheme="minorHAnsi"/>
           <w:lang w:val="en-US"/>
         </w:rPr>
         <w:t>(</w:t>
@@ -2525,7 +2522,7 @@
       <w:proofErr w:type="gramEnd"/>
       <w:r>
         <w:rPr>
-          <w:rFonts w:ascii="Times New Roman" w:hAnsi="Times New Roman" w:cs="Times New Roman"/>
+          <w:rFonts w:cstheme="minorHAnsi"/>
           <w:lang w:val="en-US"/>
         </w:rPr>
         <w:t>odesys</w:t>
@@ -2533,7 +2530,7 @@
       <w:proofErr w:type="spellEnd"/>
       <w:r>
         <w:rPr>
-          <w:rFonts w:ascii="Times New Roman" w:hAnsi="Times New Roman" w:cs="Times New Roman"/>
+          <w:rFonts w:cstheme="minorHAnsi"/>
           <w:lang w:val="en-US"/>
         </w:rPr>
         <w:t>, y0, t, (P, l, c, g, nu))</w:t>
@@ -2544,13 +2541,13 @@
         <w:spacing w:line="240" w:lineRule="auto"/>
         <w:jc w:val="both"/>
         <w:rPr>
-          <w:rFonts w:ascii="Times New Roman" w:hAnsi="Times New Roman" w:cs="Times New Roman"/>
-          <w:lang w:val="en-US"/>
-        </w:rPr>
-      </w:pPr>
-      <w:r>
-        <w:rPr>
-          <w:rFonts w:ascii="Times New Roman" w:hAnsi="Times New Roman" w:cs="Times New Roman"/>
+          <w:rFonts w:cstheme="minorHAnsi"/>
+          <w:lang w:val="en-US"/>
+        </w:rPr>
+      </w:pPr>
+      <w:r>
+        <w:rPr>
+          <w:rFonts w:cstheme="minorHAnsi"/>
           <w:lang w:val="en-US"/>
         </w:rPr>
         <w:t>s = Y</w:t>
@@ -2558,7 +2555,7 @@
       <w:proofErr w:type="gramStart"/>
       <w:r>
         <w:rPr>
-          <w:rFonts w:ascii="Times New Roman" w:hAnsi="Times New Roman" w:cs="Times New Roman"/>
+          <w:rFonts w:cstheme="minorHAnsi"/>
           <w:lang w:val="en-US"/>
         </w:rPr>
         <w:t>[:,</w:t>
@@ -2566,7 +2563,7 @@
       <w:proofErr w:type="gramEnd"/>
       <w:r>
         <w:rPr>
-          <w:rFonts w:ascii="Times New Roman" w:hAnsi="Times New Roman" w:cs="Times New Roman"/>
+          <w:rFonts w:cstheme="minorHAnsi"/>
           <w:lang w:val="en-US"/>
         </w:rPr>
         <w:t xml:space="preserve"> 0]</w:t>
@@ -2577,13 +2574,13 @@
         <w:spacing w:line="240" w:lineRule="auto"/>
         <w:jc w:val="both"/>
         <w:rPr>
-          <w:rFonts w:ascii="Times New Roman" w:hAnsi="Times New Roman" w:cs="Times New Roman"/>
-          <w:lang w:val="en-US"/>
-        </w:rPr>
-      </w:pPr>
-      <w:r>
-        <w:rPr>
-          <w:rFonts w:ascii="Times New Roman" w:hAnsi="Times New Roman" w:cs="Times New Roman"/>
+          <w:rFonts w:cstheme="minorHAnsi"/>
+          <w:lang w:val="en-US"/>
+        </w:rPr>
+      </w:pPr>
+      <w:r>
+        <w:rPr>
+          <w:rFonts w:cstheme="minorHAnsi"/>
           <w:lang w:val="en-US"/>
         </w:rPr>
         <w:t>phi = Y</w:t>
@@ -2591,7 +2588,7 @@
       <w:proofErr w:type="gramStart"/>
       <w:r>
         <w:rPr>
-          <w:rFonts w:ascii="Times New Roman" w:hAnsi="Times New Roman" w:cs="Times New Roman"/>
+          <w:rFonts w:cstheme="minorHAnsi"/>
           <w:lang w:val="en-US"/>
         </w:rPr>
         <w:t>[:,</w:t>
@@ -2599,7 +2596,7 @@
       <w:proofErr w:type="gramEnd"/>
       <w:r>
         <w:rPr>
-          <w:rFonts w:ascii="Times New Roman" w:hAnsi="Times New Roman" w:cs="Times New Roman"/>
+          <w:rFonts w:cstheme="minorHAnsi"/>
           <w:lang w:val="en-US"/>
         </w:rPr>
         <w:t xml:space="preserve"> 1]</w:t>
@@ -2610,13 +2607,13 @@
         <w:spacing w:line="240" w:lineRule="auto"/>
         <w:jc w:val="both"/>
         <w:rPr>
-          <w:rFonts w:ascii="Times New Roman" w:hAnsi="Times New Roman" w:cs="Times New Roman"/>
-          <w:lang w:val="en-US"/>
-        </w:rPr>
-      </w:pPr>
-      <w:r>
-        <w:rPr>
-          <w:rFonts w:ascii="Times New Roman" w:hAnsi="Times New Roman" w:cs="Times New Roman"/>
+          <w:rFonts w:cstheme="minorHAnsi"/>
+          <w:lang w:val="en-US"/>
+        </w:rPr>
+      </w:pPr>
+      <w:r>
+        <w:rPr>
+          <w:rFonts w:cstheme="minorHAnsi"/>
           <w:lang w:val="en-US"/>
         </w:rPr>
         <w:t>ds = Y</w:t>
@@ -2624,7 +2621,7 @@
       <w:proofErr w:type="gramStart"/>
       <w:r>
         <w:rPr>
-          <w:rFonts w:ascii="Times New Roman" w:hAnsi="Times New Roman" w:cs="Times New Roman"/>
+          <w:rFonts w:cstheme="minorHAnsi"/>
           <w:lang w:val="en-US"/>
         </w:rPr>
         <w:t>[:,</w:t>
@@ -2632,7 +2629,7 @@
       <w:proofErr w:type="gramEnd"/>
       <w:r>
         <w:rPr>
-          <w:rFonts w:ascii="Times New Roman" w:hAnsi="Times New Roman" w:cs="Times New Roman"/>
+          <w:rFonts w:cstheme="minorHAnsi"/>
           <w:lang w:val="en-US"/>
         </w:rPr>
         <w:t xml:space="preserve"> 2]</w:t>
@@ -2643,14 +2640,14 @@
         <w:spacing w:line="240" w:lineRule="auto"/>
         <w:jc w:val="both"/>
         <w:rPr>
-          <w:rFonts w:ascii="Times New Roman" w:hAnsi="Times New Roman" w:cs="Times New Roman"/>
-          <w:lang w:val="en-US"/>
-        </w:rPr>
-      </w:pPr>
-      <w:proofErr w:type="spellStart"/>
-      <w:r>
-        <w:rPr>
-          <w:rFonts w:ascii="Times New Roman" w:hAnsi="Times New Roman" w:cs="Times New Roman"/>
+          <w:rFonts w:cstheme="minorHAnsi"/>
+          <w:lang w:val="en-US"/>
+        </w:rPr>
+      </w:pPr>
+      <w:proofErr w:type="spellStart"/>
+      <w:r>
+        <w:rPr>
+          <w:rFonts w:cstheme="minorHAnsi"/>
           <w:lang w:val="en-US"/>
         </w:rPr>
         <w:t>dphi</w:t>
@@ -2658,7 +2655,7 @@
       <w:proofErr w:type="spellEnd"/>
       <w:r>
         <w:rPr>
-          <w:rFonts w:ascii="Times New Roman" w:hAnsi="Times New Roman" w:cs="Times New Roman"/>
+          <w:rFonts w:cstheme="minorHAnsi"/>
           <w:lang w:val="en-US"/>
         </w:rPr>
         <w:t xml:space="preserve"> = Y</w:t>
@@ -2666,7 +2663,7 @@
       <w:proofErr w:type="gramStart"/>
       <w:r>
         <w:rPr>
-          <w:rFonts w:ascii="Times New Roman" w:hAnsi="Times New Roman" w:cs="Times New Roman"/>
+          <w:rFonts w:cstheme="minorHAnsi"/>
           <w:lang w:val="en-US"/>
         </w:rPr>
         <w:t>[:,</w:t>
@@ -2674,7 +2671,7 @@
       <w:proofErr w:type="gramEnd"/>
       <w:r>
         <w:rPr>
-          <w:rFonts w:ascii="Times New Roman" w:hAnsi="Times New Roman" w:cs="Times New Roman"/>
+          <w:rFonts w:cstheme="minorHAnsi"/>
           <w:lang w:val="en-US"/>
         </w:rPr>
         <w:t xml:space="preserve"> 3]</w:t>
@@ -2685,14 +2682,14 @@
         <w:spacing w:line="240" w:lineRule="auto"/>
         <w:jc w:val="both"/>
         <w:rPr>
-          <w:rFonts w:ascii="Times New Roman" w:hAnsi="Times New Roman" w:cs="Times New Roman"/>
-          <w:lang w:val="en-US"/>
-        </w:rPr>
-      </w:pPr>
-      <w:proofErr w:type="spellStart"/>
-      <w:r>
-        <w:rPr>
-          <w:rFonts w:ascii="Times New Roman" w:hAnsi="Times New Roman" w:cs="Times New Roman"/>
+          <w:rFonts w:cstheme="minorHAnsi"/>
+          <w:lang w:val="en-US"/>
+        </w:rPr>
+      </w:pPr>
+      <w:proofErr w:type="spellStart"/>
+      <w:r>
+        <w:rPr>
+          <w:rFonts w:cstheme="minorHAnsi"/>
           <w:lang w:val="en-US"/>
         </w:rPr>
         <w:t>dds</w:t>
@@ -2700,7 +2697,7 @@
       <w:proofErr w:type="spellEnd"/>
       <w:r>
         <w:rPr>
-          <w:rFonts w:ascii="Times New Roman" w:hAnsi="Times New Roman" w:cs="Times New Roman"/>
+          <w:rFonts w:cstheme="minorHAnsi"/>
           <w:lang w:val="en-US"/>
         </w:rPr>
         <w:t xml:space="preserve"> = </w:t>
@@ -2709,7 +2706,7 @@
       <w:proofErr w:type="gramStart"/>
       <w:r>
         <w:rPr>
-          <w:rFonts w:ascii="Times New Roman" w:hAnsi="Times New Roman" w:cs="Times New Roman"/>
+          <w:rFonts w:cstheme="minorHAnsi"/>
           <w:lang w:val="en-US"/>
         </w:rPr>
         <w:t>np.array</w:t>
@@ -2718,7 +2715,7 @@
       <w:proofErr w:type="gramEnd"/>
       <w:r>
         <w:rPr>
-          <w:rFonts w:ascii="Times New Roman" w:hAnsi="Times New Roman" w:cs="Times New Roman"/>
+          <w:rFonts w:cstheme="minorHAnsi"/>
           <w:lang w:val="en-US"/>
         </w:rPr>
         <w:t>([</w:t>
@@ -2726,7 +2723,7 @@
       <w:proofErr w:type="spellStart"/>
       <w:r>
         <w:rPr>
-          <w:rFonts w:ascii="Times New Roman" w:hAnsi="Times New Roman" w:cs="Times New Roman"/>
+          <w:rFonts w:cstheme="minorHAnsi"/>
           <w:lang w:val="en-US"/>
         </w:rPr>
         <w:t>odesys</w:t>
@@ -2734,7 +2731,7 @@
       <w:proofErr w:type="spellEnd"/>
       <w:r>
         <w:rPr>
-          <w:rFonts w:ascii="Times New Roman" w:hAnsi="Times New Roman" w:cs="Times New Roman"/>
+          <w:rFonts w:cstheme="minorHAnsi"/>
           <w:lang w:val="en-US"/>
         </w:rPr>
         <w:t>(y, t, P, l, c, g, nu)[2] for y, t in zip(Y, t)])</w:t>
@@ -2745,14 +2742,14 @@
         <w:spacing w:line="240" w:lineRule="auto"/>
         <w:jc w:val="both"/>
         <w:rPr>
-          <w:rFonts w:ascii="Times New Roman" w:hAnsi="Times New Roman" w:cs="Times New Roman"/>
-          <w:lang w:val="en-US"/>
-        </w:rPr>
-      </w:pPr>
-      <w:proofErr w:type="spellStart"/>
-      <w:r>
-        <w:rPr>
-          <w:rFonts w:ascii="Times New Roman" w:hAnsi="Times New Roman" w:cs="Times New Roman"/>
+          <w:rFonts w:cstheme="minorHAnsi"/>
+          <w:lang w:val="en-US"/>
+        </w:rPr>
+      </w:pPr>
+      <w:proofErr w:type="spellStart"/>
+      <w:r>
+        <w:rPr>
+          <w:rFonts w:cstheme="minorHAnsi"/>
           <w:lang w:val="en-US"/>
         </w:rPr>
         <w:t>ddphi</w:t>
@@ -2760,7 +2757,7 @@
       <w:proofErr w:type="spellEnd"/>
       <w:r>
         <w:rPr>
-          <w:rFonts w:ascii="Times New Roman" w:hAnsi="Times New Roman" w:cs="Times New Roman"/>
+          <w:rFonts w:cstheme="minorHAnsi"/>
           <w:lang w:val="en-US"/>
         </w:rPr>
         <w:t xml:space="preserve"> = </w:t>
@@ -2769,7 +2766,7 @@
       <w:proofErr w:type="gramStart"/>
       <w:r>
         <w:rPr>
-          <w:rFonts w:ascii="Times New Roman" w:hAnsi="Times New Roman" w:cs="Times New Roman"/>
+          <w:rFonts w:cstheme="minorHAnsi"/>
           <w:lang w:val="en-US"/>
         </w:rPr>
         <w:t>np.array</w:t>
@@ -2778,7 +2775,7 @@
       <w:proofErr w:type="gramEnd"/>
       <w:r>
         <w:rPr>
-          <w:rFonts w:ascii="Times New Roman" w:hAnsi="Times New Roman" w:cs="Times New Roman"/>
+          <w:rFonts w:cstheme="minorHAnsi"/>
           <w:lang w:val="en-US"/>
         </w:rPr>
         <w:t>([</w:t>
@@ -2786,7 +2783,7 @@
       <w:proofErr w:type="spellStart"/>
       <w:r>
         <w:rPr>
-          <w:rFonts w:ascii="Times New Roman" w:hAnsi="Times New Roman" w:cs="Times New Roman"/>
+          <w:rFonts w:cstheme="minorHAnsi"/>
           <w:lang w:val="en-US"/>
         </w:rPr>
         <w:t>odesys</w:t>
@@ -2794,7 +2791,7 @@
       <w:proofErr w:type="spellEnd"/>
       <w:r>
         <w:rPr>
-          <w:rFonts w:ascii="Times New Roman" w:hAnsi="Times New Roman" w:cs="Times New Roman"/>
+          <w:rFonts w:cstheme="minorHAnsi"/>
           <w:lang w:val="en-US"/>
         </w:rPr>
         <w:t>(y, t, P, l, c, g, nu)[3] for y, t in zip(Y, t)])</w:t>
@@ -2805,13 +2802,13 @@
         <w:spacing w:line="240" w:lineRule="auto"/>
         <w:jc w:val="both"/>
         <w:rPr>
-          <w:rFonts w:ascii="Times New Roman" w:hAnsi="Times New Roman" w:cs="Times New Roman"/>
-          <w:lang w:val="en-US"/>
-        </w:rPr>
-      </w:pPr>
-      <w:r>
-        <w:rPr>
-          <w:rFonts w:ascii="Times New Roman" w:hAnsi="Times New Roman" w:cs="Times New Roman"/>
+          <w:rFonts w:cstheme="minorHAnsi"/>
+          <w:lang w:val="en-US"/>
+        </w:rPr>
+      </w:pPr>
+      <w:r>
+        <w:rPr>
+          <w:rFonts w:cstheme="minorHAnsi"/>
           <w:lang w:val="en-US"/>
         </w:rPr>
         <w:t xml:space="preserve">N = P * </w:t>
@@ -2819,7 +2816,7 @@
       <w:proofErr w:type="spellStart"/>
       <w:r>
         <w:rPr>
-          <w:rFonts w:ascii="Times New Roman" w:hAnsi="Times New Roman" w:cs="Times New Roman"/>
+          <w:rFonts w:cstheme="minorHAnsi"/>
           <w:lang w:val="en-US"/>
         </w:rPr>
         <w:t>np.sin</w:t>
@@ -2827,7 +2824,7 @@
       <w:proofErr w:type="spellEnd"/>
       <w:r>
         <w:rPr>
-          <w:rFonts w:ascii="Times New Roman" w:hAnsi="Times New Roman" w:cs="Times New Roman"/>
+          <w:rFonts w:cstheme="minorHAnsi"/>
           <w:lang w:val="en-US"/>
         </w:rPr>
         <w:t xml:space="preserve">(phi) + (P / g) * ((l + s) * </w:t>
@@ -2835,7 +2832,7 @@
       <w:proofErr w:type="spellStart"/>
       <w:r>
         <w:rPr>
-          <w:rFonts w:ascii="Times New Roman" w:hAnsi="Times New Roman" w:cs="Times New Roman"/>
+          <w:rFonts w:cstheme="minorHAnsi"/>
           <w:lang w:val="en-US"/>
         </w:rPr>
         <w:t>ddphi</w:t>
@@ -2843,7 +2840,7 @@
       <w:proofErr w:type="spellEnd"/>
       <w:r>
         <w:rPr>
-          <w:rFonts w:ascii="Times New Roman" w:hAnsi="Times New Roman" w:cs="Times New Roman"/>
+          <w:rFonts w:cstheme="minorHAnsi"/>
           <w:lang w:val="en-US"/>
         </w:rPr>
         <w:t xml:space="preserve"> + 2 * </w:t>
@@ -2851,7 +2848,7 @@
       <w:proofErr w:type="spellStart"/>
       <w:r>
         <w:rPr>
-          <w:rFonts w:ascii="Times New Roman" w:hAnsi="Times New Roman" w:cs="Times New Roman"/>
+          <w:rFonts w:cstheme="minorHAnsi"/>
           <w:lang w:val="en-US"/>
         </w:rPr>
         <w:t>dphi</w:t>
@@ -2859,7 +2856,7 @@
       <w:proofErr w:type="spellEnd"/>
       <w:r>
         <w:rPr>
-          <w:rFonts w:ascii="Times New Roman" w:hAnsi="Times New Roman" w:cs="Times New Roman"/>
+          <w:rFonts w:cstheme="minorHAnsi"/>
           <w:lang w:val="en-US"/>
         </w:rPr>
         <w:t xml:space="preserve"> * ds)</w:t>
@@ -2870,14 +2867,14 @@
         <w:spacing w:line="240" w:lineRule="auto"/>
         <w:jc w:val="both"/>
         <w:rPr>
-          <w:rFonts w:ascii="Times New Roman" w:hAnsi="Times New Roman" w:cs="Times New Roman"/>
-          <w:lang w:val="en-US"/>
-        </w:rPr>
-      </w:pPr>
-      <w:proofErr w:type="spellStart"/>
-      <w:r>
-        <w:rPr>
-          <w:rFonts w:ascii="Times New Roman" w:hAnsi="Times New Roman" w:cs="Times New Roman"/>
+          <w:rFonts w:cstheme="minorHAnsi"/>
+          <w:lang w:val="en-US"/>
+        </w:rPr>
+      </w:pPr>
+      <w:proofErr w:type="spellStart"/>
+      <w:r>
+        <w:rPr>
+          <w:rFonts w:cstheme="minorHAnsi"/>
           <w:lang w:val="en-US"/>
         </w:rPr>
         <w:t>M_x</w:t>
@@ -2885,7 +2882,7 @@
       <w:proofErr w:type="spellEnd"/>
       <w:r>
         <w:rPr>
-          <w:rFonts w:ascii="Times New Roman" w:hAnsi="Times New Roman" w:cs="Times New Roman"/>
+          <w:rFonts w:cstheme="minorHAnsi"/>
           <w:lang w:val="en-US"/>
         </w:rPr>
         <w:t xml:space="preserve"> = s_0 * </w:t>
@@ -2893,7 +2890,7 @@
       <w:proofErr w:type="spellStart"/>
       <w:r>
         <w:rPr>
-          <w:rFonts w:ascii="Times New Roman" w:hAnsi="Times New Roman" w:cs="Times New Roman"/>
+          <w:rFonts w:cstheme="minorHAnsi"/>
           <w:lang w:val="en-US"/>
         </w:rPr>
         <w:t>np.sin</w:t>
@@ -2901,7 +2898,7 @@
       <w:proofErr w:type="spellEnd"/>
       <w:r>
         <w:rPr>
-          <w:rFonts w:ascii="Times New Roman" w:hAnsi="Times New Roman" w:cs="Times New Roman"/>
+          <w:rFonts w:cstheme="minorHAnsi"/>
           <w:lang w:val="en-US"/>
         </w:rPr>
         <w:t xml:space="preserve">(phi) * s + </w:t>
@@ -2909,7 +2906,7 @@
       <w:proofErr w:type="spellStart"/>
       <w:r>
         <w:rPr>
-          <w:rFonts w:ascii="Times New Roman" w:hAnsi="Times New Roman" w:cs="Times New Roman"/>
+          <w:rFonts w:cstheme="minorHAnsi"/>
           <w:lang w:val="en-US"/>
         </w:rPr>
         <w:t>np.sin</w:t>
@@ -2917,7 +2914,7 @@
       <w:proofErr w:type="spellEnd"/>
       <w:r>
         <w:rPr>
-          <w:rFonts w:ascii="Times New Roman" w:hAnsi="Times New Roman" w:cs="Times New Roman"/>
+          <w:rFonts w:cstheme="minorHAnsi"/>
           <w:lang w:val="en-US"/>
         </w:rPr>
         <w:t>(phi)*s_0</w:t>
@@ -2928,14 +2925,14 @@
         <w:spacing w:line="240" w:lineRule="auto"/>
         <w:jc w:val="both"/>
         <w:rPr>
-          <w:rFonts w:ascii="Times New Roman" w:hAnsi="Times New Roman" w:cs="Times New Roman"/>
-          <w:lang w:val="en-US"/>
-        </w:rPr>
-      </w:pPr>
-      <w:proofErr w:type="spellStart"/>
-      <w:r>
-        <w:rPr>
-          <w:rFonts w:ascii="Times New Roman" w:hAnsi="Times New Roman" w:cs="Times New Roman"/>
+          <w:rFonts w:cstheme="minorHAnsi"/>
+          <w:lang w:val="en-US"/>
+        </w:rPr>
+      </w:pPr>
+      <w:proofErr w:type="spellStart"/>
+      <w:r>
+        <w:rPr>
+          <w:rFonts w:cstheme="minorHAnsi"/>
           <w:lang w:val="en-US"/>
         </w:rPr>
         <w:t>M_y</w:t>
@@ -2943,7 +2940,7 @@
       <w:proofErr w:type="spellEnd"/>
       <w:r>
         <w:rPr>
-          <w:rFonts w:ascii="Times New Roman" w:hAnsi="Times New Roman" w:cs="Times New Roman"/>
+          <w:rFonts w:cstheme="minorHAnsi"/>
           <w:lang w:val="en-US"/>
         </w:rPr>
         <w:t xml:space="preserve"> = (-1) * s_0 * </w:t>
@@ -2951,7 +2948,7 @@
       <w:proofErr w:type="spellStart"/>
       <w:r>
         <w:rPr>
-          <w:rFonts w:ascii="Times New Roman" w:hAnsi="Times New Roman" w:cs="Times New Roman"/>
+          <w:rFonts w:cstheme="minorHAnsi"/>
           <w:lang w:val="en-US"/>
         </w:rPr>
         <w:t>np.cos</w:t>
@@ -2959,7 +2956,7 @@
       <w:proofErr w:type="spellEnd"/>
       <w:r>
         <w:rPr>
-          <w:rFonts w:ascii="Times New Roman" w:hAnsi="Times New Roman" w:cs="Times New Roman"/>
+          <w:rFonts w:cstheme="minorHAnsi"/>
           <w:lang w:val="en-US"/>
         </w:rPr>
         <w:t>(phi) * s - s_0*</w:t>
@@ -2967,7 +2964,7 @@
       <w:proofErr w:type="spellStart"/>
       <w:r>
         <w:rPr>
-          <w:rFonts w:ascii="Times New Roman" w:hAnsi="Times New Roman" w:cs="Times New Roman"/>
+          <w:rFonts w:cstheme="minorHAnsi"/>
           <w:lang w:val="en-US"/>
         </w:rPr>
         <w:t>np.cos</w:t>
@@ -2975,7 +2972,7 @@
       <w:proofErr w:type="spellEnd"/>
       <w:r>
         <w:rPr>
-          <w:rFonts w:ascii="Times New Roman" w:hAnsi="Times New Roman" w:cs="Times New Roman"/>
+          <w:rFonts w:cstheme="minorHAnsi"/>
           <w:lang w:val="en-US"/>
         </w:rPr>
         <w:t>(phi)</w:t>
@@ -2986,14 +2983,14 @@
         <w:spacing w:line="240" w:lineRule="auto"/>
         <w:jc w:val="both"/>
         <w:rPr>
-          <w:rFonts w:ascii="Times New Roman" w:hAnsi="Times New Roman" w:cs="Times New Roman"/>
-          <w:lang w:val="en-US"/>
-        </w:rPr>
-      </w:pPr>
-      <w:proofErr w:type="spellStart"/>
-      <w:r>
-        <w:rPr>
-          <w:rFonts w:ascii="Times New Roman" w:hAnsi="Times New Roman" w:cs="Times New Roman"/>
+          <w:rFonts w:cstheme="minorHAnsi"/>
+          <w:lang w:val="en-US"/>
+        </w:rPr>
+      </w:pPr>
+      <w:proofErr w:type="spellStart"/>
+      <w:r>
+        <w:rPr>
+          <w:rFonts w:cstheme="minorHAnsi"/>
           <w:lang w:val="en-US"/>
         </w:rPr>
         <w:t>Kernel_x</w:t>
@@ -3001,7 +2998,7 @@
       <w:proofErr w:type="spellEnd"/>
       <w:r>
         <w:rPr>
-          <w:rFonts w:ascii="Times New Roman" w:hAnsi="Times New Roman" w:cs="Times New Roman"/>
+          <w:rFonts w:cstheme="minorHAnsi"/>
           <w:lang w:val="en-US"/>
         </w:rPr>
         <w:t xml:space="preserve"> = </w:t>
@@ -3009,7 +3006,7 @@
       <w:proofErr w:type="spellStart"/>
       <w:r>
         <w:rPr>
-          <w:rFonts w:ascii="Times New Roman" w:hAnsi="Times New Roman" w:cs="Times New Roman"/>
+          <w:rFonts w:cstheme="minorHAnsi"/>
           <w:lang w:val="en-US"/>
         </w:rPr>
         <w:t>l_kernel</w:t>
@@ -3017,7 +3014,7 @@
       <w:proofErr w:type="spellEnd"/>
       <w:r>
         <w:rPr>
-          <w:rFonts w:ascii="Times New Roman" w:hAnsi="Times New Roman" w:cs="Times New Roman"/>
+          <w:rFonts w:cstheme="minorHAnsi"/>
           <w:lang w:val="en-US"/>
         </w:rPr>
         <w:t xml:space="preserve"> * </w:t>
@@ -3025,7 +3022,7 @@
       <w:proofErr w:type="spellStart"/>
       <w:r>
         <w:rPr>
-          <w:rFonts w:ascii="Times New Roman" w:hAnsi="Times New Roman" w:cs="Times New Roman"/>
+          <w:rFonts w:cstheme="minorHAnsi"/>
           <w:lang w:val="en-US"/>
         </w:rPr>
         <w:t>np.sin</w:t>
@@ -3033,7 +3030,7 @@
       <w:proofErr w:type="spellEnd"/>
       <w:r>
         <w:rPr>
-          <w:rFonts w:ascii="Times New Roman" w:hAnsi="Times New Roman" w:cs="Times New Roman"/>
+          <w:rFonts w:cstheme="minorHAnsi"/>
           <w:lang w:val="en-US"/>
         </w:rPr>
         <w:t>(phi)</w:t>
@@ -3044,14 +3041,14 @@
         <w:spacing w:line="240" w:lineRule="auto"/>
         <w:jc w:val="both"/>
         <w:rPr>
-          <w:rFonts w:ascii="Times New Roman" w:hAnsi="Times New Roman" w:cs="Times New Roman"/>
-          <w:lang w:val="en-US"/>
-        </w:rPr>
-      </w:pPr>
-      <w:proofErr w:type="spellStart"/>
-      <w:r>
-        <w:rPr>
-          <w:rFonts w:ascii="Times New Roman" w:hAnsi="Times New Roman" w:cs="Times New Roman"/>
+          <w:rFonts w:cstheme="minorHAnsi"/>
+          <w:lang w:val="en-US"/>
+        </w:rPr>
+      </w:pPr>
+      <w:proofErr w:type="spellStart"/>
+      <w:r>
+        <w:rPr>
+          <w:rFonts w:cstheme="minorHAnsi"/>
           <w:lang w:val="en-US"/>
         </w:rPr>
         <w:t>Kernel_y</w:t>
@@ -3059,7 +3056,7 @@
       <w:proofErr w:type="spellEnd"/>
       <w:r>
         <w:rPr>
-          <w:rFonts w:ascii="Times New Roman" w:hAnsi="Times New Roman" w:cs="Times New Roman"/>
+          <w:rFonts w:cstheme="minorHAnsi"/>
           <w:lang w:val="en-US"/>
         </w:rPr>
         <w:t xml:space="preserve"> = (-1) * </w:t>
@@ -3067,7 +3064,7 @@
       <w:proofErr w:type="spellStart"/>
       <w:r>
         <w:rPr>
-          <w:rFonts w:ascii="Times New Roman" w:hAnsi="Times New Roman" w:cs="Times New Roman"/>
+          <w:rFonts w:cstheme="minorHAnsi"/>
           <w:lang w:val="en-US"/>
         </w:rPr>
         <w:t>l_kernel</w:t>
@@ -3075,7 +3072,7 @@
       <w:proofErr w:type="spellEnd"/>
       <w:r>
         <w:rPr>
-          <w:rFonts w:ascii="Times New Roman" w:hAnsi="Times New Roman" w:cs="Times New Roman"/>
+          <w:rFonts w:cstheme="minorHAnsi"/>
           <w:lang w:val="en-US"/>
         </w:rPr>
         <w:t xml:space="preserve"> * </w:t>
@@ -3083,7 +3080,7 @@
       <w:proofErr w:type="spellStart"/>
       <w:r>
         <w:rPr>
-          <w:rFonts w:ascii="Times New Roman" w:hAnsi="Times New Roman" w:cs="Times New Roman"/>
+          <w:rFonts w:cstheme="minorHAnsi"/>
           <w:lang w:val="en-US"/>
         </w:rPr>
         <w:t>np.cos</w:t>
@@ -3091,7 +3088,7 @@
       <w:proofErr w:type="spellEnd"/>
       <w:r>
         <w:rPr>
-          <w:rFonts w:ascii="Times New Roman" w:hAnsi="Times New Roman" w:cs="Times New Roman"/>
+          <w:rFonts w:cstheme="minorHAnsi"/>
           <w:lang w:val="en-US"/>
         </w:rPr>
         <w:t>(phi)</w:t>
@@ -3102,15 +3099,16 @@
         <w:spacing w:line="240" w:lineRule="auto"/>
         <w:jc w:val="both"/>
         <w:rPr>
-          <w:rFonts w:ascii="Times New Roman" w:hAnsi="Times New Roman" w:cs="Times New Roman"/>
-          <w:lang w:val="en-US"/>
-        </w:rPr>
-      </w:pPr>
-      <w:r>
-        <w:rPr>
-          <w:rFonts w:ascii="Times New Roman" w:hAnsi="Times New Roman" w:cs="Times New Roman"/>
-          <w:lang w:val="en-US"/>
-        </w:rPr>
+          <w:rFonts w:cstheme="minorHAnsi"/>
+          <w:lang w:val="en-US"/>
+        </w:rPr>
+      </w:pPr>
+      <w:r>
+        <w:rPr>
+          <w:rFonts w:cstheme="minorHAnsi"/>
+          <w:lang w:val="en-US"/>
+        </w:rPr>
+        <w:lastRenderedPageBreak/>
         <w:t>SprX_0 = 4</w:t>
       </w:r>
     </w:p>
@@ -3119,13 +3117,13 @@
         <w:spacing w:line="240" w:lineRule="auto"/>
         <w:jc w:val="both"/>
         <w:rPr>
-          <w:rFonts w:ascii="Times New Roman" w:hAnsi="Times New Roman" w:cs="Times New Roman"/>
-          <w:lang w:val="en-US"/>
-        </w:rPr>
-      </w:pPr>
-      <w:r>
-        <w:rPr>
-          <w:rFonts w:ascii="Times New Roman" w:hAnsi="Times New Roman" w:cs="Times New Roman"/>
+          <w:rFonts w:cstheme="minorHAnsi"/>
+          <w:lang w:val="en-US"/>
+        </w:rPr>
+      </w:pPr>
+      <w:r>
+        <w:rPr>
+          <w:rFonts w:cstheme="minorHAnsi"/>
           <w:lang w:val="en-US"/>
         </w:rPr>
         <w:t>K = 19</w:t>
@@ -3136,14 +3134,14 @@
         <w:spacing w:line="240" w:lineRule="auto"/>
         <w:jc w:val="both"/>
         <w:rPr>
-          <w:rFonts w:ascii="Times New Roman" w:hAnsi="Times New Roman" w:cs="Times New Roman"/>
-          <w:lang w:val="en-US"/>
-        </w:rPr>
-      </w:pPr>
-      <w:proofErr w:type="spellStart"/>
-      <w:r>
-        <w:rPr>
-          <w:rFonts w:ascii="Times New Roman" w:hAnsi="Times New Roman" w:cs="Times New Roman"/>
+          <w:rFonts w:cstheme="minorHAnsi"/>
+          <w:lang w:val="en-US"/>
+        </w:rPr>
+      </w:pPr>
+      <w:proofErr w:type="spellStart"/>
+      <w:r>
+        <w:rPr>
+          <w:rFonts w:cstheme="minorHAnsi"/>
           <w:lang w:val="en-US"/>
         </w:rPr>
         <w:t>Sh</w:t>
@@ -3151,7 +3149,7 @@
       <w:proofErr w:type="spellEnd"/>
       <w:r>
         <w:rPr>
-          <w:rFonts w:ascii="Times New Roman" w:hAnsi="Times New Roman" w:cs="Times New Roman"/>
+          <w:rFonts w:cstheme="minorHAnsi"/>
           <w:lang w:val="en-US"/>
         </w:rPr>
         <w:t xml:space="preserve"> = 0.3</w:t>
@@ -3162,32 +3160,1854 @@
         <w:spacing w:line="240" w:lineRule="auto"/>
         <w:jc w:val="both"/>
         <w:rPr>
-          <w:rFonts w:ascii="Times New Roman" w:hAnsi="Times New Roman" w:cs="Times New Roman"/>
-          <w:lang w:val="en-US"/>
-        </w:rPr>
-      </w:pPr>
-      <w:r>
-        <w:rPr>
-          <w:rFonts w:ascii="Times New Roman" w:hAnsi="Times New Roman" w:cs="Times New Roman"/>
+          <w:rFonts w:cstheme="minorHAnsi"/>
+          <w:lang w:val="en-US"/>
+        </w:rPr>
+      </w:pPr>
+      <w:r>
+        <w:rPr>
+          <w:rFonts w:cstheme="minorHAnsi"/>
+          <w:lang w:val="en-US"/>
+        </w:rPr>
+        <w:t>b = 1 / (K - 2)</w:t>
+      </w:r>
+    </w:p>
+    <w:p>
+      <w:pPr>
+        <w:spacing w:line="240" w:lineRule="auto"/>
+        <w:jc w:val="both"/>
+        <w:rPr>
+          <w:rFonts w:cstheme="minorHAnsi"/>
+          <w:lang w:val="en-US"/>
+        </w:rPr>
+      </w:pPr>
+      <w:proofErr w:type="spellStart"/>
+      <w:r>
+        <w:rPr>
+          <w:rFonts w:cstheme="minorHAnsi"/>
+          <w:lang w:val="en-US"/>
+        </w:rPr>
+        <w:t>X_Spr</w:t>
+      </w:r>
+      <w:proofErr w:type="spellEnd"/>
+      <w:r>
+        <w:rPr>
+          <w:rFonts w:cstheme="minorHAnsi"/>
+          <w:lang w:val="en-US"/>
+        </w:rPr>
+        <w:t xml:space="preserve"> = </w:t>
+      </w:r>
+      <w:proofErr w:type="spellStart"/>
+      <w:proofErr w:type="gramStart"/>
+      <w:r>
+        <w:rPr>
+          <w:rFonts w:cstheme="minorHAnsi"/>
+          <w:lang w:val="en-US"/>
+        </w:rPr>
+        <w:t>np.zeros</w:t>
+      </w:r>
+      <w:proofErr w:type="spellEnd"/>
+      <w:proofErr w:type="gramEnd"/>
+      <w:r>
+        <w:rPr>
+          <w:rFonts w:cstheme="minorHAnsi"/>
+          <w:lang w:val="en-US"/>
+        </w:rPr>
+        <w:t>(K)</w:t>
+      </w:r>
+    </w:p>
+    <w:p>
+      <w:pPr>
+        <w:spacing w:line="240" w:lineRule="auto"/>
+        <w:jc w:val="both"/>
+        <w:rPr>
+          <w:rFonts w:cstheme="minorHAnsi"/>
+          <w:lang w:val="en-US"/>
+        </w:rPr>
+      </w:pPr>
+      <w:proofErr w:type="spellStart"/>
+      <w:r>
+        <w:rPr>
+          <w:rFonts w:cstheme="minorHAnsi"/>
+          <w:lang w:val="en-US"/>
+        </w:rPr>
+        <w:t>Y_Spr</w:t>
+      </w:r>
+      <w:proofErr w:type="spellEnd"/>
+      <w:r>
+        <w:rPr>
+          <w:rFonts w:cstheme="minorHAnsi"/>
+          <w:lang w:val="en-US"/>
+        </w:rPr>
+        <w:t xml:space="preserve"> = </w:t>
+      </w:r>
+      <w:proofErr w:type="spellStart"/>
+      <w:proofErr w:type="gramStart"/>
+      <w:r>
+        <w:rPr>
+          <w:rFonts w:cstheme="minorHAnsi"/>
+          <w:lang w:val="en-US"/>
+        </w:rPr>
+        <w:t>np.zeros</w:t>
+      </w:r>
+      <w:proofErr w:type="spellEnd"/>
+      <w:proofErr w:type="gramEnd"/>
+      <w:r>
+        <w:rPr>
+          <w:rFonts w:cstheme="minorHAnsi"/>
+          <w:lang w:val="en-US"/>
+        </w:rPr>
+        <w:t>(K)</w:t>
+      </w:r>
+    </w:p>
+    <w:p>
+      <w:pPr>
+        <w:spacing w:line="240" w:lineRule="auto"/>
+        <w:jc w:val="both"/>
+        <w:rPr>
+          <w:rFonts w:cstheme="minorHAnsi"/>
+          <w:lang w:val="en-US"/>
+        </w:rPr>
+      </w:pPr>
+      <w:proofErr w:type="spellStart"/>
+      <w:r>
+        <w:rPr>
+          <w:rFonts w:cstheme="minorHAnsi"/>
+          <w:lang w:val="en-US"/>
+        </w:rPr>
+        <w:t>X_</w:t>
+      </w:r>
+      <w:proofErr w:type="gramStart"/>
+      <w:r>
+        <w:rPr>
+          <w:rFonts w:cstheme="minorHAnsi"/>
+          <w:lang w:val="en-US"/>
+        </w:rPr>
+        <w:t>Spr</w:t>
+      </w:r>
+      <w:proofErr w:type="spellEnd"/>
+      <w:r>
+        <w:rPr>
+          <w:rFonts w:cstheme="minorHAnsi"/>
+          <w:lang w:val="en-US"/>
+        </w:rPr>
+        <w:t>[</w:t>
+      </w:r>
+      <w:proofErr w:type="gramEnd"/>
+      <w:r>
+        <w:rPr>
+          <w:rFonts w:cstheme="minorHAnsi"/>
+          <w:lang w:val="en-US"/>
+        </w:rPr>
+        <w:t>0] = 0</w:t>
+      </w:r>
+    </w:p>
+    <w:p>
+      <w:pPr>
+        <w:spacing w:line="240" w:lineRule="auto"/>
+        <w:jc w:val="both"/>
+        <w:rPr>
+          <w:rFonts w:cstheme="minorHAnsi"/>
+          <w:lang w:val="en-US"/>
+        </w:rPr>
+      </w:pPr>
+      <w:proofErr w:type="spellStart"/>
+      <w:r>
+        <w:rPr>
+          <w:rFonts w:cstheme="minorHAnsi"/>
+          <w:lang w:val="en-US"/>
+        </w:rPr>
+        <w:t>Y_</w:t>
+      </w:r>
+      <w:proofErr w:type="gramStart"/>
+      <w:r>
+        <w:rPr>
+          <w:rFonts w:cstheme="minorHAnsi"/>
+          <w:lang w:val="en-US"/>
+        </w:rPr>
+        <w:t>Spr</w:t>
+      </w:r>
+      <w:proofErr w:type="spellEnd"/>
+      <w:r>
+        <w:rPr>
+          <w:rFonts w:cstheme="minorHAnsi"/>
+          <w:lang w:val="en-US"/>
+        </w:rPr>
+        <w:t>[</w:t>
+      </w:r>
+      <w:proofErr w:type="gramEnd"/>
+      <w:r>
+        <w:rPr>
+          <w:rFonts w:cstheme="minorHAnsi"/>
+          <w:lang w:val="en-US"/>
+        </w:rPr>
+        <w:t>0] = 0</w:t>
+      </w:r>
+    </w:p>
+    <w:p>
+      <w:pPr>
+        <w:spacing w:line="240" w:lineRule="auto"/>
+        <w:jc w:val="both"/>
+        <w:rPr>
+          <w:rFonts w:cstheme="minorHAnsi"/>
+          <w:lang w:val="en-US"/>
+        </w:rPr>
+      </w:pPr>
+      <w:proofErr w:type="spellStart"/>
+      <w:r>
+        <w:rPr>
+          <w:rFonts w:cstheme="minorHAnsi"/>
+          <w:lang w:val="en-US"/>
+        </w:rPr>
+        <w:t>X_</w:t>
+      </w:r>
+      <w:proofErr w:type="gramStart"/>
+      <w:r>
+        <w:rPr>
+          <w:rFonts w:cstheme="minorHAnsi"/>
+          <w:lang w:val="en-US"/>
+        </w:rPr>
+        <w:t>Spr</w:t>
+      </w:r>
+      <w:proofErr w:type="spellEnd"/>
+      <w:r>
+        <w:rPr>
+          <w:rFonts w:cstheme="minorHAnsi"/>
+          <w:lang w:val="en-US"/>
+        </w:rPr>
+        <w:t>[</w:t>
+      </w:r>
+      <w:proofErr w:type="gramEnd"/>
+      <w:r>
+        <w:rPr>
+          <w:rFonts w:cstheme="minorHAnsi"/>
+          <w:lang w:val="en-US"/>
+        </w:rPr>
+        <w:t>K - 1] = 0</w:t>
+      </w:r>
+    </w:p>
+    <w:p>
+      <w:pPr>
+        <w:spacing w:line="240" w:lineRule="auto"/>
+        <w:jc w:val="both"/>
+        <w:rPr>
+          <w:rFonts w:cstheme="minorHAnsi"/>
+          <w:lang w:val="en-US"/>
+        </w:rPr>
+      </w:pPr>
+      <w:proofErr w:type="spellStart"/>
+      <w:r>
+        <w:rPr>
+          <w:rFonts w:cstheme="minorHAnsi"/>
+          <w:lang w:val="en-US"/>
+        </w:rPr>
+        <w:t>Y_</w:t>
+      </w:r>
+      <w:proofErr w:type="gramStart"/>
+      <w:r>
+        <w:rPr>
+          <w:rFonts w:cstheme="minorHAnsi"/>
+          <w:lang w:val="en-US"/>
+        </w:rPr>
+        <w:t>Spr</w:t>
+      </w:r>
+      <w:proofErr w:type="spellEnd"/>
+      <w:r>
+        <w:rPr>
+          <w:rFonts w:cstheme="minorHAnsi"/>
+          <w:lang w:val="en-US"/>
+        </w:rPr>
+        <w:t>[</w:t>
+      </w:r>
+      <w:proofErr w:type="gramEnd"/>
+      <w:r>
+        <w:rPr>
+          <w:rFonts w:cstheme="minorHAnsi"/>
+          <w:lang w:val="en-US"/>
+        </w:rPr>
+        <w:t>K - 1] = 1</w:t>
+      </w:r>
+    </w:p>
+    <w:p>
+      <w:pPr>
+        <w:spacing w:line="240" w:lineRule="auto"/>
+        <w:jc w:val="both"/>
+        <w:rPr>
+          <w:rFonts w:cstheme="minorHAnsi"/>
+          <w:lang w:val="en-US"/>
+        </w:rPr>
+      </w:pPr>
+      <w:r>
+        <w:rPr>
+          <w:rFonts w:cstheme="minorHAnsi"/>
+          <w:lang w:val="en-US"/>
+        </w:rPr>
+        <w:t xml:space="preserve">for </w:t>
+      </w:r>
+      <w:proofErr w:type="spellStart"/>
+      <w:r>
+        <w:rPr>
+          <w:rFonts w:cstheme="minorHAnsi"/>
+          <w:lang w:val="en-US"/>
+        </w:rPr>
+        <w:t>i</w:t>
+      </w:r>
+      <w:proofErr w:type="spellEnd"/>
+      <w:r>
+        <w:rPr>
+          <w:rFonts w:cstheme="minorHAnsi"/>
+          <w:lang w:val="en-US"/>
+        </w:rPr>
+        <w:t xml:space="preserve"> in </w:t>
+      </w:r>
+      <w:proofErr w:type="gramStart"/>
+      <w:r>
+        <w:rPr>
+          <w:rFonts w:cstheme="minorHAnsi"/>
+          <w:lang w:val="en-US"/>
+        </w:rPr>
+        <w:t>range(</w:t>
+      </w:r>
+      <w:proofErr w:type="gramEnd"/>
+      <w:r>
+        <w:rPr>
+          <w:rFonts w:cstheme="minorHAnsi"/>
+          <w:lang w:val="en-US"/>
+        </w:rPr>
+        <w:t>K - 2):</w:t>
+      </w:r>
+    </w:p>
+    <w:p>
+      <w:pPr>
+        <w:spacing w:line="240" w:lineRule="auto"/>
+        <w:jc w:val="both"/>
+        <w:rPr>
+          <w:rFonts w:cstheme="minorHAnsi"/>
+          <w:lang w:val="en-US"/>
+        </w:rPr>
+      </w:pPr>
+      <w:r>
+        <w:rPr>
+          <w:rFonts w:cstheme="minorHAnsi"/>
+          <w:lang w:val="en-US"/>
+        </w:rPr>
+        <w:t xml:space="preserve">    </w:t>
+      </w:r>
+      <w:proofErr w:type="spellStart"/>
+      <w:r>
+        <w:rPr>
+          <w:rFonts w:cstheme="minorHAnsi"/>
+          <w:lang w:val="en-US"/>
+        </w:rPr>
+        <w:t>Y_</w:t>
+      </w:r>
+      <w:proofErr w:type="gramStart"/>
+      <w:r>
+        <w:rPr>
+          <w:rFonts w:cstheme="minorHAnsi"/>
+          <w:lang w:val="en-US"/>
+        </w:rPr>
+        <w:t>Spr</w:t>
+      </w:r>
+      <w:proofErr w:type="spellEnd"/>
+      <w:r>
+        <w:rPr>
+          <w:rFonts w:cstheme="minorHAnsi"/>
+          <w:lang w:val="en-US"/>
+        </w:rPr>
+        <w:t>[</w:t>
+      </w:r>
+      <w:proofErr w:type="spellStart"/>
+      <w:proofErr w:type="gramEnd"/>
+      <w:r>
+        <w:rPr>
+          <w:rFonts w:cstheme="minorHAnsi"/>
+          <w:lang w:val="en-US"/>
+        </w:rPr>
+        <w:t>i</w:t>
+      </w:r>
+      <w:proofErr w:type="spellEnd"/>
+      <w:r>
+        <w:rPr>
+          <w:rFonts w:cstheme="minorHAnsi"/>
+          <w:lang w:val="en-US"/>
+        </w:rPr>
+        <w:t xml:space="preserve"> + 1] = b * ((</w:t>
+      </w:r>
+      <w:proofErr w:type="spellStart"/>
+      <w:r>
+        <w:rPr>
+          <w:rFonts w:cstheme="minorHAnsi"/>
+          <w:lang w:val="en-US"/>
+        </w:rPr>
+        <w:t>i</w:t>
+      </w:r>
+      <w:proofErr w:type="spellEnd"/>
+      <w:r>
+        <w:rPr>
+          <w:rFonts w:cstheme="minorHAnsi"/>
+          <w:lang w:val="en-US"/>
+        </w:rPr>
+        <w:t xml:space="preserve"> + 1) - 1 / 2)</w:t>
+      </w:r>
+    </w:p>
+    <w:p>
+      <w:pPr>
+        <w:spacing w:line="240" w:lineRule="auto"/>
+        <w:jc w:val="both"/>
+        <w:rPr>
+          <w:rFonts w:cstheme="minorHAnsi"/>
+          <w:lang w:val="en-US"/>
+        </w:rPr>
+      </w:pPr>
+      <w:r>
+        <w:rPr>
+          <w:rFonts w:cstheme="minorHAnsi"/>
+          <w:lang w:val="en-US"/>
+        </w:rPr>
+        <w:t xml:space="preserve">    </w:t>
+      </w:r>
+      <w:proofErr w:type="spellStart"/>
+      <w:r>
+        <w:rPr>
+          <w:rFonts w:cstheme="minorHAnsi"/>
+          <w:lang w:val="en-US"/>
+        </w:rPr>
+        <w:t>X_</w:t>
+      </w:r>
+      <w:proofErr w:type="gramStart"/>
+      <w:r>
+        <w:rPr>
+          <w:rFonts w:cstheme="minorHAnsi"/>
+          <w:lang w:val="en-US"/>
+        </w:rPr>
+        <w:t>Spr</w:t>
+      </w:r>
+      <w:proofErr w:type="spellEnd"/>
+      <w:r>
+        <w:rPr>
+          <w:rFonts w:cstheme="minorHAnsi"/>
+          <w:lang w:val="en-US"/>
+        </w:rPr>
+        <w:t>[</w:t>
+      </w:r>
+      <w:proofErr w:type="spellStart"/>
+      <w:proofErr w:type="gramEnd"/>
+      <w:r>
+        <w:rPr>
+          <w:rFonts w:cstheme="minorHAnsi"/>
+          <w:lang w:val="en-US"/>
+        </w:rPr>
+        <w:t>i</w:t>
+      </w:r>
+      <w:proofErr w:type="spellEnd"/>
+      <w:r>
+        <w:rPr>
+          <w:rFonts w:cstheme="minorHAnsi"/>
+          <w:lang w:val="en-US"/>
+        </w:rPr>
+        <w:t xml:space="preserve"> + 1] = </w:t>
+      </w:r>
+      <w:proofErr w:type="spellStart"/>
+      <w:r>
+        <w:rPr>
+          <w:rFonts w:cstheme="minorHAnsi"/>
+          <w:lang w:val="en-US"/>
+        </w:rPr>
+        <w:t>Sh</w:t>
+      </w:r>
+      <w:proofErr w:type="spellEnd"/>
+      <w:r>
+        <w:rPr>
+          <w:rFonts w:cstheme="minorHAnsi"/>
+          <w:lang w:val="en-US"/>
+        </w:rPr>
+        <w:t xml:space="preserve"> * (-1) ** </w:t>
+      </w:r>
+      <w:proofErr w:type="spellStart"/>
+      <w:r>
+        <w:rPr>
+          <w:rFonts w:cstheme="minorHAnsi"/>
+          <w:lang w:val="en-US"/>
+        </w:rPr>
+        <w:t>i</w:t>
+      </w:r>
+      <w:proofErr w:type="spellEnd"/>
+    </w:p>
+    <w:p>
+      <w:pPr>
+        <w:spacing w:line="240" w:lineRule="auto"/>
+        <w:jc w:val="both"/>
+        <w:rPr>
+          <w:rFonts w:cstheme="minorHAnsi"/>
+          <w:lang w:val="en-US"/>
+        </w:rPr>
+      </w:pPr>
+      <w:proofErr w:type="spellStart"/>
+      <w:r>
+        <w:rPr>
+          <w:rFonts w:cstheme="minorHAnsi"/>
+          <w:lang w:val="en-US"/>
+        </w:rPr>
+        <w:t>L_Spr</w:t>
+      </w:r>
+      <w:proofErr w:type="spellEnd"/>
+      <w:r>
+        <w:rPr>
+          <w:rFonts w:cstheme="minorHAnsi"/>
+          <w:lang w:val="en-US"/>
+        </w:rPr>
+        <w:t xml:space="preserve"> = (s_0 * </w:t>
+      </w:r>
+      <w:proofErr w:type="spellStart"/>
+      <w:r>
+        <w:rPr>
+          <w:rFonts w:cstheme="minorHAnsi"/>
+          <w:lang w:val="en-US"/>
+        </w:rPr>
+        <w:t>np.cos</w:t>
+      </w:r>
+      <w:proofErr w:type="spellEnd"/>
+      <w:r>
+        <w:rPr>
+          <w:rFonts w:cstheme="minorHAnsi"/>
+          <w:lang w:val="en-US"/>
+        </w:rPr>
+        <w:t xml:space="preserve">(phi) * s * (-1)) - s_0 * </w:t>
+      </w:r>
+      <w:proofErr w:type="spellStart"/>
+      <w:r>
+        <w:rPr>
+          <w:rFonts w:cstheme="minorHAnsi"/>
+          <w:lang w:val="en-US"/>
+        </w:rPr>
+        <w:t>np.cos</w:t>
+      </w:r>
+      <w:proofErr w:type="spellEnd"/>
+      <w:r>
+        <w:rPr>
+          <w:rFonts w:cstheme="minorHAnsi"/>
+          <w:lang w:val="en-US"/>
+        </w:rPr>
+        <w:t>(phi)</w:t>
+      </w:r>
+    </w:p>
+    <w:p>
+      <w:pPr>
+        <w:spacing w:line="240" w:lineRule="auto"/>
+        <w:jc w:val="both"/>
+        <w:rPr>
+          <w:rFonts w:cstheme="minorHAnsi"/>
+          <w:lang w:val="en-US"/>
+        </w:rPr>
+      </w:pPr>
+      <w:r>
+        <w:rPr>
+          <w:rFonts w:cstheme="minorHAnsi"/>
+          <w:lang w:val="en-US"/>
+        </w:rPr>
+        <w:t xml:space="preserve">X_U = </w:t>
+      </w:r>
+      <w:proofErr w:type="spellStart"/>
+      <w:proofErr w:type="gramStart"/>
+      <w:r>
+        <w:rPr>
+          <w:rFonts w:cstheme="minorHAnsi"/>
+          <w:lang w:val="en-US"/>
+        </w:rPr>
+        <w:t>np.linspace</w:t>
+      </w:r>
+      <w:proofErr w:type="spellEnd"/>
+      <w:proofErr w:type="gramEnd"/>
+      <w:r>
+        <w:rPr>
+          <w:rFonts w:cstheme="minorHAnsi"/>
+          <w:lang w:val="en-US"/>
+        </w:rPr>
+        <w:t>(0, 1, K)</w:t>
+      </w:r>
+    </w:p>
+    <w:p>
+      <w:pPr>
+        <w:spacing w:line="240" w:lineRule="auto"/>
+        <w:jc w:val="both"/>
+        <w:rPr>
+          <w:rFonts w:cstheme="minorHAnsi"/>
+          <w:lang w:val="en-US"/>
+        </w:rPr>
+      </w:pPr>
+      <w:proofErr w:type="spellStart"/>
+      <w:r>
+        <w:rPr>
+          <w:rFonts w:cstheme="minorHAnsi"/>
+          <w:lang w:val="en-US"/>
+        </w:rPr>
+        <w:t>fig_for_graphs</w:t>
+      </w:r>
+      <w:proofErr w:type="spellEnd"/>
+      <w:r>
+        <w:rPr>
+          <w:rFonts w:cstheme="minorHAnsi"/>
+          <w:lang w:val="en-US"/>
+        </w:rPr>
+        <w:t xml:space="preserve"> = </w:t>
+      </w:r>
+      <w:proofErr w:type="spellStart"/>
+      <w:proofErr w:type="gramStart"/>
+      <w:r>
+        <w:rPr>
+          <w:rFonts w:cstheme="minorHAnsi"/>
+          <w:lang w:val="en-US"/>
+        </w:rPr>
+        <w:t>plt.figure</w:t>
+      </w:r>
+      <w:proofErr w:type="spellEnd"/>
+      <w:proofErr w:type="gramEnd"/>
+      <w:r>
+        <w:rPr>
+          <w:rFonts w:cstheme="minorHAnsi"/>
+          <w:lang w:val="en-US"/>
+        </w:rPr>
+        <w:t>(</w:t>
+      </w:r>
+      <w:proofErr w:type="spellStart"/>
+      <w:r>
+        <w:rPr>
+          <w:rFonts w:cstheme="minorHAnsi"/>
+          <w:lang w:val="en-US"/>
+        </w:rPr>
+        <w:t>figsize</w:t>
+      </w:r>
+      <w:proofErr w:type="spellEnd"/>
+      <w:r>
+        <w:rPr>
+          <w:rFonts w:cstheme="minorHAnsi"/>
+          <w:lang w:val="en-US"/>
+        </w:rPr>
+        <w:t>=[13, 7])</w:t>
+      </w:r>
+    </w:p>
+    <w:p>
+      <w:pPr>
+        <w:spacing w:line="240" w:lineRule="auto"/>
+        <w:jc w:val="both"/>
+        <w:rPr>
+          <w:rFonts w:cstheme="minorHAnsi"/>
+          <w:lang w:val="en-US"/>
+        </w:rPr>
+      </w:pPr>
+      <w:proofErr w:type="spellStart"/>
+      <w:r>
+        <w:rPr>
+          <w:rFonts w:cstheme="minorHAnsi"/>
+          <w:lang w:val="en-US"/>
+        </w:rPr>
+        <w:t>ax_for_graphs</w:t>
+      </w:r>
+      <w:proofErr w:type="spellEnd"/>
+      <w:r>
+        <w:rPr>
+          <w:rFonts w:cstheme="minorHAnsi"/>
+          <w:lang w:val="en-US"/>
+        </w:rPr>
+        <w:t xml:space="preserve"> = </w:t>
+      </w:r>
+      <w:proofErr w:type="spellStart"/>
+      <w:r>
+        <w:rPr>
+          <w:rFonts w:cstheme="minorHAnsi"/>
+          <w:lang w:val="en-US"/>
+        </w:rPr>
+        <w:t>fig_for_graphs.add_</w:t>
+      </w:r>
+      <w:proofErr w:type="gramStart"/>
+      <w:r>
+        <w:rPr>
+          <w:rFonts w:cstheme="minorHAnsi"/>
+          <w:lang w:val="en-US"/>
+        </w:rPr>
+        <w:t>subplot</w:t>
+      </w:r>
+      <w:proofErr w:type="spellEnd"/>
+      <w:r>
+        <w:rPr>
+          <w:rFonts w:cstheme="minorHAnsi"/>
+          <w:lang w:val="en-US"/>
+        </w:rPr>
+        <w:t>(</w:t>
+      </w:r>
+      <w:proofErr w:type="gramEnd"/>
+      <w:r>
+        <w:rPr>
+          <w:rFonts w:cstheme="minorHAnsi"/>
+          <w:lang w:val="en-US"/>
+        </w:rPr>
+        <w:t>2, 2, 1)</w:t>
+      </w:r>
+    </w:p>
+    <w:p>
+      <w:pPr>
+        <w:spacing w:line="240" w:lineRule="auto"/>
+        <w:jc w:val="both"/>
+        <w:rPr>
+          <w:rFonts w:cstheme="minorHAnsi"/>
+          <w:lang w:val="en-US"/>
+        </w:rPr>
+      </w:pPr>
+      <w:proofErr w:type="spellStart"/>
+      <w:r>
+        <w:rPr>
+          <w:rFonts w:cstheme="minorHAnsi"/>
+          <w:lang w:val="en-US"/>
+        </w:rPr>
+        <w:t>ax_for_</w:t>
+      </w:r>
+      <w:proofErr w:type="gramStart"/>
+      <w:r>
+        <w:rPr>
+          <w:rFonts w:cstheme="minorHAnsi"/>
+          <w:lang w:val="en-US"/>
+        </w:rPr>
+        <w:t>graphs.plot</w:t>
+      </w:r>
+      <w:proofErr w:type="spellEnd"/>
+      <w:proofErr w:type="gramEnd"/>
+      <w:r>
+        <w:rPr>
+          <w:rFonts w:cstheme="minorHAnsi"/>
+          <w:lang w:val="en-US"/>
+        </w:rPr>
+        <w:t>(t, s, color='Blue')</w:t>
+      </w:r>
+    </w:p>
+    <w:p>
+      <w:pPr>
+        <w:spacing w:line="240" w:lineRule="auto"/>
+        <w:jc w:val="both"/>
+        <w:rPr>
+          <w:rFonts w:cstheme="minorHAnsi"/>
+          <w:lang w:val="en-US"/>
+        </w:rPr>
+      </w:pPr>
+      <w:proofErr w:type="spellStart"/>
+      <w:r>
+        <w:rPr>
+          <w:rFonts w:cstheme="minorHAnsi"/>
+          <w:lang w:val="en-US"/>
+        </w:rPr>
+        <w:t>ax_for_graphs.set_title</w:t>
+      </w:r>
+      <w:proofErr w:type="spellEnd"/>
+      <w:r>
+        <w:rPr>
+          <w:rFonts w:cstheme="minorHAnsi"/>
+          <w:lang w:val="en-US"/>
+        </w:rPr>
+        <w:t>('s(t)')</w:t>
+      </w:r>
+    </w:p>
+    <w:p>
+      <w:pPr>
+        <w:spacing w:line="240" w:lineRule="auto"/>
+        <w:jc w:val="both"/>
+        <w:rPr>
+          <w:rFonts w:cstheme="minorHAnsi"/>
+          <w:lang w:val="en-US"/>
+        </w:rPr>
+      </w:pPr>
+      <w:proofErr w:type="spellStart"/>
+      <w:proofErr w:type="gramStart"/>
+      <w:r>
+        <w:rPr>
+          <w:rFonts w:cstheme="minorHAnsi"/>
+          <w:lang w:val="en-US"/>
+        </w:rPr>
+        <w:t>ax_for_graphs.set</w:t>
+      </w:r>
+      <w:proofErr w:type="spellEnd"/>
+      <w:r>
+        <w:rPr>
+          <w:rFonts w:cstheme="minorHAnsi"/>
+          <w:lang w:val="en-US"/>
+        </w:rPr>
+        <w:t>(</w:t>
+      </w:r>
+      <w:proofErr w:type="spellStart"/>
+      <w:proofErr w:type="gramEnd"/>
+      <w:r>
+        <w:rPr>
+          <w:rFonts w:cstheme="minorHAnsi"/>
+          <w:lang w:val="en-US"/>
+        </w:rPr>
+        <w:t>xlim</w:t>
+      </w:r>
+      <w:proofErr w:type="spellEnd"/>
+      <w:r>
+        <w:rPr>
+          <w:rFonts w:cstheme="minorHAnsi"/>
+          <w:lang w:val="en-US"/>
+        </w:rPr>
+        <w:t xml:space="preserve">=[0, </w:t>
+      </w:r>
+      <w:proofErr w:type="spellStart"/>
+      <w:r>
+        <w:rPr>
+          <w:rFonts w:cstheme="minorHAnsi"/>
+          <w:lang w:val="en-US"/>
+        </w:rPr>
+        <w:t>t_fin</w:t>
+      </w:r>
+      <w:proofErr w:type="spellEnd"/>
+      <w:r>
+        <w:rPr>
+          <w:rFonts w:cstheme="minorHAnsi"/>
+          <w:lang w:val="en-US"/>
+        </w:rPr>
+        <w:t>])</w:t>
+      </w:r>
+    </w:p>
+    <w:p>
+      <w:pPr>
+        <w:spacing w:line="240" w:lineRule="auto"/>
+        <w:jc w:val="both"/>
+        <w:rPr>
+          <w:rFonts w:cstheme="minorHAnsi"/>
+          <w:lang w:val="en-US"/>
+        </w:rPr>
+      </w:pPr>
+      <w:proofErr w:type="spellStart"/>
+      <w:r>
+        <w:rPr>
+          <w:rFonts w:cstheme="minorHAnsi"/>
+          <w:lang w:val="en-US"/>
+        </w:rPr>
+        <w:t>ax_for_</w:t>
+      </w:r>
+      <w:proofErr w:type="gramStart"/>
+      <w:r>
+        <w:rPr>
+          <w:rFonts w:cstheme="minorHAnsi"/>
+          <w:lang w:val="en-US"/>
+        </w:rPr>
+        <w:t>graphs.grid</w:t>
+      </w:r>
+      <w:proofErr w:type="spellEnd"/>
+      <w:proofErr w:type="gramEnd"/>
+      <w:r>
+        <w:rPr>
+          <w:rFonts w:cstheme="minorHAnsi"/>
+          <w:lang w:val="en-US"/>
+        </w:rPr>
+        <w:t>(True)</w:t>
+      </w:r>
+    </w:p>
+    <w:p>
+      <w:pPr>
+        <w:spacing w:line="240" w:lineRule="auto"/>
+        <w:jc w:val="both"/>
+        <w:rPr>
+          <w:rFonts w:cstheme="minorHAnsi"/>
+          <w:lang w:val="en-US"/>
+        </w:rPr>
+      </w:pPr>
+      <w:proofErr w:type="spellStart"/>
+      <w:r>
+        <w:rPr>
+          <w:rFonts w:cstheme="minorHAnsi"/>
+          <w:lang w:val="en-US"/>
+        </w:rPr>
+        <w:t>ax_for_graphs</w:t>
+      </w:r>
+      <w:proofErr w:type="spellEnd"/>
+      <w:r>
+        <w:rPr>
+          <w:rFonts w:cstheme="minorHAnsi"/>
+          <w:lang w:val="en-US"/>
+        </w:rPr>
+        <w:t xml:space="preserve"> = </w:t>
+      </w:r>
+      <w:proofErr w:type="spellStart"/>
+      <w:r>
+        <w:rPr>
+          <w:rFonts w:cstheme="minorHAnsi"/>
+          <w:lang w:val="en-US"/>
+        </w:rPr>
+        <w:t>fig_for_graphs.add_</w:t>
+      </w:r>
+      <w:proofErr w:type="gramStart"/>
+      <w:r>
+        <w:rPr>
+          <w:rFonts w:cstheme="minorHAnsi"/>
+          <w:lang w:val="en-US"/>
+        </w:rPr>
+        <w:t>subplot</w:t>
+      </w:r>
+      <w:proofErr w:type="spellEnd"/>
+      <w:r>
+        <w:rPr>
+          <w:rFonts w:cstheme="minorHAnsi"/>
+          <w:lang w:val="en-US"/>
+        </w:rPr>
+        <w:t>(</w:t>
+      </w:r>
+      <w:proofErr w:type="gramEnd"/>
+      <w:r>
+        <w:rPr>
+          <w:rFonts w:cstheme="minorHAnsi"/>
+          <w:lang w:val="en-US"/>
+        </w:rPr>
+        <w:t>2, 2, 3)</w:t>
+      </w:r>
+    </w:p>
+    <w:p>
+      <w:pPr>
+        <w:spacing w:line="240" w:lineRule="auto"/>
+        <w:jc w:val="both"/>
+        <w:rPr>
+          <w:rFonts w:cstheme="minorHAnsi"/>
+          <w:lang w:val="en-US"/>
+        </w:rPr>
+      </w:pPr>
+      <w:proofErr w:type="spellStart"/>
+      <w:r>
+        <w:rPr>
+          <w:rFonts w:cstheme="minorHAnsi"/>
+          <w:lang w:val="en-US"/>
+        </w:rPr>
+        <w:t>ax_for_</w:t>
+      </w:r>
+      <w:proofErr w:type="gramStart"/>
+      <w:r>
+        <w:rPr>
+          <w:rFonts w:cstheme="minorHAnsi"/>
+          <w:lang w:val="en-US"/>
+        </w:rPr>
+        <w:t>graphs.plot</w:t>
+      </w:r>
+      <w:proofErr w:type="spellEnd"/>
+      <w:proofErr w:type="gramEnd"/>
+      <w:r>
+        <w:rPr>
+          <w:rFonts w:cstheme="minorHAnsi"/>
+          <w:lang w:val="en-US"/>
+        </w:rPr>
+        <w:t>(t, phi, color='Red')</w:t>
+      </w:r>
+    </w:p>
+    <w:p>
+      <w:pPr>
+        <w:spacing w:line="240" w:lineRule="auto"/>
+        <w:jc w:val="both"/>
+        <w:rPr>
+          <w:rFonts w:cstheme="minorHAnsi"/>
+          <w:lang w:val="en-US"/>
+        </w:rPr>
+      </w:pPr>
+      <w:proofErr w:type="spellStart"/>
+      <w:r>
+        <w:rPr>
+          <w:rFonts w:cstheme="minorHAnsi"/>
+          <w:lang w:val="en-US"/>
+        </w:rPr>
+        <w:t>ax_for_graphs.set_title</w:t>
+      </w:r>
+      <w:proofErr w:type="spellEnd"/>
+      <w:r>
+        <w:rPr>
+          <w:rFonts w:cstheme="minorHAnsi"/>
+          <w:lang w:val="en-US"/>
+        </w:rPr>
+        <w:t>('phi(t)')</w:t>
+      </w:r>
+    </w:p>
+    <w:p>
+      <w:pPr>
+        <w:spacing w:line="240" w:lineRule="auto"/>
+        <w:jc w:val="both"/>
+        <w:rPr>
+          <w:rFonts w:cstheme="minorHAnsi"/>
+          <w:lang w:val="en-US"/>
+        </w:rPr>
+      </w:pPr>
+      <w:proofErr w:type="spellStart"/>
+      <w:proofErr w:type="gramStart"/>
+      <w:r>
+        <w:rPr>
+          <w:rFonts w:cstheme="minorHAnsi"/>
+          <w:lang w:val="en-US"/>
+        </w:rPr>
+        <w:t>ax_for_graphs.set</w:t>
+      </w:r>
+      <w:proofErr w:type="spellEnd"/>
+      <w:r>
+        <w:rPr>
+          <w:rFonts w:cstheme="minorHAnsi"/>
+          <w:lang w:val="en-US"/>
+        </w:rPr>
+        <w:t>(</w:t>
+      </w:r>
+      <w:proofErr w:type="spellStart"/>
+      <w:proofErr w:type="gramEnd"/>
+      <w:r>
+        <w:rPr>
+          <w:rFonts w:cstheme="minorHAnsi"/>
+          <w:lang w:val="en-US"/>
+        </w:rPr>
+        <w:t>xlim</w:t>
+      </w:r>
+      <w:proofErr w:type="spellEnd"/>
+      <w:r>
+        <w:rPr>
+          <w:rFonts w:cstheme="minorHAnsi"/>
+          <w:lang w:val="en-US"/>
+        </w:rPr>
+        <w:t xml:space="preserve">=[0, </w:t>
+      </w:r>
+      <w:proofErr w:type="spellStart"/>
+      <w:r>
+        <w:rPr>
+          <w:rFonts w:cstheme="minorHAnsi"/>
+          <w:lang w:val="en-US"/>
+        </w:rPr>
+        <w:t>t_fin</w:t>
+      </w:r>
+      <w:proofErr w:type="spellEnd"/>
+      <w:r>
+        <w:rPr>
+          <w:rFonts w:cstheme="minorHAnsi"/>
+          <w:lang w:val="en-US"/>
+        </w:rPr>
+        <w:t>])</w:t>
+      </w:r>
+    </w:p>
+    <w:p>
+      <w:pPr>
+        <w:spacing w:line="240" w:lineRule="auto"/>
+        <w:jc w:val="both"/>
+        <w:rPr>
+          <w:rFonts w:cstheme="minorHAnsi"/>
+          <w:lang w:val="en-US"/>
+        </w:rPr>
+      </w:pPr>
+      <w:proofErr w:type="spellStart"/>
+      <w:r>
+        <w:rPr>
+          <w:rFonts w:cstheme="minorHAnsi"/>
+          <w:lang w:val="en-US"/>
+        </w:rPr>
+        <w:t>ax_for_</w:t>
+      </w:r>
+      <w:proofErr w:type="gramStart"/>
+      <w:r>
+        <w:rPr>
+          <w:rFonts w:cstheme="minorHAnsi"/>
+          <w:lang w:val="en-US"/>
+        </w:rPr>
+        <w:t>graphs.grid</w:t>
+      </w:r>
+      <w:proofErr w:type="spellEnd"/>
+      <w:proofErr w:type="gramEnd"/>
+      <w:r>
+        <w:rPr>
+          <w:rFonts w:cstheme="minorHAnsi"/>
+          <w:lang w:val="en-US"/>
+        </w:rPr>
+        <w:t>(True)</w:t>
+      </w:r>
+    </w:p>
+    <w:p>
+      <w:pPr>
+        <w:spacing w:line="240" w:lineRule="auto"/>
+        <w:jc w:val="both"/>
+        <w:rPr>
+          <w:rFonts w:cstheme="minorHAnsi"/>
+          <w:lang w:val="en-US"/>
+        </w:rPr>
+      </w:pPr>
+      <w:proofErr w:type="spellStart"/>
+      <w:r>
+        <w:rPr>
+          <w:rFonts w:cstheme="minorHAnsi"/>
+          <w:lang w:val="en-US"/>
+        </w:rPr>
+        <w:t>ax_for_graphs</w:t>
+      </w:r>
+      <w:proofErr w:type="spellEnd"/>
+      <w:r>
+        <w:rPr>
+          <w:rFonts w:cstheme="minorHAnsi"/>
+          <w:lang w:val="en-US"/>
+        </w:rPr>
+        <w:t xml:space="preserve"> = </w:t>
+      </w:r>
+      <w:proofErr w:type="spellStart"/>
+      <w:r>
+        <w:rPr>
+          <w:rFonts w:cstheme="minorHAnsi"/>
+          <w:lang w:val="en-US"/>
+        </w:rPr>
+        <w:t>fig_for_graphs.add_</w:t>
+      </w:r>
+      <w:proofErr w:type="gramStart"/>
+      <w:r>
+        <w:rPr>
+          <w:rFonts w:cstheme="minorHAnsi"/>
+          <w:lang w:val="en-US"/>
+        </w:rPr>
+        <w:t>subplot</w:t>
+      </w:r>
+      <w:proofErr w:type="spellEnd"/>
+      <w:r>
+        <w:rPr>
+          <w:rFonts w:cstheme="minorHAnsi"/>
+          <w:lang w:val="en-US"/>
+        </w:rPr>
+        <w:t>(</w:t>
+      </w:r>
+      <w:proofErr w:type="gramEnd"/>
+      <w:r>
+        <w:rPr>
+          <w:rFonts w:cstheme="minorHAnsi"/>
+          <w:lang w:val="en-US"/>
+        </w:rPr>
+        <w:t>2, 2, 2)</w:t>
+      </w:r>
+    </w:p>
+    <w:p>
+      <w:pPr>
+        <w:spacing w:line="240" w:lineRule="auto"/>
+        <w:jc w:val="both"/>
+        <w:rPr>
+          <w:rFonts w:cstheme="minorHAnsi"/>
+          <w:lang w:val="en-US"/>
+        </w:rPr>
+      </w:pPr>
+      <w:proofErr w:type="spellStart"/>
+      <w:r>
+        <w:rPr>
+          <w:rFonts w:cstheme="minorHAnsi"/>
+          <w:lang w:val="en-US"/>
+        </w:rPr>
+        <w:t>ax_for_</w:t>
+      </w:r>
+      <w:proofErr w:type="gramStart"/>
+      <w:r>
+        <w:rPr>
+          <w:rFonts w:cstheme="minorHAnsi"/>
+          <w:lang w:val="en-US"/>
+        </w:rPr>
+        <w:t>graphs.plot</w:t>
+      </w:r>
+      <w:proofErr w:type="spellEnd"/>
+      <w:proofErr w:type="gramEnd"/>
+      <w:r>
+        <w:rPr>
+          <w:rFonts w:cstheme="minorHAnsi"/>
+          <w:lang w:val="en-US"/>
+        </w:rPr>
+        <w:t>(t, N, color='Orange')</w:t>
+      </w:r>
+    </w:p>
+    <w:p>
+      <w:pPr>
+        <w:spacing w:line="240" w:lineRule="auto"/>
+        <w:jc w:val="both"/>
+        <w:rPr>
+          <w:rFonts w:cstheme="minorHAnsi"/>
+          <w:lang w:val="en-US"/>
+        </w:rPr>
+      </w:pPr>
+      <w:proofErr w:type="spellStart"/>
+      <w:r>
+        <w:rPr>
+          <w:rFonts w:cstheme="minorHAnsi"/>
+          <w:lang w:val="en-US"/>
+        </w:rPr>
+        <w:t>ax_for_graphs.set_title</w:t>
+      </w:r>
+      <w:proofErr w:type="spellEnd"/>
+      <w:r>
+        <w:rPr>
+          <w:rFonts w:cstheme="minorHAnsi"/>
+          <w:lang w:val="en-US"/>
+        </w:rPr>
+        <w:t>('N')</w:t>
+      </w:r>
+    </w:p>
+    <w:p>
+      <w:pPr>
+        <w:spacing w:line="240" w:lineRule="auto"/>
+        <w:jc w:val="both"/>
+        <w:rPr>
+          <w:rFonts w:cstheme="minorHAnsi"/>
+          <w:lang w:val="en-US"/>
+        </w:rPr>
+      </w:pPr>
+      <w:proofErr w:type="spellStart"/>
+      <w:proofErr w:type="gramStart"/>
+      <w:r>
+        <w:rPr>
+          <w:rFonts w:cstheme="minorHAnsi"/>
+          <w:lang w:val="en-US"/>
+        </w:rPr>
+        <w:t>ax_for_graphs.set</w:t>
+      </w:r>
+      <w:proofErr w:type="spellEnd"/>
+      <w:r>
+        <w:rPr>
+          <w:rFonts w:cstheme="minorHAnsi"/>
+          <w:lang w:val="en-US"/>
+        </w:rPr>
+        <w:t>(</w:t>
+      </w:r>
+      <w:proofErr w:type="spellStart"/>
+      <w:proofErr w:type="gramEnd"/>
+      <w:r>
+        <w:rPr>
+          <w:rFonts w:cstheme="minorHAnsi"/>
+          <w:lang w:val="en-US"/>
+        </w:rPr>
+        <w:t>xlim</w:t>
+      </w:r>
+      <w:proofErr w:type="spellEnd"/>
+      <w:r>
+        <w:rPr>
+          <w:rFonts w:cstheme="minorHAnsi"/>
+          <w:lang w:val="en-US"/>
+        </w:rPr>
+        <w:t xml:space="preserve">=[0, </w:t>
+      </w:r>
+      <w:proofErr w:type="spellStart"/>
+      <w:r>
+        <w:rPr>
+          <w:rFonts w:cstheme="minorHAnsi"/>
+          <w:lang w:val="en-US"/>
+        </w:rPr>
+        <w:t>t_fin</w:t>
+      </w:r>
+      <w:proofErr w:type="spellEnd"/>
+      <w:r>
+        <w:rPr>
+          <w:rFonts w:cstheme="minorHAnsi"/>
+          <w:lang w:val="en-US"/>
+        </w:rPr>
+        <w:t>])</w:t>
+      </w:r>
+    </w:p>
+    <w:p>
+      <w:pPr>
+        <w:spacing w:line="240" w:lineRule="auto"/>
+        <w:jc w:val="both"/>
+        <w:rPr>
+          <w:rFonts w:cstheme="minorHAnsi"/>
+          <w:lang w:val="en-US"/>
+        </w:rPr>
+      </w:pPr>
+      <w:proofErr w:type="spellStart"/>
+      <w:r>
+        <w:rPr>
+          <w:rFonts w:cstheme="minorHAnsi"/>
+          <w:lang w:val="en-US"/>
+        </w:rPr>
+        <w:t>ax_for_</w:t>
+      </w:r>
+      <w:proofErr w:type="gramStart"/>
+      <w:r>
+        <w:rPr>
+          <w:rFonts w:cstheme="minorHAnsi"/>
+          <w:lang w:val="en-US"/>
+        </w:rPr>
+        <w:t>graphs.grid</w:t>
+      </w:r>
+      <w:proofErr w:type="spellEnd"/>
+      <w:proofErr w:type="gramEnd"/>
+      <w:r>
+        <w:rPr>
+          <w:rFonts w:cstheme="minorHAnsi"/>
+          <w:lang w:val="en-US"/>
+        </w:rPr>
+        <w:t>(True)</w:t>
+      </w:r>
+    </w:p>
+    <w:p>
+      <w:pPr>
+        <w:spacing w:line="240" w:lineRule="auto"/>
+        <w:jc w:val="both"/>
+        <w:rPr>
+          <w:rFonts w:cstheme="minorHAnsi"/>
+          <w:lang w:val="en-US"/>
+        </w:rPr>
+      </w:pPr>
+      <w:r>
+        <w:rPr>
+          <w:rFonts w:cstheme="minorHAnsi"/>
           <w:lang w:val="en-US"/>
         </w:rPr>
         <w:lastRenderedPageBreak/>
-        <w:t>b = 1 / (K - 2)</w:t>
-      </w:r>
-    </w:p>
-    <w:p>
-      <w:pPr>
-        <w:spacing w:line="240" w:lineRule="auto"/>
-        <w:jc w:val="both"/>
-        <w:rPr>
-          <w:rFonts w:ascii="Times New Roman" w:hAnsi="Times New Roman" w:cs="Times New Roman"/>
-          <w:lang w:val="en-US"/>
-        </w:rPr>
-      </w:pPr>
-      <w:proofErr w:type="spellStart"/>
-      <w:r>
-        <w:rPr>
-          <w:rFonts w:ascii="Times New Roman" w:hAnsi="Times New Roman" w:cs="Times New Roman"/>
+        <w:t xml:space="preserve">fig = </w:t>
+      </w:r>
+      <w:proofErr w:type="spellStart"/>
+      <w:proofErr w:type="gramStart"/>
+      <w:r>
+        <w:rPr>
+          <w:rFonts w:cstheme="minorHAnsi"/>
+          <w:lang w:val="en-US"/>
+        </w:rPr>
+        <w:t>plt.figure</w:t>
+      </w:r>
+      <w:proofErr w:type="spellEnd"/>
+      <w:proofErr w:type="gramEnd"/>
+      <w:r>
+        <w:rPr>
+          <w:rFonts w:cstheme="minorHAnsi"/>
+          <w:lang w:val="en-US"/>
+        </w:rPr>
+        <w:t>(</w:t>
+      </w:r>
+      <w:proofErr w:type="spellStart"/>
+      <w:r>
+        <w:rPr>
+          <w:rFonts w:cstheme="minorHAnsi"/>
+          <w:lang w:val="en-US"/>
+        </w:rPr>
+        <w:t>figsize</w:t>
+      </w:r>
+      <w:proofErr w:type="spellEnd"/>
+      <w:r>
+        <w:rPr>
+          <w:rFonts w:cstheme="minorHAnsi"/>
+          <w:lang w:val="en-US"/>
+        </w:rPr>
+        <w:t>=[12, 7])</w:t>
+      </w:r>
+    </w:p>
+    <w:p>
+      <w:pPr>
+        <w:spacing w:line="240" w:lineRule="auto"/>
+        <w:jc w:val="both"/>
+        <w:rPr>
+          <w:rFonts w:cstheme="minorHAnsi"/>
+          <w:lang w:val="en-US"/>
+        </w:rPr>
+      </w:pPr>
+      <w:r>
+        <w:rPr>
+          <w:rFonts w:cstheme="minorHAnsi"/>
+          <w:lang w:val="en-US"/>
+        </w:rPr>
+        <w:t xml:space="preserve">ax = </w:t>
+      </w:r>
+      <w:proofErr w:type="spellStart"/>
+      <w:r>
+        <w:rPr>
+          <w:rFonts w:cstheme="minorHAnsi"/>
+          <w:lang w:val="en-US"/>
+        </w:rPr>
+        <w:t>fig.add_</w:t>
+      </w:r>
+      <w:proofErr w:type="gramStart"/>
+      <w:r>
+        <w:rPr>
+          <w:rFonts w:cstheme="minorHAnsi"/>
+          <w:lang w:val="en-US"/>
+        </w:rPr>
+        <w:t>subplot</w:t>
+      </w:r>
+      <w:proofErr w:type="spellEnd"/>
+      <w:r>
+        <w:rPr>
+          <w:rFonts w:cstheme="minorHAnsi"/>
+          <w:lang w:val="en-US"/>
+        </w:rPr>
+        <w:t>(</w:t>
+      </w:r>
+      <w:proofErr w:type="gramEnd"/>
+      <w:r>
+        <w:rPr>
+          <w:rFonts w:cstheme="minorHAnsi"/>
+          <w:lang w:val="en-US"/>
+        </w:rPr>
+        <w:t>1, 1, 1)</w:t>
+      </w:r>
+    </w:p>
+    <w:p>
+      <w:pPr>
+        <w:spacing w:line="240" w:lineRule="auto"/>
+        <w:jc w:val="both"/>
+        <w:rPr>
+          <w:rFonts w:cstheme="minorHAnsi"/>
+          <w:lang w:val="en-US"/>
+        </w:rPr>
+      </w:pPr>
+      <w:proofErr w:type="spellStart"/>
+      <w:proofErr w:type="gramStart"/>
+      <w:r>
+        <w:rPr>
+          <w:rFonts w:cstheme="minorHAnsi"/>
+          <w:lang w:val="en-US"/>
+        </w:rPr>
+        <w:t>ax.axis</w:t>
+      </w:r>
+      <w:proofErr w:type="spellEnd"/>
+      <w:proofErr w:type="gramEnd"/>
+      <w:r>
+        <w:rPr>
+          <w:rFonts w:cstheme="minorHAnsi"/>
+          <w:lang w:val="en-US"/>
+        </w:rPr>
+        <w:t>('equal')</w:t>
+      </w:r>
+    </w:p>
+    <w:p>
+      <w:pPr>
+        <w:spacing w:line="240" w:lineRule="auto"/>
+        <w:jc w:val="both"/>
+        <w:rPr>
+          <w:rFonts w:cstheme="minorHAnsi"/>
+          <w:lang w:val="en-US"/>
+        </w:rPr>
+      </w:pPr>
+      <w:proofErr w:type="spellStart"/>
+      <w:proofErr w:type="gramStart"/>
+      <w:r>
+        <w:rPr>
+          <w:rFonts w:cstheme="minorHAnsi"/>
+          <w:lang w:val="en-US"/>
+        </w:rPr>
+        <w:t>ax.set</w:t>
+      </w:r>
+      <w:proofErr w:type="spellEnd"/>
+      <w:r>
+        <w:rPr>
+          <w:rFonts w:cstheme="minorHAnsi"/>
+          <w:lang w:val="en-US"/>
+        </w:rPr>
+        <w:t>(</w:t>
+      </w:r>
+      <w:proofErr w:type="spellStart"/>
+      <w:proofErr w:type="gramEnd"/>
+      <w:r>
+        <w:rPr>
+          <w:rFonts w:cstheme="minorHAnsi"/>
+          <w:lang w:val="en-US"/>
+        </w:rPr>
+        <w:t>xlim</w:t>
+      </w:r>
+      <w:proofErr w:type="spellEnd"/>
+      <w:r>
+        <w:rPr>
+          <w:rFonts w:cstheme="minorHAnsi"/>
+          <w:lang w:val="en-US"/>
+        </w:rPr>
+        <w:t xml:space="preserve">=[-20, 20], </w:t>
+      </w:r>
+      <w:proofErr w:type="spellStart"/>
+      <w:r>
+        <w:rPr>
+          <w:rFonts w:cstheme="minorHAnsi"/>
+          <w:lang w:val="en-US"/>
+        </w:rPr>
+        <w:t>ylim</w:t>
+      </w:r>
+      <w:proofErr w:type="spellEnd"/>
+      <w:r>
+        <w:rPr>
+          <w:rFonts w:cstheme="minorHAnsi"/>
+          <w:lang w:val="en-US"/>
+        </w:rPr>
+        <w:t>=[-30, 10])</w:t>
+      </w:r>
+    </w:p>
+    <w:p>
+      <w:pPr>
+        <w:spacing w:line="240" w:lineRule="auto"/>
+        <w:jc w:val="both"/>
+        <w:rPr>
+          <w:rFonts w:cstheme="minorHAnsi"/>
+          <w:lang w:val="en-US"/>
+        </w:rPr>
+      </w:pPr>
+      <w:r>
+        <w:rPr>
+          <w:rFonts w:cstheme="minorHAnsi"/>
+          <w:lang w:val="en-US"/>
+        </w:rPr>
+        <w:t xml:space="preserve">Kernel = </w:t>
+      </w:r>
+      <w:proofErr w:type="spellStart"/>
+      <w:proofErr w:type="gramStart"/>
+      <w:r>
+        <w:rPr>
+          <w:rFonts w:cstheme="minorHAnsi"/>
+          <w:lang w:val="en-US"/>
+        </w:rPr>
+        <w:t>ax.plot</w:t>
+      </w:r>
+      <w:proofErr w:type="spellEnd"/>
+      <w:proofErr w:type="gramEnd"/>
+      <w:r>
+        <w:rPr>
+          <w:rFonts w:cstheme="minorHAnsi"/>
+          <w:lang w:val="en-US"/>
+        </w:rPr>
+        <w:t xml:space="preserve">([0, </w:t>
+      </w:r>
+      <w:proofErr w:type="spellStart"/>
+      <w:r>
+        <w:rPr>
+          <w:rFonts w:cstheme="minorHAnsi"/>
+          <w:lang w:val="en-US"/>
+        </w:rPr>
+        <w:t>Kernel_x</w:t>
+      </w:r>
+      <w:proofErr w:type="spellEnd"/>
+      <w:r>
+        <w:rPr>
+          <w:rFonts w:cstheme="minorHAnsi"/>
+          <w:lang w:val="en-US"/>
+        </w:rPr>
+        <w:t xml:space="preserve">[0]], [0, </w:t>
+      </w:r>
+      <w:proofErr w:type="spellStart"/>
+      <w:r>
+        <w:rPr>
+          <w:rFonts w:cstheme="minorHAnsi"/>
+          <w:lang w:val="en-US"/>
+        </w:rPr>
+        <w:t>Kernel_y</w:t>
+      </w:r>
+      <w:proofErr w:type="spellEnd"/>
+      <w:r>
+        <w:rPr>
+          <w:rFonts w:cstheme="minorHAnsi"/>
+          <w:lang w:val="en-US"/>
+        </w:rPr>
+        <w:t>[0]], linewidth=5, color="#7ED7C1")[0]</w:t>
+      </w:r>
+    </w:p>
+    <w:p>
+      <w:pPr>
+        <w:spacing w:line="240" w:lineRule="auto"/>
+        <w:jc w:val="both"/>
+        <w:rPr>
+          <w:rFonts w:cstheme="minorHAnsi"/>
+          <w:lang w:val="en-US"/>
+        </w:rPr>
+      </w:pPr>
+      <w:proofErr w:type="spellStart"/>
+      <w:proofErr w:type="gramStart"/>
+      <w:r>
+        <w:rPr>
+          <w:rFonts w:cstheme="minorHAnsi"/>
+          <w:lang w:val="en-US"/>
+        </w:rPr>
+        <w:t>ax.plot</w:t>
+      </w:r>
+      <w:proofErr w:type="spellEnd"/>
+      <w:proofErr w:type="gramEnd"/>
+      <w:r>
+        <w:rPr>
+          <w:rFonts w:cstheme="minorHAnsi"/>
+          <w:lang w:val="en-US"/>
+        </w:rPr>
+        <w:t>([0, 0], [-20, 20], "k--")</w:t>
+      </w:r>
+    </w:p>
+    <w:p>
+      <w:pPr>
+        <w:spacing w:line="240" w:lineRule="auto"/>
+        <w:jc w:val="both"/>
+        <w:rPr>
+          <w:rFonts w:cstheme="minorHAnsi"/>
+          <w:lang w:val="en-US"/>
+        </w:rPr>
+      </w:pPr>
+      <w:proofErr w:type="spellStart"/>
+      <w:proofErr w:type="gramStart"/>
+      <w:r>
+        <w:rPr>
+          <w:rFonts w:cstheme="minorHAnsi"/>
+          <w:lang w:val="en-US"/>
+        </w:rPr>
+        <w:t>ax.plot</w:t>
+      </w:r>
+      <w:proofErr w:type="spellEnd"/>
+      <w:proofErr w:type="gramEnd"/>
+      <w:r>
+        <w:rPr>
+          <w:rFonts w:cstheme="minorHAnsi"/>
+          <w:lang w:val="en-US"/>
+        </w:rPr>
+        <w:t>([-50, 50], [0, 0], "k--")</w:t>
+      </w:r>
+    </w:p>
+    <w:p>
+      <w:pPr>
+        <w:spacing w:line="240" w:lineRule="auto"/>
+        <w:jc w:val="both"/>
+        <w:rPr>
+          <w:rFonts w:cstheme="minorHAnsi"/>
+          <w:lang w:val="en-US"/>
+        </w:rPr>
+      </w:pPr>
+      <w:proofErr w:type="spellStart"/>
+      <w:proofErr w:type="gramStart"/>
+      <w:r>
+        <w:rPr>
+          <w:rFonts w:cstheme="minorHAnsi"/>
+          <w:lang w:val="en-US"/>
+        </w:rPr>
+        <w:t>ax.plot</w:t>
+      </w:r>
+      <w:proofErr w:type="spellEnd"/>
+      <w:proofErr w:type="gramEnd"/>
+      <w:r>
+        <w:rPr>
+          <w:rFonts w:cstheme="minorHAnsi"/>
+          <w:lang w:val="en-US"/>
+        </w:rPr>
+        <w:t>(0, 0, marker='o')</w:t>
+      </w:r>
+    </w:p>
+    <w:p>
+      <w:pPr>
+        <w:spacing w:line="240" w:lineRule="auto"/>
+        <w:jc w:val="both"/>
+        <w:rPr>
+          <w:rFonts w:cstheme="minorHAnsi"/>
+          <w:lang w:val="en-US"/>
+        </w:rPr>
+      </w:pPr>
+      <w:proofErr w:type="spellStart"/>
+      <w:proofErr w:type="gramStart"/>
+      <w:r>
+        <w:rPr>
+          <w:rFonts w:cstheme="minorHAnsi"/>
+          <w:lang w:val="en-US"/>
+        </w:rPr>
+        <w:t>ax.annotate</w:t>
+      </w:r>
+      <w:proofErr w:type="spellEnd"/>
+      <w:proofErr w:type="gramEnd"/>
+      <w:r>
+        <w:rPr>
+          <w:rFonts w:cstheme="minorHAnsi"/>
+          <w:lang w:val="en-US"/>
+        </w:rPr>
+        <w:t xml:space="preserve">("O", </w:t>
+      </w:r>
+      <w:proofErr w:type="spellStart"/>
+      <w:r>
+        <w:rPr>
+          <w:rFonts w:cstheme="minorHAnsi"/>
+          <w:lang w:val="en-US"/>
+        </w:rPr>
+        <w:t>xy</w:t>
+      </w:r>
+      <w:proofErr w:type="spellEnd"/>
+      <w:r>
+        <w:rPr>
+          <w:rFonts w:cstheme="minorHAnsi"/>
+          <w:lang w:val="en-US"/>
+        </w:rPr>
+        <w:t xml:space="preserve">=(0, 0), </w:t>
+      </w:r>
+      <w:proofErr w:type="spellStart"/>
+      <w:r>
+        <w:rPr>
+          <w:rFonts w:cstheme="minorHAnsi"/>
+          <w:lang w:val="en-US"/>
+        </w:rPr>
+        <w:t>xytext</w:t>
+      </w:r>
+      <w:proofErr w:type="spellEnd"/>
+      <w:r>
+        <w:rPr>
+          <w:rFonts w:cstheme="minorHAnsi"/>
+          <w:lang w:val="en-US"/>
+        </w:rPr>
+        <w:t>=(-1, -1.5))</w:t>
+      </w:r>
+    </w:p>
+    <w:p>
+      <w:pPr>
+        <w:spacing w:line="240" w:lineRule="auto"/>
+        <w:jc w:val="both"/>
+        <w:rPr>
+          <w:rFonts w:cstheme="minorHAnsi"/>
+          <w:lang w:val="en-US"/>
+        </w:rPr>
+      </w:pPr>
+      <w:proofErr w:type="spellStart"/>
+      <w:proofErr w:type="gramStart"/>
+      <w:r>
+        <w:rPr>
+          <w:rFonts w:cstheme="minorHAnsi"/>
+          <w:lang w:val="en-US"/>
+        </w:rPr>
+        <w:t>ax.plot</w:t>
+      </w:r>
+      <w:proofErr w:type="spellEnd"/>
+      <w:proofErr w:type="gramEnd"/>
+      <w:r>
+        <w:rPr>
+          <w:rFonts w:cstheme="minorHAnsi"/>
+          <w:lang w:val="en-US"/>
+        </w:rPr>
+        <w:t>([-1, 0, 1], [1, 0, 1], "black")</w:t>
+      </w:r>
+    </w:p>
+    <w:p>
+      <w:pPr>
+        <w:spacing w:line="240" w:lineRule="auto"/>
+        <w:jc w:val="both"/>
+        <w:rPr>
+          <w:rFonts w:cstheme="minorHAnsi"/>
+          <w:lang w:val="en-US"/>
+        </w:rPr>
+      </w:pPr>
+      <w:proofErr w:type="spellStart"/>
+      <w:proofErr w:type="gramStart"/>
+      <w:r>
+        <w:rPr>
+          <w:rFonts w:cstheme="minorHAnsi"/>
+          <w:lang w:val="en-US"/>
+        </w:rPr>
+        <w:t>ax.plot</w:t>
+      </w:r>
+      <w:proofErr w:type="spellEnd"/>
+      <w:proofErr w:type="gramEnd"/>
+      <w:r>
+        <w:rPr>
+          <w:rFonts w:cstheme="minorHAnsi"/>
+          <w:lang w:val="en-US"/>
+        </w:rPr>
+        <w:t>([-1, 1], [1, 1], "black")</w:t>
+      </w:r>
+    </w:p>
+    <w:p>
+      <w:pPr>
+        <w:spacing w:line="240" w:lineRule="auto"/>
+        <w:jc w:val="both"/>
+        <w:rPr>
+          <w:rFonts w:cstheme="minorHAnsi"/>
+          <w:lang w:val="en-US"/>
+        </w:rPr>
+      </w:pPr>
+      <w:proofErr w:type="spellStart"/>
+      <w:r>
+        <w:rPr>
+          <w:rFonts w:cstheme="minorHAnsi"/>
+          <w:lang w:val="en-US"/>
+        </w:rPr>
+        <w:t>Point_M</w:t>
+      </w:r>
+      <w:proofErr w:type="spellEnd"/>
+      <w:r>
+        <w:rPr>
+          <w:rFonts w:cstheme="minorHAnsi"/>
+          <w:lang w:val="en-US"/>
+        </w:rPr>
+        <w:t xml:space="preserve"> = </w:t>
+      </w:r>
+      <w:proofErr w:type="spellStart"/>
+      <w:proofErr w:type="gramStart"/>
+      <w:r>
+        <w:rPr>
+          <w:rFonts w:cstheme="minorHAnsi"/>
+          <w:lang w:val="en-US"/>
+        </w:rPr>
+        <w:t>ax.plot</w:t>
+      </w:r>
+      <w:proofErr w:type="spellEnd"/>
+      <w:proofErr w:type="gramEnd"/>
+      <w:r>
+        <w:rPr>
+          <w:rFonts w:cstheme="minorHAnsi"/>
+          <w:lang w:val="en-US"/>
+        </w:rPr>
+        <w:t>(</w:t>
+      </w:r>
+      <w:proofErr w:type="spellStart"/>
+      <w:r>
+        <w:rPr>
+          <w:rFonts w:cstheme="minorHAnsi"/>
+          <w:lang w:val="en-US"/>
+        </w:rPr>
+        <w:t>M_x</w:t>
+      </w:r>
+      <w:proofErr w:type="spellEnd"/>
+      <w:r>
+        <w:rPr>
+          <w:rFonts w:cstheme="minorHAnsi"/>
+          <w:lang w:val="en-US"/>
+        </w:rPr>
+        <w:t xml:space="preserve">[0], </w:t>
+      </w:r>
+      <w:proofErr w:type="spellStart"/>
+      <w:r>
+        <w:rPr>
+          <w:rFonts w:cstheme="minorHAnsi"/>
+          <w:lang w:val="en-US"/>
+        </w:rPr>
+        <w:t>M_y</w:t>
+      </w:r>
+      <w:proofErr w:type="spellEnd"/>
+      <w:r>
+        <w:rPr>
+          <w:rFonts w:cstheme="minorHAnsi"/>
+          <w:lang w:val="en-US"/>
+        </w:rPr>
+        <w:t>[0], marker='o', color='r')[0]</w:t>
+      </w:r>
+    </w:p>
+    <w:p>
+      <w:pPr>
+        <w:spacing w:line="240" w:lineRule="auto"/>
+        <w:jc w:val="both"/>
+        <w:rPr>
+          <w:rFonts w:cstheme="minorHAnsi"/>
+          <w:lang w:val="en-US"/>
+        </w:rPr>
+      </w:pPr>
+      <w:proofErr w:type="spellStart"/>
+      <w:r>
+        <w:rPr>
+          <w:rFonts w:cstheme="minorHAnsi"/>
+          <w:lang w:val="en-US"/>
+        </w:rPr>
+        <w:t>Drawed_Spring</w:t>
+      </w:r>
+      <w:proofErr w:type="spellEnd"/>
+      <w:r>
+        <w:rPr>
+          <w:rFonts w:cstheme="minorHAnsi"/>
+          <w:lang w:val="en-US"/>
+        </w:rPr>
+        <w:t xml:space="preserve"> = </w:t>
+      </w:r>
+      <w:proofErr w:type="spellStart"/>
+      <w:proofErr w:type="gramStart"/>
+      <w:r>
+        <w:rPr>
+          <w:rFonts w:cstheme="minorHAnsi"/>
+          <w:lang w:val="en-US"/>
+        </w:rPr>
+        <w:t>ax.plot</w:t>
+      </w:r>
+      <w:proofErr w:type="spellEnd"/>
+      <w:proofErr w:type="gramEnd"/>
+      <w:r>
+        <w:rPr>
+          <w:rFonts w:cstheme="minorHAnsi"/>
+          <w:lang w:val="en-US"/>
+        </w:rPr>
+        <w:t>(</w:t>
+      </w:r>
+      <w:proofErr w:type="spellStart"/>
+      <w:r>
+        <w:rPr>
+          <w:rFonts w:cstheme="minorHAnsi"/>
           <w:lang w:val="en-US"/>
         </w:rPr>
         <w:t>X_Spr</w:t>
@@ -3195,7 +5015,758 @@
       <w:proofErr w:type="spellEnd"/>
       <w:r>
         <w:rPr>
-          <w:rFonts w:ascii="Times New Roman" w:hAnsi="Times New Roman" w:cs="Times New Roman"/>
+          <w:rFonts w:cstheme="minorHAnsi"/>
+          <w:lang w:val="en-US"/>
+        </w:rPr>
+        <w:t xml:space="preserve"> + X_U * </w:t>
+      </w:r>
+      <w:proofErr w:type="spellStart"/>
+      <w:r>
+        <w:rPr>
+          <w:rFonts w:cstheme="minorHAnsi"/>
+          <w:lang w:val="en-US"/>
+        </w:rPr>
+        <w:t>np.sin</w:t>
+      </w:r>
+      <w:proofErr w:type="spellEnd"/>
+      <w:r>
+        <w:rPr>
+          <w:rFonts w:cstheme="minorHAnsi"/>
+          <w:lang w:val="en-US"/>
+        </w:rPr>
+        <w:t>(phi)[0] * (s_0 * s[0])+</w:t>
+      </w:r>
+      <w:proofErr w:type="spellStart"/>
+      <w:r>
+        <w:rPr>
+          <w:rFonts w:cstheme="minorHAnsi"/>
+          <w:lang w:val="en-US"/>
+        </w:rPr>
+        <w:t>np.sin</w:t>
+      </w:r>
+      <w:proofErr w:type="spellEnd"/>
+      <w:r>
+        <w:rPr>
+          <w:rFonts w:cstheme="minorHAnsi"/>
+          <w:lang w:val="en-US"/>
+        </w:rPr>
+        <w:t xml:space="preserve">(phi)[0]*s_0*X_U, </w:t>
+      </w:r>
+      <w:proofErr w:type="spellStart"/>
+      <w:r>
+        <w:rPr>
+          <w:rFonts w:cstheme="minorHAnsi"/>
+          <w:lang w:val="en-US"/>
+        </w:rPr>
+        <w:t>Y_Spr</w:t>
+      </w:r>
+      <w:proofErr w:type="spellEnd"/>
+      <w:r>
+        <w:rPr>
+          <w:rFonts w:cstheme="minorHAnsi"/>
+          <w:lang w:val="en-US"/>
+        </w:rPr>
+        <w:t xml:space="preserve"> * </w:t>
+      </w:r>
+      <w:proofErr w:type="spellStart"/>
+      <w:r>
+        <w:rPr>
+          <w:rFonts w:cstheme="minorHAnsi"/>
+          <w:lang w:val="en-US"/>
+        </w:rPr>
+        <w:t>L_Spr</w:t>
+      </w:r>
+      <w:proofErr w:type="spellEnd"/>
+      <w:r>
+        <w:rPr>
+          <w:rFonts w:cstheme="minorHAnsi"/>
+          <w:lang w:val="en-US"/>
+        </w:rPr>
+        <w:t>[0])[0]</w:t>
+      </w:r>
+    </w:p>
+    <w:p>
+      <w:pPr>
+        <w:spacing w:line="240" w:lineRule="auto"/>
+        <w:jc w:val="both"/>
+        <w:rPr>
+          <w:rFonts w:cstheme="minorHAnsi"/>
+          <w:lang w:val="en-US"/>
+        </w:rPr>
+      </w:pPr>
+    </w:p>
+    <w:p>
+      <w:pPr>
+        <w:spacing w:line="240" w:lineRule="auto"/>
+        <w:jc w:val="both"/>
+        <w:rPr>
+          <w:rFonts w:cstheme="minorHAnsi"/>
+          <w:lang w:val="en-US"/>
+        </w:rPr>
+      </w:pPr>
+      <w:r>
+        <w:rPr>
+          <w:rFonts w:cstheme="minorHAnsi"/>
+          <w:lang w:val="en-US"/>
+        </w:rPr>
+        <w:t>def anima(</w:t>
+      </w:r>
+      <w:proofErr w:type="spellStart"/>
+      <w:r>
+        <w:rPr>
+          <w:rFonts w:cstheme="minorHAnsi"/>
+          <w:lang w:val="en-US"/>
+        </w:rPr>
+        <w:t>i</w:t>
+      </w:r>
+      <w:proofErr w:type="spellEnd"/>
+      <w:r>
+        <w:rPr>
+          <w:rFonts w:cstheme="minorHAnsi"/>
+          <w:lang w:val="en-US"/>
+        </w:rPr>
+        <w:t>):</w:t>
+      </w:r>
+    </w:p>
+    <w:p>
+      <w:pPr>
+        <w:spacing w:line="240" w:lineRule="auto"/>
+        <w:jc w:val="both"/>
+        <w:rPr>
+          <w:rFonts w:cstheme="minorHAnsi"/>
+          <w:lang w:val="en-US"/>
+        </w:rPr>
+      </w:pPr>
+      <w:r>
+        <w:rPr>
+          <w:rFonts w:cstheme="minorHAnsi"/>
+          <w:lang w:val="en-US"/>
+        </w:rPr>
+        <w:t xml:space="preserve">    if s[</w:t>
+      </w:r>
+      <w:proofErr w:type="spellStart"/>
+      <w:r>
+        <w:rPr>
+          <w:rFonts w:cstheme="minorHAnsi"/>
+          <w:lang w:val="en-US"/>
+        </w:rPr>
+        <w:t>i</w:t>
+      </w:r>
+      <w:proofErr w:type="spellEnd"/>
+      <w:r>
+        <w:rPr>
+          <w:rFonts w:cstheme="minorHAnsi"/>
+          <w:lang w:val="en-US"/>
+        </w:rPr>
+        <w:t xml:space="preserve">] &lt; 0: </w:t>
+      </w:r>
+      <w:proofErr w:type="spellStart"/>
+      <w:r>
+        <w:rPr>
+          <w:rFonts w:cstheme="minorHAnsi"/>
+          <w:lang w:val="en-US"/>
+        </w:rPr>
+        <w:t>tmp</w:t>
+      </w:r>
+      <w:proofErr w:type="spellEnd"/>
+      <w:r>
+        <w:rPr>
+          <w:rFonts w:cstheme="minorHAnsi"/>
+          <w:lang w:val="en-US"/>
+        </w:rPr>
+        <w:t xml:space="preserve"> = -1</w:t>
+      </w:r>
+    </w:p>
+    <w:p>
+      <w:pPr>
+        <w:spacing w:line="240" w:lineRule="auto"/>
+        <w:jc w:val="both"/>
+        <w:rPr>
+          <w:rFonts w:cstheme="minorHAnsi"/>
+          <w:lang w:val="en-US"/>
+        </w:rPr>
+      </w:pPr>
+      <w:r>
+        <w:rPr>
+          <w:rFonts w:cstheme="minorHAnsi"/>
+          <w:lang w:val="en-US"/>
+        </w:rPr>
+        <w:t xml:space="preserve">    else: </w:t>
+      </w:r>
+      <w:proofErr w:type="spellStart"/>
+      <w:r>
+        <w:rPr>
+          <w:rFonts w:cstheme="minorHAnsi"/>
+          <w:lang w:val="en-US"/>
+        </w:rPr>
+        <w:t>tmp</w:t>
+      </w:r>
+      <w:proofErr w:type="spellEnd"/>
+      <w:r>
+        <w:rPr>
+          <w:rFonts w:cstheme="minorHAnsi"/>
+          <w:lang w:val="en-US"/>
+        </w:rPr>
+        <w:t xml:space="preserve"> = 1</w:t>
+      </w:r>
+    </w:p>
+    <w:p>
+      <w:pPr>
+        <w:spacing w:line="240" w:lineRule="auto"/>
+        <w:jc w:val="both"/>
+        <w:rPr>
+          <w:rFonts w:cstheme="minorHAnsi"/>
+          <w:lang w:val="en-US"/>
+        </w:rPr>
+      </w:pPr>
+    </w:p>
+    <w:p>
+      <w:pPr>
+        <w:spacing w:line="240" w:lineRule="auto"/>
+        <w:jc w:val="both"/>
+        <w:rPr>
+          <w:rFonts w:cstheme="minorHAnsi"/>
+          <w:lang w:val="en-US"/>
+        </w:rPr>
+      </w:pPr>
+      <w:r>
+        <w:rPr>
+          <w:rFonts w:cstheme="minorHAnsi"/>
+          <w:lang w:val="en-US"/>
+        </w:rPr>
+        <w:t xml:space="preserve">    </w:t>
+      </w:r>
+      <w:proofErr w:type="spellStart"/>
+      <w:r>
+        <w:rPr>
+          <w:rFonts w:cstheme="minorHAnsi"/>
+          <w:lang w:val="en-US"/>
+        </w:rPr>
+        <w:t>Point_M.set_data</w:t>
+      </w:r>
+      <w:proofErr w:type="spellEnd"/>
+      <w:r>
+        <w:rPr>
+          <w:rFonts w:cstheme="minorHAnsi"/>
+          <w:lang w:val="en-US"/>
+        </w:rPr>
+        <w:t>([</w:t>
+      </w:r>
+      <w:proofErr w:type="spellStart"/>
+      <w:r>
+        <w:rPr>
+          <w:rFonts w:cstheme="minorHAnsi"/>
+          <w:lang w:val="en-US"/>
+        </w:rPr>
+        <w:t>M_x</w:t>
+      </w:r>
+      <w:proofErr w:type="spellEnd"/>
+      <w:r>
+        <w:rPr>
+          <w:rFonts w:cstheme="minorHAnsi"/>
+          <w:lang w:val="en-US"/>
+        </w:rPr>
+        <w:t>[</w:t>
+      </w:r>
+      <w:proofErr w:type="spellStart"/>
+      <w:r>
+        <w:rPr>
+          <w:rFonts w:cstheme="minorHAnsi"/>
+          <w:lang w:val="en-US"/>
+        </w:rPr>
+        <w:t>i</w:t>
+      </w:r>
+      <w:proofErr w:type="spellEnd"/>
+      <w:r>
+        <w:rPr>
+          <w:rFonts w:cstheme="minorHAnsi"/>
+          <w:lang w:val="en-US"/>
+        </w:rPr>
+        <w:t xml:space="preserve">] * </w:t>
+      </w:r>
+      <w:proofErr w:type="spellStart"/>
+      <w:r>
+        <w:rPr>
+          <w:rFonts w:cstheme="minorHAnsi"/>
+          <w:lang w:val="en-US"/>
+        </w:rPr>
+        <w:t>tmp</w:t>
+      </w:r>
+      <w:proofErr w:type="spellEnd"/>
+      <w:r>
+        <w:rPr>
+          <w:rFonts w:cstheme="minorHAnsi"/>
+          <w:lang w:val="en-US"/>
+        </w:rPr>
+        <w:t>], [</w:t>
+      </w:r>
+      <w:proofErr w:type="spellStart"/>
+      <w:r>
+        <w:rPr>
+          <w:rFonts w:cstheme="minorHAnsi"/>
+          <w:lang w:val="en-US"/>
+        </w:rPr>
+        <w:t>M_y</w:t>
+      </w:r>
+      <w:proofErr w:type="spellEnd"/>
+      <w:r>
+        <w:rPr>
+          <w:rFonts w:cstheme="minorHAnsi"/>
+          <w:lang w:val="en-US"/>
+        </w:rPr>
+        <w:t>[</w:t>
+      </w:r>
+      <w:proofErr w:type="spellStart"/>
+      <w:r>
+        <w:rPr>
+          <w:rFonts w:cstheme="minorHAnsi"/>
+          <w:lang w:val="en-US"/>
+        </w:rPr>
+        <w:t>i</w:t>
+      </w:r>
+      <w:proofErr w:type="spellEnd"/>
+      <w:r>
+        <w:rPr>
+          <w:rFonts w:cstheme="minorHAnsi"/>
+          <w:lang w:val="en-US"/>
+        </w:rPr>
+        <w:t>]*</w:t>
+      </w:r>
+      <w:proofErr w:type="spellStart"/>
+      <w:r>
+        <w:rPr>
+          <w:rFonts w:cstheme="minorHAnsi"/>
+          <w:lang w:val="en-US"/>
+        </w:rPr>
+        <w:t>tmp</w:t>
+      </w:r>
+      <w:proofErr w:type="spellEnd"/>
+      <w:r>
+        <w:rPr>
+          <w:rFonts w:cstheme="minorHAnsi"/>
+          <w:lang w:val="en-US"/>
+        </w:rPr>
+        <w:t>])</w:t>
+      </w:r>
+    </w:p>
+    <w:p>
+      <w:pPr>
+        <w:spacing w:line="240" w:lineRule="auto"/>
+        <w:jc w:val="both"/>
+        <w:rPr>
+          <w:rFonts w:cstheme="minorHAnsi"/>
+          <w:lang w:val="en-US"/>
+        </w:rPr>
+      </w:pPr>
+      <w:r>
+        <w:rPr>
+          <w:rFonts w:cstheme="minorHAnsi"/>
+          <w:lang w:val="en-US"/>
+        </w:rPr>
+        <w:t xml:space="preserve">    </w:t>
+      </w:r>
+      <w:proofErr w:type="spellStart"/>
+      <w:r>
+        <w:rPr>
+          <w:rFonts w:cstheme="minorHAnsi"/>
+          <w:lang w:val="en-US"/>
+        </w:rPr>
+        <w:t>Kernel.set_</w:t>
+      </w:r>
+      <w:proofErr w:type="gramStart"/>
+      <w:r>
+        <w:rPr>
+          <w:rFonts w:cstheme="minorHAnsi"/>
+          <w:lang w:val="en-US"/>
+        </w:rPr>
+        <w:t>data</w:t>
+      </w:r>
+      <w:proofErr w:type="spellEnd"/>
+      <w:r>
+        <w:rPr>
+          <w:rFonts w:cstheme="minorHAnsi"/>
+          <w:lang w:val="en-US"/>
+        </w:rPr>
+        <w:t>(</w:t>
+      </w:r>
+      <w:proofErr w:type="gramEnd"/>
+      <w:r>
+        <w:rPr>
+          <w:rFonts w:cstheme="minorHAnsi"/>
+          <w:lang w:val="en-US"/>
+        </w:rPr>
+        <w:t xml:space="preserve">[0, </w:t>
+      </w:r>
+      <w:proofErr w:type="spellStart"/>
+      <w:r>
+        <w:rPr>
+          <w:rFonts w:cstheme="minorHAnsi"/>
+          <w:lang w:val="en-US"/>
+        </w:rPr>
+        <w:t>Kernel_x</w:t>
+      </w:r>
+      <w:proofErr w:type="spellEnd"/>
+      <w:r>
+        <w:rPr>
+          <w:rFonts w:cstheme="minorHAnsi"/>
+          <w:lang w:val="en-US"/>
+        </w:rPr>
+        <w:t>[</w:t>
+      </w:r>
+      <w:proofErr w:type="spellStart"/>
+      <w:r>
+        <w:rPr>
+          <w:rFonts w:cstheme="minorHAnsi"/>
+          <w:lang w:val="en-US"/>
+        </w:rPr>
+        <w:t>i</w:t>
+      </w:r>
+      <w:proofErr w:type="spellEnd"/>
+      <w:r>
+        <w:rPr>
+          <w:rFonts w:cstheme="minorHAnsi"/>
+          <w:lang w:val="en-US"/>
+        </w:rPr>
+        <w:t xml:space="preserve">]], [0, </w:t>
+      </w:r>
+      <w:proofErr w:type="spellStart"/>
+      <w:r>
+        <w:rPr>
+          <w:rFonts w:cstheme="minorHAnsi"/>
+          <w:lang w:val="en-US"/>
+        </w:rPr>
+        <w:t>Kernel_y</w:t>
+      </w:r>
+      <w:proofErr w:type="spellEnd"/>
+      <w:r>
+        <w:rPr>
+          <w:rFonts w:cstheme="minorHAnsi"/>
+          <w:lang w:val="en-US"/>
+        </w:rPr>
+        <w:t>[</w:t>
+      </w:r>
+      <w:proofErr w:type="spellStart"/>
+      <w:r>
+        <w:rPr>
+          <w:rFonts w:cstheme="minorHAnsi"/>
+          <w:lang w:val="en-US"/>
+        </w:rPr>
+        <w:t>i</w:t>
+      </w:r>
+      <w:proofErr w:type="spellEnd"/>
+      <w:r>
+        <w:rPr>
+          <w:rFonts w:cstheme="minorHAnsi"/>
+          <w:lang w:val="en-US"/>
+        </w:rPr>
+        <w:t>]])</w:t>
+      </w:r>
+    </w:p>
+    <w:p>
+      <w:pPr>
+        <w:spacing w:line="240" w:lineRule="auto"/>
+        <w:jc w:val="both"/>
+        <w:rPr>
+          <w:rFonts w:cstheme="minorHAnsi"/>
+          <w:lang w:val="en-US"/>
+        </w:rPr>
+      </w:pPr>
+      <w:r>
+        <w:rPr>
+          <w:rFonts w:cstheme="minorHAnsi"/>
+          <w:lang w:val="en-US"/>
+        </w:rPr>
+        <w:t xml:space="preserve">    </w:t>
+      </w:r>
+      <w:proofErr w:type="spellStart"/>
+      <w:r>
+        <w:rPr>
+          <w:rFonts w:cstheme="minorHAnsi"/>
+          <w:lang w:val="en-US"/>
+        </w:rPr>
+        <w:t>Drawed_Spring.set_</w:t>
+      </w:r>
+      <w:proofErr w:type="gramStart"/>
+      <w:r>
+        <w:rPr>
+          <w:rFonts w:cstheme="minorHAnsi"/>
+          <w:lang w:val="en-US"/>
+        </w:rPr>
+        <w:t>data</w:t>
+      </w:r>
+      <w:proofErr w:type="spellEnd"/>
+      <w:r>
+        <w:rPr>
+          <w:rFonts w:cstheme="minorHAnsi"/>
+          <w:lang w:val="en-US"/>
+        </w:rPr>
+        <w:t>(</w:t>
+      </w:r>
+      <w:proofErr w:type="gramEnd"/>
+      <w:r>
+        <w:rPr>
+          <w:rFonts w:cstheme="minorHAnsi"/>
+          <w:lang w:val="en-US"/>
+        </w:rPr>
+        <w:t>(</w:t>
+      </w:r>
+      <w:proofErr w:type="spellStart"/>
+      <w:r>
+        <w:rPr>
+          <w:rFonts w:cstheme="minorHAnsi"/>
+          <w:lang w:val="en-US"/>
+        </w:rPr>
+        <w:t>X_Spr</w:t>
+      </w:r>
+      <w:proofErr w:type="spellEnd"/>
+      <w:r>
+        <w:rPr>
+          <w:rFonts w:cstheme="minorHAnsi"/>
+          <w:lang w:val="en-US"/>
+        </w:rPr>
+        <w:t xml:space="preserve"> + X_U * </w:t>
+      </w:r>
+      <w:proofErr w:type="spellStart"/>
+      <w:r>
+        <w:rPr>
+          <w:rFonts w:cstheme="minorHAnsi"/>
+          <w:lang w:val="en-US"/>
+        </w:rPr>
+        <w:t>np.sin</w:t>
+      </w:r>
+      <w:proofErr w:type="spellEnd"/>
+      <w:r>
+        <w:rPr>
+          <w:rFonts w:cstheme="minorHAnsi"/>
+          <w:lang w:val="en-US"/>
+        </w:rPr>
+        <w:t>(phi)[</w:t>
+      </w:r>
+      <w:proofErr w:type="spellStart"/>
+      <w:r>
+        <w:rPr>
+          <w:rFonts w:cstheme="minorHAnsi"/>
+          <w:lang w:val="en-US"/>
+        </w:rPr>
+        <w:t>i</w:t>
+      </w:r>
+      <w:proofErr w:type="spellEnd"/>
+      <w:r>
+        <w:rPr>
+          <w:rFonts w:cstheme="minorHAnsi"/>
+          <w:lang w:val="en-US"/>
+        </w:rPr>
+        <w:t>]*(s_0 * s[</w:t>
+      </w:r>
+      <w:proofErr w:type="spellStart"/>
+      <w:r>
+        <w:rPr>
+          <w:rFonts w:cstheme="minorHAnsi"/>
+          <w:lang w:val="en-US"/>
+        </w:rPr>
+        <w:t>i</w:t>
+      </w:r>
+      <w:proofErr w:type="spellEnd"/>
+      <w:r>
+        <w:rPr>
+          <w:rFonts w:cstheme="minorHAnsi"/>
+          <w:lang w:val="en-US"/>
+        </w:rPr>
+        <w:t>])+</w:t>
+      </w:r>
+      <w:proofErr w:type="spellStart"/>
+      <w:r>
+        <w:rPr>
+          <w:rFonts w:cstheme="minorHAnsi"/>
+          <w:lang w:val="en-US"/>
+        </w:rPr>
+        <w:t>np.sin</w:t>
+      </w:r>
+      <w:proofErr w:type="spellEnd"/>
+      <w:r>
+        <w:rPr>
+          <w:rFonts w:cstheme="minorHAnsi"/>
+          <w:lang w:val="en-US"/>
+        </w:rPr>
+        <w:t>(phi)[</w:t>
+      </w:r>
+      <w:proofErr w:type="spellStart"/>
+      <w:r>
+        <w:rPr>
+          <w:rFonts w:cstheme="minorHAnsi"/>
+          <w:lang w:val="en-US"/>
+        </w:rPr>
+        <w:t>i</w:t>
+      </w:r>
+      <w:proofErr w:type="spellEnd"/>
+      <w:r>
+        <w:rPr>
+          <w:rFonts w:cstheme="minorHAnsi"/>
+          <w:lang w:val="en-US"/>
+        </w:rPr>
+        <w:t>]*s_0*X_U)*</w:t>
+      </w:r>
+      <w:proofErr w:type="spellStart"/>
+      <w:r>
+        <w:rPr>
+          <w:rFonts w:cstheme="minorHAnsi"/>
+          <w:lang w:val="en-US"/>
+        </w:rPr>
+        <w:t>tmp</w:t>
+      </w:r>
+      <w:proofErr w:type="spellEnd"/>
+      <w:r>
+        <w:rPr>
+          <w:rFonts w:cstheme="minorHAnsi"/>
+          <w:lang w:val="en-US"/>
+        </w:rPr>
+        <w:t xml:space="preserve">, </w:t>
+      </w:r>
+      <w:proofErr w:type="spellStart"/>
+      <w:r>
+        <w:rPr>
+          <w:rFonts w:cstheme="minorHAnsi"/>
+          <w:lang w:val="en-US"/>
+        </w:rPr>
+        <w:t>Y_Spr</w:t>
+      </w:r>
+      <w:proofErr w:type="spellEnd"/>
+      <w:r>
+        <w:rPr>
+          <w:rFonts w:cstheme="minorHAnsi"/>
+          <w:lang w:val="en-US"/>
+        </w:rPr>
+        <w:t xml:space="preserve"> * </w:t>
+      </w:r>
+      <w:proofErr w:type="spellStart"/>
+      <w:r>
+        <w:rPr>
+          <w:rFonts w:cstheme="minorHAnsi"/>
+          <w:lang w:val="en-US"/>
+        </w:rPr>
+        <w:t>L_Spr</w:t>
+      </w:r>
+      <w:proofErr w:type="spellEnd"/>
+      <w:r>
+        <w:rPr>
+          <w:rFonts w:cstheme="minorHAnsi"/>
+          <w:lang w:val="en-US"/>
+        </w:rPr>
+        <w:t>[</w:t>
+      </w:r>
+      <w:proofErr w:type="spellStart"/>
+      <w:r>
+        <w:rPr>
+          <w:rFonts w:cstheme="minorHAnsi"/>
+          <w:lang w:val="en-US"/>
+        </w:rPr>
+        <w:t>i</w:t>
+      </w:r>
+      <w:proofErr w:type="spellEnd"/>
+      <w:r>
+        <w:rPr>
+          <w:rFonts w:cstheme="minorHAnsi"/>
+          <w:lang w:val="en-US"/>
+        </w:rPr>
+        <w:t>]*</w:t>
+      </w:r>
+      <w:proofErr w:type="spellStart"/>
+      <w:r>
+        <w:rPr>
+          <w:rFonts w:cstheme="minorHAnsi"/>
+          <w:lang w:val="en-US"/>
+        </w:rPr>
+        <w:t>tmp</w:t>
+      </w:r>
+      <w:proofErr w:type="spellEnd"/>
+      <w:r>
+        <w:rPr>
+          <w:rFonts w:cstheme="minorHAnsi"/>
+          <w:lang w:val="en-US"/>
+        </w:rPr>
+        <w:t>)</w:t>
+      </w:r>
+    </w:p>
+    <w:p>
+      <w:pPr>
+        <w:spacing w:line="240" w:lineRule="auto"/>
+        <w:jc w:val="both"/>
+        <w:rPr>
+          <w:rFonts w:cstheme="minorHAnsi"/>
+          <w:lang w:val="en-US"/>
+        </w:rPr>
+      </w:pPr>
+      <w:r>
+        <w:rPr>
+          <w:rFonts w:cstheme="minorHAnsi"/>
+          <w:lang w:val="en-US"/>
+        </w:rPr>
+        <w:t xml:space="preserve">    return [</w:t>
+      </w:r>
+      <w:proofErr w:type="spellStart"/>
+      <w:r>
+        <w:rPr>
+          <w:rFonts w:cstheme="minorHAnsi"/>
+          <w:lang w:val="en-US"/>
+        </w:rPr>
+        <w:t>Point_M</w:t>
+      </w:r>
+      <w:proofErr w:type="spellEnd"/>
+      <w:r>
+        <w:rPr>
+          <w:rFonts w:cstheme="minorHAnsi"/>
+          <w:lang w:val="en-US"/>
+        </w:rPr>
+        <w:t xml:space="preserve">, Kernel, </w:t>
+      </w:r>
+      <w:proofErr w:type="spellStart"/>
+      <w:r>
+        <w:rPr>
+          <w:rFonts w:cstheme="minorHAnsi"/>
+          <w:lang w:val="en-US"/>
+        </w:rPr>
+        <w:t>Drawed_Spring</w:t>
+      </w:r>
+      <w:proofErr w:type="spellEnd"/>
+      <w:r>
+        <w:rPr>
+          <w:rFonts w:cstheme="minorHAnsi"/>
+          <w:lang w:val="en-US"/>
+        </w:rPr>
+        <w:t>]</w:t>
+      </w:r>
+    </w:p>
+    <w:p>
+      <w:pPr>
+        <w:spacing w:line="240" w:lineRule="auto"/>
+        <w:jc w:val="both"/>
+        <w:rPr>
+          <w:rFonts w:cstheme="minorHAnsi"/>
+          <w:lang w:val="en-US"/>
+        </w:rPr>
+      </w:pPr>
+    </w:p>
+    <w:p>
+      <w:pPr>
+        <w:spacing w:line="240" w:lineRule="auto"/>
+        <w:jc w:val="both"/>
+        <w:rPr>
+          <w:rFonts w:cstheme="minorHAnsi"/>
+          <w:lang w:val="en-US"/>
+        </w:rPr>
+      </w:pPr>
+      <w:proofErr w:type="spellStart"/>
+      <w:r>
+        <w:rPr>
+          <w:rFonts w:cstheme="minorHAnsi"/>
+          <w:lang w:val="en-US"/>
+        </w:rPr>
+        <w:t>anim</w:t>
+      </w:r>
+      <w:proofErr w:type="spellEnd"/>
+      <w:r>
+        <w:rPr>
+          <w:rFonts w:cstheme="minorHAnsi"/>
           <w:lang w:val="en-US"/>
         </w:rPr>
         <w:t xml:space="preserve"> = </w:t>
@@ -3204,2656 +5775,79 @@
       <w:proofErr w:type="gramStart"/>
       <w:r>
         <w:rPr>
-          <w:rFonts w:ascii="Times New Roman" w:hAnsi="Times New Roman" w:cs="Times New Roman"/>
-          <w:lang w:val="en-US"/>
-        </w:rPr>
-        <w:t>np.zeros</w:t>
-      </w:r>
-      <w:proofErr w:type="spellEnd"/>
+          <w:rFonts w:cstheme="minorHAnsi"/>
+          <w:lang w:val="en-US"/>
+        </w:rPr>
+        <w:t>FuncAnimation</w:t>
+      </w:r>
+      <w:proofErr w:type="spellEnd"/>
+      <w:r>
+        <w:rPr>
+          <w:rFonts w:cstheme="minorHAnsi"/>
+          <w:lang w:val="en-US"/>
+        </w:rPr>
+        <w:t>(</w:t>
+      </w:r>
       <w:proofErr w:type="gramEnd"/>
       <w:r>
         <w:rPr>
-          <w:rFonts w:ascii="Times New Roman" w:hAnsi="Times New Roman" w:cs="Times New Roman"/>
-          <w:lang w:val="en-US"/>
-        </w:rPr>
-        <w:t>(K)</w:t>
-      </w:r>
-    </w:p>
-    <w:p>
-      <w:pPr>
-        <w:spacing w:line="240" w:lineRule="auto"/>
-        <w:jc w:val="both"/>
-        <w:rPr>
-          <w:rFonts w:ascii="Times New Roman" w:hAnsi="Times New Roman" w:cs="Times New Roman"/>
-          <w:lang w:val="en-US"/>
-        </w:rPr>
-      </w:pPr>
-      <w:proofErr w:type="spellStart"/>
-      <w:r>
-        <w:rPr>
-          <w:rFonts w:ascii="Times New Roman" w:hAnsi="Times New Roman" w:cs="Times New Roman"/>
-          <w:lang w:val="en-US"/>
-        </w:rPr>
-        <w:t>Y_Spr</w:t>
-      </w:r>
-      <w:proofErr w:type="spellEnd"/>
-      <w:r>
-        <w:rPr>
-          <w:rFonts w:ascii="Times New Roman" w:hAnsi="Times New Roman" w:cs="Times New Roman"/>
-          <w:lang w:val="en-US"/>
-        </w:rPr>
-        <w:t xml:space="preserve"> = </w:t>
-      </w:r>
+          <w:rFonts w:cstheme="minorHAnsi"/>
+          <w:lang w:val="en-US"/>
+        </w:rPr>
+        <w:t>fig, anima, frames=</w:t>
+      </w:r>
+      <w:proofErr w:type="spellStart"/>
+      <w:r>
+        <w:rPr>
+          <w:rFonts w:cstheme="minorHAnsi"/>
+          <w:lang w:val="en-US"/>
+        </w:rPr>
+        <w:t>len</w:t>
+      </w:r>
+      <w:proofErr w:type="spellEnd"/>
+      <w:r>
+        <w:rPr>
+          <w:rFonts w:cstheme="minorHAnsi"/>
+          <w:lang w:val="en-US"/>
+        </w:rPr>
+        <w:t>(t), interval=40, repeat=False)</w:t>
+      </w:r>
+    </w:p>
+    <w:p>
+      <w:pPr>
+        <w:spacing w:line="240" w:lineRule="auto"/>
+        <w:jc w:val="both"/>
+        <w:rPr>
+          <w:rFonts w:cstheme="minorHAnsi"/>
+        </w:rPr>
+      </w:pPr>
       <w:proofErr w:type="spellStart"/>
       <w:proofErr w:type="gramStart"/>
       <w:r>
         <w:rPr>
-          <w:rFonts w:ascii="Times New Roman" w:hAnsi="Times New Roman" w:cs="Times New Roman"/>
-          <w:lang w:val="en-US"/>
-        </w:rPr>
-        <w:t>np.zeros</w:t>
+          <w:rFonts w:cstheme="minorHAnsi"/>
+        </w:rPr>
+        <w:t>plt.show</w:t>
       </w:r>
       <w:proofErr w:type="spellEnd"/>
       <w:proofErr w:type="gramEnd"/>
       <w:r>
         <w:rPr>
-          <w:rFonts w:ascii="Times New Roman" w:hAnsi="Times New Roman" w:cs="Times New Roman"/>
-          <w:lang w:val="en-US"/>
-        </w:rPr>
-        <w:t>(K)</w:t>
-      </w:r>
-    </w:p>
-    <w:p>
-      <w:pPr>
-        <w:spacing w:line="240" w:lineRule="auto"/>
-        <w:jc w:val="both"/>
-        <w:rPr>
-          <w:rFonts w:ascii="Times New Roman" w:hAnsi="Times New Roman" w:cs="Times New Roman"/>
-          <w:lang w:val="en-US"/>
-        </w:rPr>
-      </w:pPr>
-      <w:proofErr w:type="spellStart"/>
-      <w:r>
-        <w:rPr>
-          <w:rFonts w:ascii="Times New Roman" w:hAnsi="Times New Roman" w:cs="Times New Roman"/>
-          <w:lang w:val="en-US"/>
-        </w:rPr>
-        <w:t>X_</w:t>
-      </w:r>
-      <w:proofErr w:type="gramStart"/>
-      <w:r>
-        <w:rPr>
-          <w:rFonts w:ascii="Times New Roman" w:hAnsi="Times New Roman" w:cs="Times New Roman"/>
-          <w:lang w:val="en-US"/>
-        </w:rPr>
-        <w:t>Spr</w:t>
-      </w:r>
-      <w:proofErr w:type="spellEnd"/>
-      <w:r>
-        <w:rPr>
-          <w:rFonts w:ascii="Times New Roman" w:hAnsi="Times New Roman" w:cs="Times New Roman"/>
-          <w:lang w:val="en-US"/>
-        </w:rPr>
-        <w:t>[</w:t>
-      </w:r>
-      <w:proofErr w:type="gramEnd"/>
-      <w:r>
-        <w:rPr>
-          <w:rFonts w:ascii="Times New Roman" w:hAnsi="Times New Roman" w:cs="Times New Roman"/>
-          <w:lang w:val="en-US"/>
-        </w:rPr>
-        <w:t>0] = 0</w:t>
-      </w:r>
-    </w:p>
-    <w:p>
-      <w:pPr>
-        <w:spacing w:line="240" w:lineRule="auto"/>
-        <w:jc w:val="both"/>
-        <w:rPr>
-          <w:rFonts w:ascii="Times New Roman" w:hAnsi="Times New Roman" w:cs="Times New Roman"/>
-          <w:lang w:val="en-US"/>
-        </w:rPr>
-      </w:pPr>
-      <w:proofErr w:type="spellStart"/>
-      <w:r>
-        <w:rPr>
-          <w:rFonts w:ascii="Times New Roman" w:hAnsi="Times New Roman" w:cs="Times New Roman"/>
-          <w:lang w:val="en-US"/>
-        </w:rPr>
-        <w:t>Y_</w:t>
-      </w:r>
-      <w:proofErr w:type="gramStart"/>
-      <w:r>
-        <w:rPr>
-          <w:rFonts w:ascii="Times New Roman" w:hAnsi="Times New Roman" w:cs="Times New Roman"/>
-          <w:lang w:val="en-US"/>
-        </w:rPr>
-        <w:t>Spr</w:t>
-      </w:r>
-      <w:proofErr w:type="spellEnd"/>
-      <w:r>
-        <w:rPr>
-          <w:rFonts w:ascii="Times New Roman" w:hAnsi="Times New Roman" w:cs="Times New Roman"/>
-          <w:lang w:val="en-US"/>
-        </w:rPr>
-        <w:t>[</w:t>
-      </w:r>
-      <w:proofErr w:type="gramEnd"/>
-      <w:r>
-        <w:rPr>
-          <w:rFonts w:ascii="Times New Roman" w:hAnsi="Times New Roman" w:cs="Times New Roman"/>
-          <w:lang w:val="en-US"/>
-        </w:rPr>
-        <w:t>0] = 0</w:t>
-      </w:r>
-    </w:p>
-    <w:p>
-      <w:pPr>
-        <w:spacing w:line="240" w:lineRule="auto"/>
-        <w:jc w:val="both"/>
-        <w:rPr>
-          <w:rFonts w:ascii="Times New Roman" w:hAnsi="Times New Roman" w:cs="Times New Roman"/>
-          <w:lang w:val="en-US"/>
-        </w:rPr>
-      </w:pPr>
-      <w:proofErr w:type="spellStart"/>
-      <w:r>
-        <w:rPr>
-          <w:rFonts w:ascii="Times New Roman" w:hAnsi="Times New Roman" w:cs="Times New Roman"/>
-          <w:lang w:val="en-US"/>
-        </w:rPr>
-        <w:t>X_</w:t>
-      </w:r>
-      <w:proofErr w:type="gramStart"/>
-      <w:r>
-        <w:rPr>
-          <w:rFonts w:ascii="Times New Roman" w:hAnsi="Times New Roman" w:cs="Times New Roman"/>
-          <w:lang w:val="en-US"/>
-        </w:rPr>
-        <w:t>Spr</w:t>
-      </w:r>
-      <w:proofErr w:type="spellEnd"/>
-      <w:r>
-        <w:rPr>
-          <w:rFonts w:ascii="Times New Roman" w:hAnsi="Times New Roman" w:cs="Times New Roman"/>
-          <w:lang w:val="en-US"/>
-        </w:rPr>
-        <w:t>[</w:t>
-      </w:r>
-      <w:proofErr w:type="gramEnd"/>
-      <w:r>
-        <w:rPr>
-          <w:rFonts w:ascii="Times New Roman" w:hAnsi="Times New Roman" w:cs="Times New Roman"/>
-          <w:lang w:val="en-US"/>
-        </w:rPr>
-        <w:t>K - 1] = 0</w:t>
-      </w:r>
-    </w:p>
-    <w:p>
-      <w:pPr>
-        <w:spacing w:line="240" w:lineRule="auto"/>
-        <w:jc w:val="both"/>
-        <w:rPr>
-          <w:rFonts w:ascii="Times New Roman" w:hAnsi="Times New Roman" w:cs="Times New Roman"/>
-          <w:lang w:val="en-US"/>
-        </w:rPr>
-      </w:pPr>
-      <w:proofErr w:type="spellStart"/>
-      <w:r>
-        <w:rPr>
-          <w:rFonts w:ascii="Times New Roman" w:hAnsi="Times New Roman" w:cs="Times New Roman"/>
-          <w:lang w:val="en-US"/>
-        </w:rPr>
-        <w:t>Y_</w:t>
-      </w:r>
-      <w:proofErr w:type="gramStart"/>
-      <w:r>
-        <w:rPr>
-          <w:rFonts w:ascii="Times New Roman" w:hAnsi="Times New Roman" w:cs="Times New Roman"/>
-          <w:lang w:val="en-US"/>
-        </w:rPr>
-        <w:t>Spr</w:t>
-      </w:r>
-      <w:proofErr w:type="spellEnd"/>
-      <w:r>
-        <w:rPr>
-          <w:rFonts w:ascii="Times New Roman" w:hAnsi="Times New Roman" w:cs="Times New Roman"/>
-          <w:lang w:val="en-US"/>
-        </w:rPr>
-        <w:t>[</w:t>
-      </w:r>
-      <w:proofErr w:type="gramEnd"/>
-      <w:r>
-        <w:rPr>
-          <w:rFonts w:ascii="Times New Roman" w:hAnsi="Times New Roman" w:cs="Times New Roman"/>
-          <w:lang w:val="en-US"/>
-        </w:rPr>
-        <w:t>K - 1] = 1</w:t>
-      </w:r>
-    </w:p>
-    <w:p>
-      <w:pPr>
-        <w:spacing w:line="240" w:lineRule="auto"/>
-        <w:jc w:val="both"/>
-        <w:rPr>
-          <w:rFonts w:ascii="Times New Roman" w:hAnsi="Times New Roman" w:cs="Times New Roman"/>
-          <w:lang w:val="en-US"/>
-        </w:rPr>
-      </w:pPr>
-      <w:r>
-        <w:rPr>
-          <w:rFonts w:ascii="Times New Roman" w:hAnsi="Times New Roman" w:cs="Times New Roman"/>
-          <w:lang w:val="en-US"/>
-        </w:rPr>
-        <w:t xml:space="preserve">for </w:t>
-      </w:r>
-      <w:proofErr w:type="spellStart"/>
-      <w:r>
-        <w:rPr>
-          <w:rFonts w:ascii="Times New Roman" w:hAnsi="Times New Roman" w:cs="Times New Roman"/>
-          <w:lang w:val="en-US"/>
-        </w:rPr>
-        <w:t>i</w:t>
-      </w:r>
-      <w:proofErr w:type="spellEnd"/>
-      <w:r>
-        <w:rPr>
-          <w:rFonts w:ascii="Times New Roman" w:hAnsi="Times New Roman" w:cs="Times New Roman"/>
-          <w:lang w:val="en-US"/>
-        </w:rPr>
-        <w:t xml:space="preserve"> in </w:t>
-      </w:r>
-      <w:proofErr w:type="gramStart"/>
-      <w:r>
-        <w:rPr>
-          <w:rFonts w:ascii="Times New Roman" w:hAnsi="Times New Roman" w:cs="Times New Roman"/>
-          <w:lang w:val="en-US"/>
-        </w:rPr>
-        <w:t>range(</w:t>
-      </w:r>
-      <w:proofErr w:type="gramEnd"/>
-      <w:r>
-        <w:rPr>
-          <w:rFonts w:ascii="Times New Roman" w:hAnsi="Times New Roman" w:cs="Times New Roman"/>
-          <w:lang w:val="en-US"/>
-        </w:rPr>
-        <w:t>K - 2):</w:t>
-      </w:r>
-    </w:p>
-    <w:p>
-      <w:pPr>
-        <w:spacing w:line="240" w:lineRule="auto"/>
-        <w:jc w:val="both"/>
-        <w:rPr>
-          <w:rFonts w:ascii="Times New Roman" w:hAnsi="Times New Roman" w:cs="Times New Roman"/>
-          <w:lang w:val="en-US"/>
-        </w:rPr>
-      </w:pPr>
-      <w:r>
-        <w:rPr>
-          <w:rFonts w:ascii="Times New Roman" w:hAnsi="Times New Roman" w:cs="Times New Roman"/>
-          <w:lang w:val="en-US"/>
-        </w:rPr>
-        <w:t xml:space="preserve">    </w:t>
-      </w:r>
-      <w:proofErr w:type="spellStart"/>
-      <w:r>
-        <w:rPr>
-          <w:rFonts w:ascii="Times New Roman" w:hAnsi="Times New Roman" w:cs="Times New Roman"/>
-          <w:lang w:val="en-US"/>
-        </w:rPr>
-        <w:t>Y_</w:t>
-      </w:r>
-      <w:proofErr w:type="gramStart"/>
-      <w:r>
-        <w:rPr>
-          <w:rFonts w:ascii="Times New Roman" w:hAnsi="Times New Roman" w:cs="Times New Roman"/>
-          <w:lang w:val="en-US"/>
-        </w:rPr>
-        <w:t>Spr</w:t>
-      </w:r>
-      <w:proofErr w:type="spellEnd"/>
-      <w:r>
-        <w:rPr>
-          <w:rFonts w:ascii="Times New Roman" w:hAnsi="Times New Roman" w:cs="Times New Roman"/>
-          <w:lang w:val="en-US"/>
-        </w:rPr>
-        <w:t>[</w:t>
-      </w:r>
-      <w:proofErr w:type="spellStart"/>
-      <w:proofErr w:type="gramEnd"/>
-      <w:r>
-        <w:rPr>
-          <w:rFonts w:ascii="Times New Roman" w:hAnsi="Times New Roman" w:cs="Times New Roman"/>
-          <w:lang w:val="en-US"/>
-        </w:rPr>
-        <w:t>i</w:t>
-      </w:r>
-      <w:proofErr w:type="spellEnd"/>
-      <w:r>
-        <w:rPr>
-          <w:rFonts w:ascii="Times New Roman" w:hAnsi="Times New Roman" w:cs="Times New Roman"/>
-          <w:lang w:val="en-US"/>
-        </w:rPr>
-        <w:t xml:space="preserve"> + 1] = b * ((</w:t>
-      </w:r>
-      <w:proofErr w:type="spellStart"/>
-      <w:r>
-        <w:rPr>
-          <w:rFonts w:ascii="Times New Roman" w:hAnsi="Times New Roman" w:cs="Times New Roman"/>
-          <w:lang w:val="en-US"/>
-        </w:rPr>
-        <w:t>i</w:t>
-      </w:r>
-      <w:proofErr w:type="spellEnd"/>
-      <w:r>
-        <w:rPr>
-          <w:rFonts w:ascii="Times New Roman" w:hAnsi="Times New Roman" w:cs="Times New Roman"/>
-          <w:lang w:val="en-US"/>
-        </w:rPr>
-        <w:t xml:space="preserve"> + 1) - 1 / 2)</w:t>
-      </w:r>
-    </w:p>
-    <w:p>
-      <w:pPr>
-        <w:spacing w:line="240" w:lineRule="auto"/>
-        <w:jc w:val="both"/>
-        <w:rPr>
-          <w:rFonts w:ascii="Times New Roman" w:hAnsi="Times New Roman" w:cs="Times New Roman"/>
-          <w:lang w:val="en-US"/>
-        </w:rPr>
-      </w:pPr>
-      <w:r>
-        <w:rPr>
-          <w:rFonts w:ascii="Times New Roman" w:hAnsi="Times New Roman" w:cs="Times New Roman"/>
-          <w:lang w:val="en-US"/>
-        </w:rPr>
-        <w:t xml:space="preserve">    </w:t>
-      </w:r>
-      <w:proofErr w:type="spellStart"/>
-      <w:r>
-        <w:rPr>
-          <w:rFonts w:ascii="Times New Roman" w:hAnsi="Times New Roman" w:cs="Times New Roman"/>
-          <w:lang w:val="en-US"/>
-        </w:rPr>
-        <w:t>X_</w:t>
-      </w:r>
-      <w:proofErr w:type="gramStart"/>
-      <w:r>
-        <w:rPr>
-          <w:rFonts w:ascii="Times New Roman" w:hAnsi="Times New Roman" w:cs="Times New Roman"/>
-          <w:lang w:val="en-US"/>
-        </w:rPr>
-        <w:t>Spr</w:t>
-      </w:r>
-      <w:proofErr w:type="spellEnd"/>
-      <w:r>
-        <w:rPr>
-          <w:rFonts w:ascii="Times New Roman" w:hAnsi="Times New Roman" w:cs="Times New Roman"/>
-          <w:lang w:val="en-US"/>
-        </w:rPr>
-        <w:t>[</w:t>
-      </w:r>
-      <w:proofErr w:type="spellStart"/>
-      <w:proofErr w:type="gramEnd"/>
-      <w:r>
-        <w:rPr>
-          <w:rFonts w:ascii="Times New Roman" w:hAnsi="Times New Roman" w:cs="Times New Roman"/>
-          <w:lang w:val="en-US"/>
-        </w:rPr>
-        <w:t>i</w:t>
-      </w:r>
-      <w:proofErr w:type="spellEnd"/>
-      <w:r>
-        <w:rPr>
-          <w:rFonts w:ascii="Times New Roman" w:hAnsi="Times New Roman" w:cs="Times New Roman"/>
-          <w:lang w:val="en-US"/>
-        </w:rPr>
-        <w:t xml:space="preserve"> + 1] = </w:t>
-      </w:r>
-      <w:proofErr w:type="spellStart"/>
-      <w:r>
-        <w:rPr>
-          <w:rFonts w:ascii="Times New Roman" w:hAnsi="Times New Roman" w:cs="Times New Roman"/>
-          <w:lang w:val="en-US"/>
-        </w:rPr>
-        <w:t>Sh</w:t>
-      </w:r>
-      <w:proofErr w:type="spellEnd"/>
-      <w:r>
-        <w:rPr>
-          <w:rFonts w:ascii="Times New Roman" w:hAnsi="Times New Roman" w:cs="Times New Roman"/>
-          <w:lang w:val="en-US"/>
-        </w:rPr>
-        <w:t xml:space="preserve"> * (-1) ** </w:t>
-      </w:r>
-      <w:proofErr w:type="spellStart"/>
-      <w:r>
-        <w:rPr>
-          <w:rFonts w:ascii="Times New Roman" w:hAnsi="Times New Roman" w:cs="Times New Roman"/>
-          <w:lang w:val="en-US"/>
-        </w:rPr>
-        <w:t>i</w:t>
-      </w:r>
-      <w:proofErr w:type="spellEnd"/>
-    </w:p>
-    <w:p>
-      <w:pPr>
-        <w:spacing w:line="240" w:lineRule="auto"/>
-        <w:jc w:val="both"/>
-        <w:rPr>
-          <w:rFonts w:ascii="Times New Roman" w:hAnsi="Times New Roman" w:cs="Times New Roman"/>
-          <w:lang w:val="en-US"/>
-        </w:rPr>
-      </w:pPr>
-      <w:proofErr w:type="spellStart"/>
-      <w:r>
-        <w:rPr>
-          <w:rFonts w:ascii="Times New Roman" w:hAnsi="Times New Roman" w:cs="Times New Roman"/>
-          <w:lang w:val="en-US"/>
-        </w:rPr>
-        <w:t>L_Spr</w:t>
-      </w:r>
-      <w:proofErr w:type="spellEnd"/>
-      <w:r>
-        <w:rPr>
-          <w:rFonts w:ascii="Times New Roman" w:hAnsi="Times New Roman" w:cs="Times New Roman"/>
-          <w:lang w:val="en-US"/>
-        </w:rPr>
-        <w:t xml:space="preserve"> = (s_0 * </w:t>
-      </w:r>
-      <w:proofErr w:type="spellStart"/>
-      <w:r>
-        <w:rPr>
-          <w:rFonts w:ascii="Times New Roman" w:hAnsi="Times New Roman" w:cs="Times New Roman"/>
-          <w:lang w:val="en-US"/>
-        </w:rPr>
-        <w:t>np.cos</w:t>
-      </w:r>
-      <w:proofErr w:type="spellEnd"/>
-      <w:r>
-        <w:rPr>
-          <w:rFonts w:ascii="Times New Roman" w:hAnsi="Times New Roman" w:cs="Times New Roman"/>
-          <w:lang w:val="en-US"/>
-        </w:rPr>
-        <w:t xml:space="preserve">(phi) * s * (-1)) - s_0 * </w:t>
-      </w:r>
-      <w:proofErr w:type="spellStart"/>
-      <w:r>
-        <w:rPr>
-          <w:rFonts w:ascii="Times New Roman" w:hAnsi="Times New Roman" w:cs="Times New Roman"/>
-          <w:lang w:val="en-US"/>
-        </w:rPr>
-        <w:t>np.cos</w:t>
-      </w:r>
-      <w:proofErr w:type="spellEnd"/>
-      <w:r>
-        <w:rPr>
-          <w:rFonts w:ascii="Times New Roman" w:hAnsi="Times New Roman" w:cs="Times New Roman"/>
-          <w:lang w:val="en-US"/>
-        </w:rPr>
-        <w:t>(phi)</w:t>
-      </w:r>
-    </w:p>
-    <w:p>
-      <w:pPr>
-        <w:spacing w:line="240" w:lineRule="auto"/>
-        <w:jc w:val="both"/>
-        <w:rPr>
-          <w:rFonts w:ascii="Times New Roman" w:hAnsi="Times New Roman" w:cs="Times New Roman"/>
-          <w:lang w:val="en-US"/>
-        </w:rPr>
-      </w:pPr>
-      <w:r>
-        <w:rPr>
-          <w:rFonts w:ascii="Times New Roman" w:hAnsi="Times New Roman" w:cs="Times New Roman"/>
-          <w:lang w:val="en-US"/>
-        </w:rPr>
-        <w:t xml:space="preserve">X_U = </w:t>
-      </w:r>
-      <w:proofErr w:type="spellStart"/>
-      <w:proofErr w:type="gramStart"/>
-      <w:r>
-        <w:rPr>
-          <w:rFonts w:ascii="Times New Roman" w:hAnsi="Times New Roman" w:cs="Times New Roman"/>
-          <w:lang w:val="en-US"/>
-        </w:rPr>
-        <w:t>np.linspace</w:t>
-      </w:r>
-      <w:proofErr w:type="spellEnd"/>
-      <w:proofErr w:type="gramEnd"/>
-      <w:r>
-        <w:rPr>
-          <w:rFonts w:ascii="Times New Roman" w:hAnsi="Times New Roman" w:cs="Times New Roman"/>
-          <w:lang w:val="en-US"/>
-        </w:rPr>
-        <w:t>(0, 1, K)</w:t>
-      </w:r>
-    </w:p>
-    <w:p>
-      <w:pPr>
-        <w:spacing w:line="240" w:lineRule="auto"/>
-        <w:jc w:val="both"/>
-        <w:rPr>
-          <w:rFonts w:ascii="Times New Roman" w:hAnsi="Times New Roman" w:cs="Times New Roman"/>
-          <w:lang w:val="en-US"/>
-        </w:rPr>
-      </w:pPr>
-      <w:proofErr w:type="spellStart"/>
-      <w:r>
-        <w:rPr>
-          <w:rFonts w:ascii="Times New Roman" w:hAnsi="Times New Roman" w:cs="Times New Roman"/>
-          <w:lang w:val="en-US"/>
-        </w:rPr>
-        <w:t>fig_for_graphs</w:t>
-      </w:r>
-      <w:proofErr w:type="spellEnd"/>
-      <w:r>
-        <w:rPr>
-          <w:rFonts w:ascii="Times New Roman" w:hAnsi="Times New Roman" w:cs="Times New Roman"/>
-          <w:lang w:val="en-US"/>
-        </w:rPr>
-        <w:t xml:space="preserve"> = </w:t>
-      </w:r>
-      <w:proofErr w:type="spellStart"/>
-      <w:proofErr w:type="gramStart"/>
-      <w:r>
-        <w:rPr>
-          <w:rFonts w:ascii="Times New Roman" w:hAnsi="Times New Roman" w:cs="Times New Roman"/>
-          <w:lang w:val="en-US"/>
-        </w:rPr>
-        <w:t>plt.figure</w:t>
-      </w:r>
-      <w:proofErr w:type="spellEnd"/>
-      <w:proofErr w:type="gramEnd"/>
-      <w:r>
-        <w:rPr>
-          <w:rFonts w:ascii="Times New Roman" w:hAnsi="Times New Roman" w:cs="Times New Roman"/>
-          <w:lang w:val="en-US"/>
-        </w:rPr>
-        <w:t>(</w:t>
-      </w:r>
-      <w:proofErr w:type="spellStart"/>
-      <w:r>
-        <w:rPr>
-          <w:rFonts w:ascii="Times New Roman" w:hAnsi="Times New Roman" w:cs="Times New Roman"/>
-          <w:lang w:val="en-US"/>
-        </w:rPr>
-        <w:t>figsize</w:t>
-      </w:r>
-      <w:proofErr w:type="spellEnd"/>
-      <w:r>
-        <w:rPr>
-          <w:rFonts w:ascii="Times New Roman" w:hAnsi="Times New Roman" w:cs="Times New Roman"/>
-          <w:lang w:val="en-US"/>
-        </w:rPr>
-        <w:t>=[13, 7])</w:t>
-      </w:r>
-    </w:p>
-    <w:p>
-      <w:pPr>
-        <w:spacing w:line="240" w:lineRule="auto"/>
-        <w:jc w:val="both"/>
-        <w:rPr>
-          <w:rFonts w:ascii="Times New Roman" w:hAnsi="Times New Roman" w:cs="Times New Roman"/>
-          <w:lang w:val="en-US"/>
-        </w:rPr>
-      </w:pPr>
-      <w:proofErr w:type="spellStart"/>
-      <w:r>
-        <w:rPr>
-          <w:rFonts w:ascii="Times New Roman" w:hAnsi="Times New Roman" w:cs="Times New Roman"/>
-          <w:lang w:val="en-US"/>
-        </w:rPr>
-        <w:t>ax_for_graphs</w:t>
-      </w:r>
-      <w:proofErr w:type="spellEnd"/>
-      <w:r>
-        <w:rPr>
-          <w:rFonts w:ascii="Times New Roman" w:hAnsi="Times New Roman" w:cs="Times New Roman"/>
-          <w:lang w:val="en-US"/>
-        </w:rPr>
-        <w:t xml:space="preserve"> = </w:t>
-      </w:r>
-      <w:proofErr w:type="spellStart"/>
-      <w:r>
-        <w:rPr>
-          <w:rFonts w:ascii="Times New Roman" w:hAnsi="Times New Roman" w:cs="Times New Roman"/>
-          <w:lang w:val="en-US"/>
-        </w:rPr>
-        <w:t>fig_for_graphs.add_</w:t>
-      </w:r>
-      <w:proofErr w:type="gramStart"/>
-      <w:r>
-        <w:rPr>
-          <w:rFonts w:ascii="Times New Roman" w:hAnsi="Times New Roman" w:cs="Times New Roman"/>
-          <w:lang w:val="en-US"/>
-        </w:rPr>
-        <w:t>subplot</w:t>
-      </w:r>
-      <w:proofErr w:type="spellEnd"/>
-      <w:r>
-        <w:rPr>
-          <w:rFonts w:ascii="Times New Roman" w:hAnsi="Times New Roman" w:cs="Times New Roman"/>
-          <w:lang w:val="en-US"/>
-        </w:rPr>
-        <w:t>(</w:t>
-      </w:r>
-      <w:proofErr w:type="gramEnd"/>
-      <w:r>
-        <w:rPr>
-          <w:rFonts w:ascii="Times New Roman" w:hAnsi="Times New Roman" w:cs="Times New Roman"/>
-          <w:lang w:val="en-US"/>
-        </w:rPr>
-        <w:t>2, 2, 1)</w:t>
-      </w:r>
-    </w:p>
-    <w:p>
-      <w:pPr>
-        <w:spacing w:line="240" w:lineRule="auto"/>
-        <w:jc w:val="both"/>
-        <w:rPr>
-          <w:rFonts w:ascii="Times New Roman" w:hAnsi="Times New Roman" w:cs="Times New Roman"/>
-          <w:lang w:val="en-US"/>
-        </w:rPr>
-      </w:pPr>
-      <w:proofErr w:type="spellStart"/>
-      <w:r>
-        <w:rPr>
-          <w:rFonts w:ascii="Times New Roman" w:hAnsi="Times New Roman" w:cs="Times New Roman"/>
-          <w:lang w:val="en-US"/>
-        </w:rPr>
-        <w:t>ax_for_</w:t>
-      </w:r>
-      <w:proofErr w:type="gramStart"/>
-      <w:r>
-        <w:rPr>
-          <w:rFonts w:ascii="Times New Roman" w:hAnsi="Times New Roman" w:cs="Times New Roman"/>
-          <w:lang w:val="en-US"/>
-        </w:rPr>
-        <w:t>graphs.plot</w:t>
-      </w:r>
-      <w:proofErr w:type="spellEnd"/>
-      <w:proofErr w:type="gramEnd"/>
-      <w:r>
-        <w:rPr>
-          <w:rFonts w:ascii="Times New Roman" w:hAnsi="Times New Roman" w:cs="Times New Roman"/>
-          <w:lang w:val="en-US"/>
-        </w:rPr>
-        <w:t>(t, s, color='Blue')</w:t>
-      </w:r>
-    </w:p>
-    <w:p>
-      <w:pPr>
-        <w:spacing w:line="240" w:lineRule="auto"/>
-        <w:jc w:val="both"/>
-        <w:rPr>
-          <w:rFonts w:ascii="Times New Roman" w:hAnsi="Times New Roman" w:cs="Times New Roman"/>
-          <w:lang w:val="en-US"/>
-        </w:rPr>
-      </w:pPr>
-      <w:proofErr w:type="spellStart"/>
-      <w:r>
-        <w:rPr>
-          <w:rFonts w:ascii="Times New Roman" w:hAnsi="Times New Roman" w:cs="Times New Roman"/>
-          <w:lang w:val="en-US"/>
-        </w:rPr>
-        <w:t>ax_for_graphs.set_title</w:t>
-      </w:r>
-      <w:proofErr w:type="spellEnd"/>
-      <w:r>
-        <w:rPr>
-          <w:rFonts w:ascii="Times New Roman" w:hAnsi="Times New Roman" w:cs="Times New Roman"/>
-          <w:lang w:val="en-US"/>
-        </w:rPr>
-        <w:t>('s(t)')</w:t>
-      </w:r>
-    </w:p>
-    <w:p>
-      <w:pPr>
-        <w:spacing w:line="240" w:lineRule="auto"/>
-        <w:jc w:val="both"/>
-        <w:rPr>
-          <w:rFonts w:ascii="Times New Roman" w:hAnsi="Times New Roman" w:cs="Times New Roman"/>
-          <w:lang w:val="en-US"/>
-        </w:rPr>
-      </w:pPr>
-      <w:proofErr w:type="spellStart"/>
-      <w:proofErr w:type="gramStart"/>
-      <w:r>
-        <w:rPr>
-          <w:rFonts w:ascii="Times New Roman" w:hAnsi="Times New Roman" w:cs="Times New Roman"/>
-          <w:lang w:val="en-US"/>
-        </w:rPr>
-        <w:t>ax_for_graphs.set</w:t>
-      </w:r>
-      <w:proofErr w:type="spellEnd"/>
-      <w:r>
-        <w:rPr>
-          <w:rFonts w:ascii="Times New Roman" w:hAnsi="Times New Roman" w:cs="Times New Roman"/>
-          <w:lang w:val="en-US"/>
-        </w:rPr>
-        <w:t>(</w:t>
-      </w:r>
-      <w:proofErr w:type="spellStart"/>
-      <w:proofErr w:type="gramEnd"/>
-      <w:r>
-        <w:rPr>
-          <w:rFonts w:ascii="Times New Roman" w:hAnsi="Times New Roman" w:cs="Times New Roman"/>
-          <w:lang w:val="en-US"/>
-        </w:rPr>
-        <w:t>xlim</w:t>
-      </w:r>
-      <w:proofErr w:type="spellEnd"/>
-      <w:r>
-        <w:rPr>
-          <w:rFonts w:ascii="Times New Roman" w:hAnsi="Times New Roman" w:cs="Times New Roman"/>
-          <w:lang w:val="en-US"/>
-        </w:rPr>
-        <w:t xml:space="preserve">=[0, </w:t>
-      </w:r>
-      <w:proofErr w:type="spellStart"/>
-      <w:r>
-        <w:rPr>
-          <w:rFonts w:ascii="Times New Roman" w:hAnsi="Times New Roman" w:cs="Times New Roman"/>
-          <w:lang w:val="en-US"/>
-        </w:rPr>
-        <w:t>t_fin</w:t>
-      </w:r>
-      <w:proofErr w:type="spellEnd"/>
-      <w:r>
-        <w:rPr>
-          <w:rFonts w:ascii="Times New Roman" w:hAnsi="Times New Roman" w:cs="Times New Roman"/>
-          <w:lang w:val="en-US"/>
-        </w:rPr>
-        <w:t>])</w:t>
-      </w:r>
-    </w:p>
-    <w:p>
-      <w:pPr>
-        <w:spacing w:line="240" w:lineRule="auto"/>
-        <w:jc w:val="both"/>
-        <w:rPr>
-          <w:rFonts w:ascii="Times New Roman" w:hAnsi="Times New Roman" w:cs="Times New Roman"/>
-          <w:lang w:val="en-US"/>
-        </w:rPr>
-      </w:pPr>
-      <w:proofErr w:type="spellStart"/>
-      <w:r>
-        <w:rPr>
-          <w:rFonts w:ascii="Times New Roman" w:hAnsi="Times New Roman" w:cs="Times New Roman"/>
-          <w:lang w:val="en-US"/>
-        </w:rPr>
-        <w:t>ax_for_</w:t>
-      </w:r>
-      <w:proofErr w:type="gramStart"/>
-      <w:r>
-        <w:rPr>
-          <w:rFonts w:ascii="Times New Roman" w:hAnsi="Times New Roman" w:cs="Times New Roman"/>
-          <w:lang w:val="en-US"/>
-        </w:rPr>
-        <w:t>graphs.grid</w:t>
-      </w:r>
-      <w:proofErr w:type="spellEnd"/>
-      <w:proofErr w:type="gramEnd"/>
-      <w:r>
-        <w:rPr>
-          <w:rFonts w:ascii="Times New Roman" w:hAnsi="Times New Roman" w:cs="Times New Roman"/>
-          <w:lang w:val="en-US"/>
-        </w:rPr>
-        <w:t>(True)</w:t>
-      </w:r>
-    </w:p>
-    <w:p>
-      <w:pPr>
-        <w:spacing w:line="240" w:lineRule="auto"/>
-        <w:jc w:val="both"/>
-        <w:rPr>
-          <w:rFonts w:ascii="Times New Roman" w:hAnsi="Times New Roman" w:cs="Times New Roman"/>
-          <w:lang w:val="en-US"/>
-        </w:rPr>
-      </w:pPr>
-      <w:proofErr w:type="spellStart"/>
-      <w:r>
-        <w:rPr>
-          <w:rFonts w:ascii="Times New Roman" w:hAnsi="Times New Roman" w:cs="Times New Roman"/>
-          <w:lang w:val="en-US"/>
-        </w:rPr>
-        <w:t>ax_for_graphs</w:t>
-      </w:r>
-      <w:proofErr w:type="spellEnd"/>
-      <w:r>
-        <w:rPr>
-          <w:rFonts w:ascii="Times New Roman" w:hAnsi="Times New Roman" w:cs="Times New Roman"/>
-          <w:lang w:val="en-US"/>
-        </w:rPr>
-        <w:t xml:space="preserve"> = </w:t>
-      </w:r>
-      <w:proofErr w:type="spellStart"/>
-      <w:r>
-        <w:rPr>
-          <w:rFonts w:ascii="Times New Roman" w:hAnsi="Times New Roman" w:cs="Times New Roman"/>
-          <w:lang w:val="en-US"/>
-        </w:rPr>
-        <w:t>fig_for_graphs.add_</w:t>
-      </w:r>
-      <w:proofErr w:type="gramStart"/>
-      <w:r>
-        <w:rPr>
-          <w:rFonts w:ascii="Times New Roman" w:hAnsi="Times New Roman" w:cs="Times New Roman"/>
-          <w:lang w:val="en-US"/>
-        </w:rPr>
-        <w:t>subplot</w:t>
-      </w:r>
-      <w:proofErr w:type="spellEnd"/>
-      <w:r>
-        <w:rPr>
-          <w:rFonts w:ascii="Times New Roman" w:hAnsi="Times New Roman" w:cs="Times New Roman"/>
-          <w:lang w:val="en-US"/>
-        </w:rPr>
-        <w:t>(</w:t>
-      </w:r>
-      <w:proofErr w:type="gramEnd"/>
-      <w:r>
-        <w:rPr>
-          <w:rFonts w:ascii="Times New Roman" w:hAnsi="Times New Roman" w:cs="Times New Roman"/>
-          <w:lang w:val="en-US"/>
-        </w:rPr>
-        <w:t>2, 2, 3)</w:t>
-      </w:r>
-    </w:p>
-    <w:p>
-      <w:pPr>
-        <w:spacing w:line="240" w:lineRule="auto"/>
-        <w:jc w:val="both"/>
-        <w:rPr>
-          <w:rFonts w:ascii="Times New Roman" w:hAnsi="Times New Roman" w:cs="Times New Roman"/>
-          <w:lang w:val="en-US"/>
-        </w:rPr>
-      </w:pPr>
-      <w:proofErr w:type="spellStart"/>
-      <w:r>
-        <w:rPr>
-          <w:rFonts w:ascii="Times New Roman" w:hAnsi="Times New Roman" w:cs="Times New Roman"/>
-          <w:lang w:val="en-US"/>
-        </w:rPr>
-        <w:t>ax_for_</w:t>
-      </w:r>
-      <w:proofErr w:type="gramStart"/>
-      <w:r>
-        <w:rPr>
-          <w:rFonts w:ascii="Times New Roman" w:hAnsi="Times New Roman" w:cs="Times New Roman"/>
-          <w:lang w:val="en-US"/>
-        </w:rPr>
-        <w:t>graphs.plot</w:t>
-      </w:r>
-      <w:proofErr w:type="spellEnd"/>
-      <w:proofErr w:type="gramEnd"/>
-      <w:r>
-        <w:rPr>
-          <w:rFonts w:ascii="Times New Roman" w:hAnsi="Times New Roman" w:cs="Times New Roman"/>
-          <w:lang w:val="en-US"/>
-        </w:rPr>
-        <w:t>(t, phi, color='Red')</w:t>
-      </w:r>
-    </w:p>
-    <w:p>
-      <w:pPr>
-        <w:spacing w:line="240" w:lineRule="auto"/>
-        <w:jc w:val="both"/>
-        <w:rPr>
-          <w:rFonts w:ascii="Times New Roman" w:hAnsi="Times New Roman" w:cs="Times New Roman"/>
-          <w:lang w:val="en-US"/>
-        </w:rPr>
-      </w:pPr>
-      <w:proofErr w:type="spellStart"/>
-      <w:r>
-        <w:rPr>
-          <w:rFonts w:ascii="Times New Roman" w:hAnsi="Times New Roman" w:cs="Times New Roman"/>
-          <w:lang w:val="en-US"/>
-        </w:rPr>
-        <w:t>ax_for_graphs.set_title</w:t>
-      </w:r>
-      <w:proofErr w:type="spellEnd"/>
-      <w:r>
-        <w:rPr>
-          <w:rFonts w:ascii="Times New Roman" w:hAnsi="Times New Roman" w:cs="Times New Roman"/>
-          <w:lang w:val="en-US"/>
-        </w:rPr>
-        <w:t>('phi(t)')</w:t>
-      </w:r>
-    </w:p>
-    <w:p>
-      <w:pPr>
-        <w:spacing w:line="240" w:lineRule="auto"/>
-        <w:jc w:val="both"/>
-        <w:rPr>
-          <w:rFonts w:ascii="Times New Roman" w:hAnsi="Times New Roman" w:cs="Times New Roman"/>
-          <w:lang w:val="en-US"/>
-        </w:rPr>
-      </w:pPr>
-      <w:proofErr w:type="spellStart"/>
-      <w:proofErr w:type="gramStart"/>
-      <w:r>
-        <w:rPr>
-          <w:rFonts w:ascii="Times New Roman" w:hAnsi="Times New Roman" w:cs="Times New Roman"/>
-          <w:lang w:val="en-US"/>
-        </w:rPr>
-        <w:t>ax_for_graphs.set</w:t>
-      </w:r>
-      <w:proofErr w:type="spellEnd"/>
-      <w:r>
-        <w:rPr>
-          <w:rFonts w:ascii="Times New Roman" w:hAnsi="Times New Roman" w:cs="Times New Roman"/>
-          <w:lang w:val="en-US"/>
-        </w:rPr>
-        <w:t>(</w:t>
-      </w:r>
-      <w:proofErr w:type="spellStart"/>
-      <w:proofErr w:type="gramEnd"/>
-      <w:r>
-        <w:rPr>
-          <w:rFonts w:ascii="Times New Roman" w:hAnsi="Times New Roman" w:cs="Times New Roman"/>
-          <w:lang w:val="en-US"/>
-        </w:rPr>
-        <w:t>xlim</w:t>
-      </w:r>
-      <w:proofErr w:type="spellEnd"/>
-      <w:r>
-        <w:rPr>
-          <w:rFonts w:ascii="Times New Roman" w:hAnsi="Times New Roman" w:cs="Times New Roman"/>
-          <w:lang w:val="en-US"/>
-        </w:rPr>
-        <w:t xml:space="preserve">=[0, </w:t>
-      </w:r>
-      <w:proofErr w:type="spellStart"/>
-      <w:r>
-        <w:rPr>
-          <w:rFonts w:ascii="Times New Roman" w:hAnsi="Times New Roman" w:cs="Times New Roman"/>
-          <w:lang w:val="en-US"/>
-        </w:rPr>
-        <w:t>t_fin</w:t>
-      </w:r>
-      <w:proofErr w:type="spellEnd"/>
-      <w:r>
-        <w:rPr>
-          <w:rFonts w:ascii="Times New Roman" w:hAnsi="Times New Roman" w:cs="Times New Roman"/>
-          <w:lang w:val="en-US"/>
-        </w:rPr>
-        <w:t>])</w:t>
-      </w:r>
-    </w:p>
-    <w:p>
-      <w:pPr>
-        <w:spacing w:line="240" w:lineRule="auto"/>
-        <w:jc w:val="both"/>
-        <w:rPr>
-          <w:rFonts w:ascii="Times New Roman" w:hAnsi="Times New Roman" w:cs="Times New Roman"/>
-          <w:lang w:val="en-US"/>
-        </w:rPr>
-      </w:pPr>
-      <w:proofErr w:type="spellStart"/>
-      <w:r>
-        <w:rPr>
-          <w:rFonts w:ascii="Times New Roman" w:hAnsi="Times New Roman" w:cs="Times New Roman"/>
-          <w:lang w:val="en-US"/>
-        </w:rPr>
-        <w:t>ax_for_</w:t>
-      </w:r>
-      <w:proofErr w:type="gramStart"/>
-      <w:r>
-        <w:rPr>
-          <w:rFonts w:ascii="Times New Roman" w:hAnsi="Times New Roman" w:cs="Times New Roman"/>
-          <w:lang w:val="en-US"/>
-        </w:rPr>
-        <w:t>graphs.grid</w:t>
-      </w:r>
-      <w:proofErr w:type="spellEnd"/>
-      <w:proofErr w:type="gramEnd"/>
-      <w:r>
-        <w:rPr>
-          <w:rFonts w:ascii="Times New Roman" w:hAnsi="Times New Roman" w:cs="Times New Roman"/>
-          <w:lang w:val="en-US"/>
-        </w:rPr>
-        <w:t>(True)</w:t>
-      </w:r>
-    </w:p>
-    <w:p>
-      <w:pPr>
-        <w:spacing w:line="240" w:lineRule="auto"/>
-        <w:jc w:val="both"/>
-        <w:rPr>
-          <w:rFonts w:ascii="Times New Roman" w:hAnsi="Times New Roman" w:cs="Times New Roman"/>
-          <w:lang w:val="en-US"/>
-        </w:rPr>
-      </w:pPr>
-      <w:proofErr w:type="spellStart"/>
-      <w:r>
-        <w:rPr>
-          <w:rFonts w:ascii="Times New Roman" w:hAnsi="Times New Roman" w:cs="Times New Roman"/>
-          <w:lang w:val="en-US"/>
-        </w:rPr>
-        <w:t>ax_for_graphs</w:t>
-      </w:r>
-      <w:proofErr w:type="spellEnd"/>
-      <w:r>
-        <w:rPr>
-          <w:rFonts w:ascii="Times New Roman" w:hAnsi="Times New Roman" w:cs="Times New Roman"/>
-          <w:lang w:val="en-US"/>
-        </w:rPr>
-        <w:t xml:space="preserve"> = </w:t>
-      </w:r>
-      <w:proofErr w:type="spellStart"/>
-      <w:r>
-        <w:rPr>
-          <w:rFonts w:ascii="Times New Roman" w:hAnsi="Times New Roman" w:cs="Times New Roman"/>
-          <w:lang w:val="en-US"/>
-        </w:rPr>
-        <w:t>fig_for_graphs.add_</w:t>
-      </w:r>
-      <w:proofErr w:type="gramStart"/>
-      <w:r>
-        <w:rPr>
-          <w:rFonts w:ascii="Times New Roman" w:hAnsi="Times New Roman" w:cs="Times New Roman"/>
-          <w:lang w:val="en-US"/>
-        </w:rPr>
-        <w:t>subplot</w:t>
-      </w:r>
-      <w:proofErr w:type="spellEnd"/>
-      <w:r>
-        <w:rPr>
-          <w:rFonts w:ascii="Times New Roman" w:hAnsi="Times New Roman" w:cs="Times New Roman"/>
-          <w:lang w:val="en-US"/>
-        </w:rPr>
-        <w:t>(</w:t>
-      </w:r>
-      <w:proofErr w:type="gramEnd"/>
-      <w:r>
-        <w:rPr>
-          <w:rFonts w:ascii="Times New Roman" w:hAnsi="Times New Roman" w:cs="Times New Roman"/>
-          <w:lang w:val="en-US"/>
-        </w:rPr>
-        <w:t>2, 2, 2)</w:t>
-      </w:r>
-    </w:p>
-    <w:p>
-      <w:pPr>
-        <w:spacing w:line="240" w:lineRule="auto"/>
-        <w:jc w:val="both"/>
-        <w:rPr>
-          <w:rFonts w:ascii="Times New Roman" w:hAnsi="Times New Roman" w:cs="Times New Roman"/>
-          <w:lang w:val="en-US"/>
-        </w:rPr>
-      </w:pPr>
-      <w:proofErr w:type="spellStart"/>
-      <w:r>
-        <w:rPr>
-          <w:rFonts w:ascii="Times New Roman" w:hAnsi="Times New Roman" w:cs="Times New Roman"/>
-          <w:lang w:val="en-US"/>
-        </w:rPr>
-        <w:t>ax_for_</w:t>
-      </w:r>
-      <w:proofErr w:type="gramStart"/>
-      <w:r>
-        <w:rPr>
-          <w:rFonts w:ascii="Times New Roman" w:hAnsi="Times New Roman" w:cs="Times New Roman"/>
-          <w:lang w:val="en-US"/>
-        </w:rPr>
-        <w:t>graphs.plot</w:t>
-      </w:r>
-      <w:proofErr w:type="spellEnd"/>
-      <w:proofErr w:type="gramEnd"/>
-      <w:r>
-        <w:rPr>
-          <w:rFonts w:ascii="Times New Roman" w:hAnsi="Times New Roman" w:cs="Times New Roman"/>
-          <w:lang w:val="en-US"/>
-        </w:rPr>
-        <w:t>(t, N, color='Orange')</w:t>
-      </w:r>
-    </w:p>
-    <w:p>
-      <w:pPr>
-        <w:spacing w:line="240" w:lineRule="auto"/>
-        <w:jc w:val="both"/>
-        <w:rPr>
-          <w:rFonts w:ascii="Times New Roman" w:hAnsi="Times New Roman" w:cs="Times New Roman"/>
-          <w:lang w:val="en-US"/>
-        </w:rPr>
-      </w:pPr>
-      <w:proofErr w:type="spellStart"/>
-      <w:r>
-        <w:rPr>
-          <w:rFonts w:ascii="Times New Roman" w:hAnsi="Times New Roman" w:cs="Times New Roman"/>
-          <w:lang w:val="en-US"/>
-        </w:rPr>
-        <w:t>ax_for_graphs.set_title</w:t>
-      </w:r>
-      <w:proofErr w:type="spellEnd"/>
-      <w:r>
-        <w:rPr>
-          <w:rFonts w:ascii="Times New Roman" w:hAnsi="Times New Roman" w:cs="Times New Roman"/>
-          <w:lang w:val="en-US"/>
-        </w:rPr>
-        <w:t>('N')</w:t>
-      </w:r>
-    </w:p>
-    <w:p>
-      <w:pPr>
-        <w:spacing w:line="240" w:lineRule="auto"/>
-        <w:jc w:val="both"/>
-        <w:rPr>
-          <w:rFonts w:ascii="Times New Roman" w:hAnsi="Times New Roman" w:cs="Times New Roman"/>
-          <w:lang w:val="en-US"/>
-        </w:rPr>
-      </w:pPr>
-      <w:proofErr w:type="spellStart"/>
-      <w:proofErr w:type="gramStart"/>
-      <w:r>
-        <w:rPr>
-          <w:rFonts w:ascii="Times New Roman" w:hAnsi="Times New Roman" w:cs="Times New Roman"/>
-          <w:lang w:val="en-US"/>
-        </w:rPr>
-        <w:t>ax_for_graphs.set</w:t>
-      </w:r>
-      <w:proofErr w:type="spellEnd"/>
-      <w:r>
-        <w:rPr>
-          <w:rFonts w:ascii="Times New Roman" w:hAnsi="Times New Roman" w:cs="Times New Roman"/>
-          <w:lang w:val="en-US"/>
-        </w:rPr>
-        <w:t>(</w:t>
-      </w:r>
-      <w:proofErr w:type="spellStart"/>
-      <w:proofErr w:type="gramEnd"/>
-      <w:r>
-        <w:rPr>
-          <w:rFonts w:ascii="Times New Roman" w:hAnsi="Times New Roman" w:cs="Times New Roman"/>
-          <w:lang w:val="en-US"/>
-        </w:rPr>
-        <w:t>xlim</w:t>
-      </w:r>
-      <w:proofErr w:type="spellEnd"/>
-      <w:r>
-        <w:rPr>
-          <w:rFonts w:ascii="Times New Roman" w:hAnsi="Times New Roman" w:cs="Times New Roman"/>
-          <w:lang w:val="en-US"/>
-        </w:rPr>
-        <w:t xml:space="preserve">=[0, </w:t>
-      </w:r>
-      <w:proofErr w:type="spellStart"/>
-      <w:r>
-        <w:rPr>
-          <w:rFonts w:ascii="Times New Roman" w:hAnsi="Times New Roman" w:cs="Times New Roman"/>
-          <w:lang w:val="en-US"/>
-        </w:rPr>
-        <w:t>t_fin</w:t>
-      </w:r>
-      <w:proofErr w:type="spellEnd"/>
-      <w:r>
-        <w:rPr>
-          <w:rFonts w:ascii="Times New Roman" w:hAnsi="Times New Roman" w:cs="Times New Roman"/>
-          <w:lang w:val="en-US"/>
-        </w:rPr>
-        <w:t>])</w:t>
-      </w:r>
-    </w:p>
-    <w:p>
-      <w:pPr>
-        <w:spacing w:line="240" w:lineRule="auto"/>
-        <w:jc w:val="both"/>
-        <w:rPr>
-          <w:rFonts w:ascii="Times New Roman" w:hAnsi="Times New Roman" w:cs="Times New Roman"/>
-          <w:lang w:val="en-US"/>
-        </w:rPr>
-      </w:pPr>
-      <w:proofErr w:type="spellStart"/>
-      <w:r>
-        <w:rPr>
-          <w:rFonts w:ascii="Times New Roman" w:hAnsi="Times New Roman" w:cs="Times New Roman"/>
-          <w:lang w:val="en-US"/>
-        </w:rPr>
-        <w:t>ax_for_</w:t>
-      </w:r>
-      <w:proofErr w:type="gramStart"/>
-      <w:r>
-        <w:rPr>
-          <w:rFonts w:ascii="Times New Roman" w:hAnsi="Times New Roman" w:cs="Times New Roman"/>
-          <w:lang w:val="en-US"/>
-        </w:rPr>
-        <w:t>graphs.grid</w:t>
-      </w:r>
-      <w:proofErr w:type="spellEnd"/>
-      <w:proofErr w:type="gramEnd"/>
-      <w:r>
-        <w:rPr>
-          <w:rFonts w:ascii="Times New Roman" w:hAnsi="Times New Roman" w:cs="Times New Roman"/>
-          <w:lang w:val="en-US"/>
-        </w:rPr>
-        <w:t>(True)</w:t>
-      </w:r>
-    </w:p>
-    <w:p>
-      <w:pPr>
-        <w:spacing w:line="240" w:lineRule="auto"/>
-        <w:jc w:val="both"/>
-        <w:rPr>
-          <w:rFonts w:ascii="Times New Roman" w:hAnsi="Times New Roman" w:cs="Times New Roman"/>
-        </w:rPr>
-      </w:pPr>
-      <w:proofErr w:type="spellStart"/>
-      <w:r>
-        <w:rPr>
-          <w:rFonts w:ascii="Times New Roman" w:hAnsi="Times New Roman" w:cs="Times New Roman"/>
-        </w:rPr>
-        <w:t>fig</w:t>
-      </w:r>
-      <w:proofErr w:type="spellEnd"/>
-      <w:r>
-        <w:rPr>
-          <w:rFonts w:ascii="Times New Roman" w:hAnsi="Times New Roman" w:cs="Times New Roman"/>
-        </w:rPr>
-        <w:t xml:space="preserve"> = </w:t>
-      </w:r>
-      <w:proofErr w:type="spellStart"/>
-      <w:proofErr w:type="gramStart"/>
-      <w:r>
-        <w:rPr>
-          <w:rFonts w:ascii="Times New Roman" w:hAnsi="Times New Roman" w:cs="Times New Roman"/>
-        </w:rPr>
-        <w:t>plt.figure</w:t>
-      </w:r>
-      <w:proofErr w:type="spellEnd"/>
-      <w:proofErr w:type="gramEnd"/>
-      <w:r>
-        <w:rPr>
-          <w:rFonts w:ascii="Times New Roman" w:hAnsi="Times New Roman" w:cs="Times New Roman"/>
-        </w:rPr>
-        <w:t>(</w:t>
-      </w:r>
-      <w:proofErr w:type="spellStart"/>
-      <w:r>
-        <w:rPr>
-          <w:rFonts w:ascii="Times New Roman" w:hAnsi="Times New Roman" w:cs="Times New Roman"/>
-        </w:rPr>
-        <w:t>figsize</w:t>
-      </w:r>
-      <w:proofErr w:type="spellEnd"/>
-      <w:r>
-        <w:rPr>
-          <w:rFonts w:ascii="Times New Roman" w:hAnsi="Times New Roman" w:cs="Times New Roman"/>
-        </w:rPr>
-        <w:t>=[12, 7])</w:t>
-      </w:r>
-    </w:p>
-    <w:p>
-      <w:pPr>
-        <w:spacing w:line="240" w:lineRule="auto"/>
-        <w:jc w:val="both"/>
-        <w:rPr>
-          <w:rFonts w:ascii="Times New Roman" w:hAnsi="Times New Roman" w:cs="Times New Roman"/>
-          <w:lang w:val="en-US"/>
-        </w:rPr>
-      </w:pPr>
-      <w:r>
-        <w:rPr>
-          <w:rFonts w:ascii="Times New Roman" w:hAnsi="Times New Roman" w:cs="Times New Roman"/>
-          <w:lang w:val="en-US"/>
-        </w:rPr>
-        <w:t xml:space="preserve">ax = </w:t>
-      </w:r>
-      <w:proofErr w:type="spellStart"/>
-      <w:r>
-        <w:rPr>
-          <w:rFonts w:ascii="Times New Roman" w:hAnsi="Times New Roman" w:cs="Times New Roman"/>
-          <w:lang w:val="en-US"/>
-        </w:rPr>
-        <w:t>fig.add_</w:t>
-      </w:r>
-      <w:proofErr w:type="gramStart"/>
-      <w:r>
-        <w:rPr>
-          <w:rFonts w:ascii="Times New Roman" w:hAnsi="Times New Roman" w:cs="Times New Roman"/>
-          <w:lang w:val="en-US"/>
-        </w:rPr>
-        <w:t>subplot</w:t>
-      </w:r>
-      <w:proofErr w:type="spellEnd"/>
-      <w:r>
-        <w:rPr>
-          <w:rFonts w:ascii="Times New Roman" w:hAnsi="Times New Roman" w:cs="Times New Roman"/>
-          <w:lang w:val="en-US"/>
-        </w:rPr>
-        <w:t>(</w:t>
-      </w:r>
-      <w:proofErr w:type="gramEnd"/>
-      <w:r>
-        <w:rPr>
-          <w:rFonts w:ascii="Times New Roman" w:hAnsi="Times New Roman" w:cs="Times New Roman"/>
-          <w:lang w:val="en-US"/>
-        </w:rPr>
-        <w:t>1, 1, 1)</w:t>
-      </w:r>
-    </w:p>
-    <w:p>
-      <w:pPr>
-        <w:spacing w:line="240" w:lineRule="auto"/>
-        <w:jc w:val="both"/>
-        <w:rPr>
-          <w:rFonts w:ascii="Times New Roman" w:hAnsi="Times New Roman" w:cs="Times New Roman"/>
-          <w:lang w:val="en-US"/>
-        </w:rPr>
-      </w:pPr>
-      <w:proofErr w:type="spellStart"/>
-      <w:proofErr w:type="gramStart"/>
-      <w:r>
-        <w:rPr>
-          <w:rFonts w:ascii="Times New Roman" w:hAnsi="Times New Roman" w:cs="Times New Roman"/>
-          <w:lang w:val="en-US"/>
-        </w:rPr>
-        <w:t>ax.axis</w:t>
-      </w:r>
-      <w:proofErr w:type="spellEnd"/>
-      <w:proofErr w:type="gramEnd"/>
-      <w:r>
-        <w:rPr>
-          <w:rFonts w:ascii="Times New Roman" w:hAnsi="Times New Roman" w:cs="Times New Roman"/>
-          <w:lang w:val="en-US"/>
-        </w:rPr>
-        <w:t>('equal')</w:t>
-      </w:r>
-    </w:p>
-    <w:p>
-      <w:pPr>
-        <w:spacing w:line="240" w:lineRule="auto"/>
-        <w:jc w:val="both"/>
-        <w:rPr>
-          <w:rFonts w:ascii="Times New Roman" w:hAnsi="Times New Roman" w:cs="Times New Roman"/>
-          <w:lang w:val="en-US"/>
-        </w:rPr>
-      </w:pPr>
-      <w:proofErr w:type="spellStart"/>
-      <w:proofErr w:type="gramStart"/>
-      <w:r>
-        <w:rPr>
-          <w:rFonts w:ascii="Times New Roman" w:hAnsi="Times New Roman" w:cs="Times New Roman"/>
-          <w:lang w:val="en-US"/>
-        </w:rPr>
-        <w:t>ax.set</w:t>
-      </w:r>
-      <w:proofErr w:type="spellEnd"/>
-      <w:r>
-        <w:rPr>
-          <w:rFonts w:ascii="Times New Roman" w:hAnsi="Times New Roman" w:cs="Times New Roman"/>
-          <w:lang w:val="en-US"/>
-        </w:rPr>
-        <w:t>(</w:t>
-      </w:r>
-      <w:proofErr w:type="spellStart"/>
-      <w:proofErr w:type="gramEnd"/>
-      <w:r>
-        <w:rPr>
-          <w:rFonts w:ascii="Times New Roman" w:hAnsi="Times New Roman" w:cs="Times New Roman"/>
-          <w:lang w:val="en-US"/>
-        </w:rPr>
-        <w:t>xlim</w:t>
-      </w:r>
-      <w:proofErr w:type="spellEnd"/>
-      <w:r>
-        <w:rPr>
-          <w:rFonts w:ascii="Times New Roman" w:hAnsi="Times New Roman" w:cs="Times New Roman"/>
-          <w:lang w:val="en-US"/>
-        </w:rPr>
-        <w:t xml:space="preserve">=[-20, 20], </w:t>
-      </w:r>
-      <w:proofErr w:type="spellStart"/>
-      <w:r>
-        <w:rPr>
-          <w:rFonts w:ascii="Times New Roman" w:hAnsi="Times New Roman" w:cs="Times New Roman"/>
-          <w:lang w:val="en-US"/>
-        </w:rPr>
-        <w:t>ylim</w:t>
-      </w:r>
-      <w:proofErr w:type="spellEnd"/>
-      <w:r>
-        <w:rPr>
-          <w:rFonts w:ascii="Times New Roman" w:hAnsi="Times New Roman" w:cs="Times New Roman"/>
-          <w:lang w:val="en-US"/>
-        </w:rPr>
-        <w:t>=[-30, 10])</w:t>
-      </w:r>
-    </w:p>
-    <w:p>
-      <w:pPr>
-        <w:spacing w:line="240" w:lineRule="auto"/>
-        <w:jc w:val="both"/>
-        <w:rPr>
-          <w:rFonts w:ascii="Times New Roman" w:hAnsi="Times New Roman" w:cs="Times New Roman"/>
-          <w:lang w:val="en-US"/>
-        </w:rPr>
-      </w:pPr>
-      <w:r>
-        <w:rPr>
-          <w:rFonts w:ascii="Times New Roman" w:hAnsi="Times New Roman" w:cs="Times New Roman"/>
-          <w:lang w:val="en-US"/>
-        </w:rPr>
-        <w:lastRenderedPageBreak/>
-        <w:t xml:space="preserve">Kernel = </w:t>
-      </w:r>
-      <w:proofErr w:type="spellStart"/>
-      <w:proofErr w:type="gramStart"/>
-      <w:r>
-        <w:rPr>
-          <w:rFonts w:ascii="Times New Roman" w:hAnsi="Times New Roman" w:cs="Times New Roman"/>
-          <w:lang w:val="en-US"/>
-        </w:rPr>
-        <w:t>ax.plot</w:t>
-      </w:r>
-      <w:proofErr w:type="spellEnd"/>
-      <w:proofErr w:type="gramEnd"/>
-      <w:r>
-        <w:rPr>
-          <w:rFonts w:ascii="Times New Roman" w:hAnsi="Times New Roman" w:cs="Times New Roman"/>
-          <w:lang w:val="en-US"/>
-        </w:rPr>
-        <w:t xml:space="preserve">([0, </w:t>
-      </w:r>
-      <w:proofErr w:type="spellStart"/>
-      <w:r>
-        <w:rPr>
-          <w:rFonts w:ascii="Times New Roman" w:hAnsi="Times New Roman" w:cs="Times New Roman"/>
-          <w:lang w:val="en-US"/>
-        </w:rPr>
-        <w:t>Kernel_x</w:t>
-      </w:r>
-      <w:proofErr w:type="spellEnd"/>
-      <w:r>
-        <w:rPr>
-          <w:rFonts w:ascii="Times New Roman" w:hAnsi="Times New Roman" w:cs="Times New Roman"/>
-          <w:lang w:val="en-US"/>
-        </w:rPr>
-        <w:t xml:space="preserve">[0]], [0, </w:t>
-      </w:r>
-      <w:proofErr w:type="spellStart"/>
-      <w:r>
-        <w:rPr>
-          <w:rFonts w:ascii="Times New Roman" w:hAnsi="Times New Roman" w:cs="Times New Roman"/>
-          <w:lang w:val="en-US"/>
-        </w:rPr>
-        <w:t>Kernel_y</w:t>
-      </w:r>
-      <w:proofErr w:type="spellEnd"/>
-      <w:r>
-        <w:rPr>
-          <w:rFonts w:ascii="Times New Roman" w:hAnsi="Times New Roman" w:cs="Times New Roman"/>
-          <w:lang w:val="en-US"/>
-        </w:rPr>
-        <w:t>[0]], linewidth=5, color="#7ED7C1")[0]</w:t>
-      </w:r>
-    </w:p>
-    <w:p>
-      <w:pPr>
-        <w:spacing w:line="240" w:lineRule="auto"/>
-        <w:jc w:val="both"/>
-        <w:rPr>
-          <w:rFonts w:ascii="Times New Roman" w:hAnsi="Times New Roman" w:cs="Times New Roman"/>
-          <w:lang w:val="en-US"/>
-        </w:rPr>
-      </w:pPr>
-      <w:proofErr w:type="spellStart"/>
-      <w:proofErr w:type="gramStart"/>
-      <w:r>
-        <w:rPr>
-          <w:rFonts w:ascii="Times New Roman" w:hAnsi="Times New Roman" w:cs="Times New Roman"/>
-          <w:lang w:val="en-US"/>
-        </w:rPr>
-        <w:t>ax.plot</w:t>
-      </w:r>
-      <w:proofErr w:type="spellEnd"/>
-      <w:proofErr w:type="gramEnd"/>
-      <w:r>
-        <w:rPr>
-          <w:rFonts w:ascii="Times New Roman" w:hAnsi="Times New Roman" w:cs="Times New Roman"/>
-          <w:lang w:val="en-US"/>
-        </w:rPr>
-        <w:t>([0, 0], [-20, 20], "k--")</w:t>
-      </w:r>
-    </w:p>
-    <w:p>
-      <w:pPr>
-        <w:spacing w:line="240" w:lineRule="auto"/>
-        <w:jc w:val="both"/>
-        <w:rPr>
-          <w:rFonts w:ascii="Times New Roman" w:hAnsi="Times New Roman" w:cs="Times New Roman"/>
-          <w:lang w:val="en-US"/>
-        </w:rPr>
-      </w:pPr>
-      <w:proofErr w:type="spellStart"/>
-      <w:proofErr w:type="gramStart"/>
-      <w:r>
-        <w:rPr>
-          <w:rFonts w:ascii="Times New Roman" w:hAnsi="Times New Roman" w:cs="Times New Roman"/>
-          <w:lang w:val="en-US"/>
-        </w:rPr>
-        <w:t>ax.plot</w:t>
-      </w:r>
-      <w:proofErr w:type="spellEnd"/>
-      <w:proofErr w:type="gramEnd"/>
-      <w:r>
-        <w:rPr>
-          <w:rFonts w:ascii="Times New Roman" w:hAnsi="Times New Roman" w:cs="Times New Roman"/>
-          <w:lang w:val="en-US"/>
-        </w:rPr>
-        <w:t>([-50, 50], [0, 0], "k--")</w:t>
-      </w:r>
-    </w:p>
-    <w:p>
-      <w:pPr>
-        <w:spacing w:line="240" w:lineRule="auto"/>
-        <w:jc w:val="both"/>
-        <w:rPr>
-          <w:rFonts w:ascii="Times New Roman" w:hAnsi="Times New Roman" w:cs="Times New Roman"/>
-          <w:lang w:val="en-US"/>
-        </w:rPr>
-      </w:pPr>
-      <w:proofErr w:type="spellStart"/>
-      <w:proofErr w:type="gramStart"/>
-      <w:r>
-        <w:rPr>
-          <w:rFonts w:ascii="Times New Roman" w:hAnsi="Times New Roman" w:cs="Times New Roman"/>
-          <w:lang w:val="en-US"/>
-        </w:rPr>
-        <w:t>ax.plot</w:t>
-      </w:r>
-      <w:proofErr w:type="spellEnd"/>
-      <w:proofErr w:type="gramEnd"/>
-      <w:r>
-        <w:rPr>
-          <w:rFonts w:ascii="Times New Roman" w:hAnsi="Times New Roman" w:cs="Times New Roman"/>
-          <w:lang w:val="en-US"/>
-        </w:rPr>
-        <w:t>(0, 0, marker='o')</w:t>
-      </w:r>
-    </w:p>
-    <w:p>
-      <w:pPr>
-        <w:spacing w:line="240" w:lineRule="auto"/>
-        <w:jc w:val="both"/>
-        <w:rPr>
-          <w:rFonts w:ascii="Times New Roman" w:hAnsi="Times New Roman" w:cs="Times New Roman"/>
-          <w:lang w:val="en-US"/>
-        </w:rPr>
-      </w:pPr>
-      <w:proofErr w:type="spellStart"/>
-      <w:proofErr w:type="gramStart"/>
-      <w:r>
-        <w:rPr>
-          <w:rFonts w:ascii="Times New Roman" w:hAnsi="Times New Roman" w:cs="Times New Roman"/>
-          <w:lang w:val="en-US"/>
-        </w:rPr>
-        <w:t>ax.annotate</w:t>
-      </w:r>
-      <w:proofErr w:type="spellEnd"/>
-      <w:proofErr w:type="gramEnd"/>
-      <w:r>
-        <w:rPr>
-          <w:rFonts w:ascii="Times New Roman" w:hAnsi="Times New Roman" w:cs="Times New Roman"/>
-          <w:lang w:val="en-US"/>
-        </w:rPr>
-        <w:t xml:space="preserve">("O", </w:t>
-      </w:r>
-      <w:proofErr w:type="spellStart"/>
-      <w:r>
-        <w:rPr>
-          <w:rFonts w:ascii="Times New Roman" w:hAnsi="Times New Roman" w:cs="Times New Roman"/>
-          <w:lang w:val="en-US"/>
-        </w:rPr>
-        <w:t>xy</w:t>
-      </w:r>
-      <w:proofErr w:type="spellEnd"/>
-      <w:r>
-        <w:rPr>
-          <w:rFonts w:ascii="Times New Roman" w:hAnsi="Times New Roman" w:cs="Times New Roman"/>
-          <w:lang w:val="en-US"/>
-        </w:rPr>
-        <w:t xml:space="preserve">=(0, 0), </w:t>
-      </w:r>
-      <w:proofErr w:type="spellStart"/>
-      <w:r>
-        <w:rPr>
-          <w:rFonts w:ascii="Times New Roman" w:hAnsi="Times New Roman" w:cs="Times New Roman"/>
-          <w:lang w:val="en-US"/>
-        </w:rPr>
-        <w:t>xytext</w:t>
-      </w:r>
-      <w:proofErr w:type="spellEnd"/>
-      <w:r>
-        <w:rPr>
-          <w:rFonts w:ascii="Times New Roman" w:hAnsi="Times New Roman" w:cs="Times New Roman"/>
-          <w:lang w:val="en-US"/>
-        </w:rPr>
-        <w:t>=(-1, -1.5))</w:t>
-      </w:r>
-    </w:p>
-    <w:p>
-      <w:pPr>
-        <w:spacing w:line="240" w:lineRule="auto"/>
-        <w:jc w:val="both"/>
-        <w:rPr>
-          <w:rFonts w:ascii="Times New Roman" w:hAnsi="Times New Roman" w:cs="Times New Roman"/>
-          <w:lang w:val="en-US"/>
-        </w:rPr>
-      </w:pPr>
-      <w:proofErr w:type="spellStart"/>
-      <w:proofErr w:type="gramStart"/>
-      <w:r>
-        <w:rPr>
-          <w:rFonts w:ascii="Times New Roman" w:hAnsi="Times New Roman" w:cs="Times New Roman"/>
-          <w:lang w:val="en-US"/>
-        </w:rPr>
-        <w:t>ax.plot</w:t>
-      </w:r>
-      <w:proofErr w:type="spellEnd"/>
-      <w:proofErr w:type="gramEnd"/>
-      <w:r>
-        <w:rPr>
-          <w:rFonts w:ascii="Times New Roman" w:hAnsi="Times New Roman" w:cs="Times New Roman"/>
-          <w:lang w:val="en-US"/>
-        </w:rPr>
-        <w:t>([-1, 0, 1], [1, 0, 1], "black")</w:t>
-      </w:r>
-    </w:p>
-    <w:p>
-      <w:pPr>
-        <w:spacing w:line="240" w:lineRule="auto"/>
-        <w:jc w:val="both"/>
-        <w:rPr>
-          <w:rFonts w:ascii="Times New Roman" w:hAnsi="Times New Roman" w:cs="Times New Roman"/>
-          <w:lang w:val="en-US"/>
-        </w:rPr>
-      </w:pPr>
-      <w:proofErr w:type="spellStart"/>
-      <w:proofErr w:type="gramStart"/>
-      <w:r>
-        <w:rPr>
-          <w:rFonts w:ascii="Times New Roman" w:hAnsi="Times New Roman" w:cs="Times New Roman"/>
-          <w:lang w:val="en-US"/>
-        </w:rPr>
-        <w:t>ax.plot</w:t>
-      </w:r>
-      <w:proofErr w:type="spellEnd"/>
-      <w:proofErr w:type="gramEnd"/>
-      <w:r>
-        <w:rPr>
-          <w:rFonts w:ascii="Times New Roman" w:hAnsi="Times New Roman" w:cs="Times New Roman"/>
-          <w:lang w:val="en-US"/>
-        </w:rPr>
-        <w:t>([-1, 1], [1, 1], "black")</w:t>
-      </w:r>
-    </w:p>
-    <w:p>
-      <w:pPr>
-        <w:spacing w:line="240" w:lineRule="auto"/>
-        <w:jc w:val="both"/>
-        <w:rPr>
-          <w:rFonts w:ascii="Times New Roman" w:hAnsi="Times New Roman" w:cs="Times New Roman"/>
-          <w:lang w:val="en-US"/>
-        </w:rPr>
-      </w:pPr>
-      <w:proofErr w:type="spellStart"/>
-      <w:r>
-        <w:rPr>
-          <w:rFonts w:ascii="Times New Roman" w:hAnsi="Times New Roman" w:cs="Times New Roman"/>
-          <w:lang w:val="en-US"/>
-        </w:rPr>
-        <w:t>Point_M</w:t>
-      </w:r>
-      <w:proofErr w:type="spellEnd"/>
-      <w:r>
-        <w:rPr>
-          <w:rFonts w:ascii="Times New Roman" w:hAnsi="Times New Roman" w:cs="Times New Roman"/>
-          <w:lang w:val="en-US"/>
-        </w:rPr>
-        <w:t xml:space="preserve"> = </w:t>
-      </w:r>
-      <w:proofErr w:type="spellStart"/>
-      <w:proofErr w:type="gramStart"/>
-      <w:r>
-        <w:rPr>
-          <w:rFonts w:ascii="Times New Roman" w:hAnsi="Times New Roman" w:cs="Times New Roman"/>
-          <w:lang w:val="en-US"/>
-        </w:rPr>
-        <w:t>ax.plot</w:t>
-      </w:r>
-      <w:proofErr w:type="spellEnd"/>
-      <w:proofErr w:type="gramEnd"/>
-      <w:r>
-        <w:rPr>
-          <w:rFonts w:ascii="Times New Roman" w:hAnsi="Times New Roman" w:cs="Times New Roman"/>
-          <w:lang w:val="en-US"/>
-        </w:rPr>
-        <w:t>(</w:t>
-      </w:r>
-      <w:proofErr w:type="spellStart"/>
-      <w:r>
-        <w:rPr>
-          <w:rFonts w:ascii="Times New Roman" w:hAnsi="Times New Roman" w:cs="Times New Roman"/>
-          <w:lang w:val="en-US"/>
-        </w:rPr>
-        <w:t>M_x</w:t>
-      </w:r>
-      <w:proofErr w:type="spellEnd"/>
-      <w:r>
-        <w:rPr>
-          <w:rFonts w:ascii="Times New Roman" w:hAnsi="Times New Roman" w:cs="Times New Roman"/>
-          <w:lang w:val="en-US"/>
-        </w:rPr>
-        <w:t xml:space="preserve">[0], </w:t>
-      </w:r>
-      <w:proofErr w:type="spellStart"/>
-      <w:r>
-        <w:rPr>
-          <w:rFonts w:ascii="Times New Roman" w:hAnsi="Times New Roman" w:cs="Times New Roman"/>
-          <w:lang w:val="en-US"/>
-        </w:rPr>
-        <w:t>M_y</w:t>
-      </w:r>
-      <w:proofErr w:type="spellEnd"/>
-      <w:r>
-        <w:rPr>
-          <w:rFonts w:ascii="Times New Roman" w:hAnsi="Times New Roman" w:cs="Times New Roman"/>
-          <w:lang w:val="en-US"/>
-        </w:rPr>
-        <w:t>[0], marker='o', color='r')[0]</w:t>
-      </w:r>
-    </w:p>
-    <w:p>
-      <w:pPr>
-        <w:spacing w:line="240" w:lineRule="auto"/>
-        <w:jc w:val="both"/>
-        <w:rPr>
-          <w:rFonts w:ascii="Times New Roman" w:hAnsi="Times New Roman" w:cs="Times New Roman"/>
-          <w:lang w:val="en-US"/>
-        </w:rPr>
-      </w:pPr>
-      <w:proofErr w:type="spellStart"/>
-      <w:r>
-        <w:rPr>
-          <w:rFonts w:ascii="Times New Roman" w:hAnsi="Times New Roman" w:cs="Times New Roman"/>
-          <w:lang w:val="en-US"/>
-        </w:rPr>
-        <w:t>Drawed_Spring</w:t>
-      </w:r>
-      <w:proofErr w:type="spellEnd"/>
-      <w:r>
-        <w:rPr>
-          <w:rFonts w:ascii="Times New Roman" w:hAnsi="Times New Roman" w:cs="Times New Roman"/>
-          <w:lang w:val="en-US"/>
-        </w:rPr>
-        <w:t xml:space="preserve"> = </w:t>
-      </w:r>
-      <w:proofErr w:type="spellStart"/>
-      <w:proofErr w:type="gramStart"/>
-      <w:r>
-        <w:rPr>
-          <w:rFonts w:ascii="Times New Roman" w:hAnsi="Times New Roman" w:cs="Times New Roman"/>
-          <w:lang w:val="en-US"/>
-        </w:rPr>
-        <w:t>ax.plot</w:t>
-      </w:r>
-      <w:proofErr w:type="spellEnd"/>
-      <w:proofErr w:type="gramEnd"/>
-      <w:r>
-        <w:rPr>
-          <w:rFonts w:ascii="Times New Roman" w:hAnsi="Times New Roman" w:cs="Times New Roman"/>
-          <w:lang w:val="en-US"/>
-        </w:rPr>
-        <w:t>(</w:t>
-      </w:r>
-      <w:proofErr w:type="spellStart"/>
-      <w:r>
-        <w:rPr>
-          <w:rFonts w:ascii="Times New Roman" w:hAnsi="Times New Roman" w:cs="Times New Roman"/>
-          <w:lang w:val="en-US"/>
-        </w:rPr>
-        <w:t>X_Spr</w:t>
-      </w:r>
-      <w:proofErr w:type="spellEnd"/>
-      <w:r>
-        <w:rPr>
-          <w:rFonts w:ascii="Times New Roman" w:hAnsi="Times New Roman" w:cs="Times New Roman"/>
-          <w:lang w:val="en-US"/>
-        </w:rPr>
-        <w:t xml:space="preserve"> + X_U * </w:t>
-      </w:r>
-      <w:proofErr w:type="spellStart"/>
-      <w:r>
-        <w:rPr>
-          <w:rFonts w:ascii="Times New Roman" w:hAnsi="Times New Roman" w:cs="Times New Roman"/>
-          <w:lang w:val="en-US"/>
-        </w:rPr>
-        <w:t>np.sin</w:t>
-      </w:r>
-      <w:proofErr w:type="spellEnd"/>
-      <w:r>
-        <w:rPr>
-          <w:rFonts w:ascii="Times New Roman" w:hAnsi="Times New Roman" w:cs="Times New Roman"/>
-          <w:lang w:val="en-US"/>
-        </w:rPr>
-        <w:t>(phi)[0] * (s_0 * s[0])+</w:t>
-      </w:r>
-      <w:proofErr w:type="spellStart"/>
-      <w:r>
-        <w:rPr>
-          <w:rFonts w:ascii="Times New Roman" w:hAnsi="Times New Roman" w:cs="Times New Roman"/>
-          <w:lang w:val="en-US"/>
-        </w:rPr>
-        <w:t>np.sin</w:t>
-      </w:r>
-      <w:proofErr w:type="spellEnd"/>
-      <w:r>
-        <w:rPr>
-          <w:rFonts w:ascii="Times New Roman" w:hAnsi="Times New Roman" w:cs="Times New Roman"/>
-          <w:lang w:val="en-US"/>
-        </w:rPr>
-        <w:t xml:space="preserve">(phi)[0]*s_0*X_U, </w:t>
-      </w:r>
-      <w:proofErr w:type="spellStart"/>
-      <w:r>
-        <w:rPr>
-          <w:rFonts w:ascii="Times New Roman" w:hAnsi="Times New Roman" w:cs="Times New Roman"/>
-          <w:lang w:val="en-US"/>
-        </w:rPr>
-        <w:t>Y_Spr</w:t>
-      </w:r>
-      <w:proofErr w:type="spellEnd"/>
-      <w:r>
-        <w:rPr>
-          <w:rFonts w:ascii="Times New Roman" w:hAnsi="Times New Roman" w:cs="Times New Roman"/>
-          <w:lang w:val="en-US"/>
-        </w:rPr>
-        <w:t xml:space="preserve"> * </w:t>
-      </w:r>
-      <w:proofErr w:type="spellStart"/>
-      <w:r>
-        <w:rPr>
-          <w:rFonts w:ascii="Times New Roman" w:hAnsi="Times New Roman" w:cs="Times New Roman"/>
-          <w:lang w:val="en-US"/>
-        </w:rPr>
-        <w:t>L_Spr</w:t>
-      </w:r>
-      <w:proofErr w:type="spellEnd"/>
-      <w:r>
-        <w:rPr>
-          <w:rFonts w:ascii="Times New Roman" w:hAnsi="Times New Roman" w:cs="Times New Roman"/>
-          <w:lang w:val="en-US"/>
-        </w:rPr>
-        <w:t>[0])[0]</w:t>
-      </w:r>
-    </w:p>
-    <w:p>
-      <w:pPr>
-        <w:spacing w:line="240" w:lineRule="auto"/>
-        <w:jc w:val="both"/>
-        <w:rPr>
-          <w:rFonts w:ascii="Times New Roman" w:hAnsi="Times New Roman" w:cs="Times New Roman"/>
-          <w:lang w:val="en-US"/>
-        </w:rPr>
-      </w:pPr>
-    </w:p>
-    <w:p>
-      <w:pPr>
-        <w:spacing w:line="240" w:lineRule="auto"/>
-        <w:jc w:val="both"/>
-        <w:rPr>
-          <w:rFonts w:ascii="Times New Roman" w:hAnsi="Times New Roman" w:cs="Times New Roman"/>
-          <w:lang w:val="en-US"/>
-        </w:rPr>
-      </w:pPr>
-      <w:r>
-        <w:rPr>
-          <w:rFonts w:ascii="Times New Roman" w:hAnsi="Times New Roman" w:cs="Times New Roman"/>
-          <w:lang w:val="en-US"/>
-        </w:rPr>
-        <w:t>def anima(</w:t>
-      </w:r>
-      <w:proofErr w:type="spellStart"/>
-      <w:r>
-        <w:rPr>
-          <w:rFonts w:ascii="Times New Roman" w:hAnsi="Times New Roman" w:cs="Times New Roman"/>
-          <w:lang w:val="en-US"/>
-        </w:rPr>
-        <w:t>i</w:t>
-      </w:r>
-      <w:proofErr w:type="spellEnd"/>
-      <w:r>
-        <w:rPr>
-          <w:rFonts w:ascii="Times New Roman" w:hAnsi="Times New Roman" w:cs="Times New Roman"/>
-          <w:lang w:val="en-US"/>
-        </w:rPr>
-        <w:t>):</w:t>
-      </w:r>
-    </w:p>
-    <w:p>
-      <w:pPr>
-        <w:spacing w:line="240" w:lineRule="auto"/>
-        <w:jc w:val="both"/>
-        <w:rPr>
-          <w:rFonts w:ascii="Times New Roman" w:hAnsi="Times New Roman" w:cs="Times New Roman"/>
-          <w:lang w:val="en-US"/>
-        </w:rPr>
-      </w:pPr>
-      <w:r>
-        <w:rPr>
-          <w:rFonts w:ascii="Times New Roman" w:hAnsi="Times New Roman" w:cs="Times New Roman"/>
-          <w:lang w:val="en-US"/>
-        </w:rPr>
-        <w:t xml:space="preserve">    if s[</w:t>
-      </w:r>
-      <w:proofErr w:type="spellStart"/>
-      <w:r>
-        <w:rPr>
-          <w:rFonts w:ascii="Times New Roman" w:hAnsi="Times New Roman" w:cs="Times New Roman"/>
-          <w:lang w:val="en-US"/>
-        </w:rPr>
-        <w:t>i</w:t>
-      </w:r>
-      <w:proofErr w:type="spellEnd"/>
-      <w:r>
-        <w:rPr>
-          <w:rFonts w:ascii="Times New Roman" w:hAnsi="Times New Roman" w:cs="Times New Roman"/>
-          <w:lang w:val="en-US"/>
-        </w:rPr>
-        <w:t>] &lt; 0:</w:t>
-      </w:r>
-      <w:r>
-        <w:rPr>
-          <w:rFonts w:ascii="Times New Roman" w:hAnsi="Times New Roman" w:cs="Times New Roman"/>
-        </w:rPr>
-        <w:t xml:space="preserve"> </w:t>
-      </w:r>
-      <w:proofErr w:type="spellStart"/>
-      <w:r>
-        <w:rPr>
-          <w:rFonts w:ascii="Times New Roman" w:hAnsi="Times New Roman" w:cs="Times New Roman"/>
-          <w:lang w:val="en-US"/>
-        </w:rPr>
-        <w:t>tmp</w:t>
-      </w:r>
-      <w:proofErr w:type="spellEnd"/>
-      <w:r>
-        <w:rPr>
-          <w:rFonts w:ascii="Times New Roman" w:hAnsi="Times New Roman" w:cs="Times New Roman"/>
-          <w:lang w:val="en-US"/>
-        </w:rPr>
-        <w:t xml:space="preserve"> = -1</w:t>
-      </w:r>
-    </w:p>
-    <w:p>
-      <w:pPr>
-        <w:spacing w:line="240" w:lineRule="auto"/>
-        <w:jc w:val="both"/>
-        <w:rPr>
-          <w:rFonts w:ascii="Times New Roman" w:hAnsi="Times New Roman" w:cs="Times New Roman"/>
-          <w:lang w:val="en-US"/>
-        </w:rPr>
-      </w:pPr>
-      <w:r>
-        <w:rPr>
-          <w:rFonts w:ascii="Times New Roman" w:hAnsi="Times New Roman" w:cs="Times New Roman"/>
-          <w:lang w:val="en-US"/>
-        </w:rPr>
-        <w:t xml:space="preserve">    else:</w:t>
-      </w:r>
-      <w:r>
-        <w:rPr>
-          <w:rFonts w:ascii="Times New Roman" w:hAnsi="Times New Roman" w:cs="Times New Roman"/>
-        </w:rPr>
-        <w:t xml:space="preserve"> </w:t>
-      </w:r>
-      <w:proofErr w:type="spellStart"/>
-      <w:r>
-        <w:rPr>
-          <w:rFonts w:ascii="Times New Roman" w:hAnsi="Times New Roman" w:cs="Times New Roman"/>
-          <w:lang w:val="en-US"/>
-        </w:rPr>
-        <w:t>tmp</w:t>
-      </w:r>
-      <w:proofErr w:type="spellEnd"/>
-      <w:r>
-        <w:rPr>
-          <w:rFonts w:ascii="Times New Roman" w:hAnsi="Times New Roman" w:cs="Times New Roman"/>
-          <w:lang w:val="en-US"/>
-        </w:rPr>
-        <w:t xml:space="preserve"> = 1</w:t>
-      </w:r>
-    </w:p>
-    <w:p>
-      <w:pPr>
-        <w:spacing w:line="240" w:lineRule="auto"/>
-        <w:jc w:val="both"/>
-        <w:rPr>
-          <w:rFonts w:ascii="Times New Roman" w:hAnsi="Times New Roman" w:cs="Times New Roman"/>
-          <w:lang w:val="en-US"/>
-        </w:rPr>
-      </w:pPr>
-    </w:p>
-    <w:p>
-      <w:pPr>
-        <w:spacing w:line="240" w:lineRule="auto"/>
-        <w:jc w:val="both"/>
-        <w:rPr>
-          <w:rFonts w:ascii="Times New Roman" w:hAnsi="Times New Roman" w:cs="Times New Roman"/>
-          <w:lang w:val="en-US"/>
-        </w:rPr>
-      </w:pPr>
-      <w:r>
-        <w:rPr>
-          <w:rFonts w:ascii="Times New Roman" w:hAnsi="Times New Roman" w:cs="Times New Roman"/>
-          <w:lang w:val="en-US"/>
-        </w:rPr>
-        <w:t xml:space="preserve">    </w:t>
-      </w:r>
-      <w:proofErr w:type="spellStart"/>
-      <w:r>
-        <w:rPr>
-          <w:rFonts w:ascii="Times New Roman" w:hAnsi="Times New Roman" w:cs="Times New Roman"/>
-          <w:lang w:val="en-US"/>
-        </w:rPr>
-        <w:t>Point_M.set_data</w:t>
-      </w:r>
-      <w:proofErr w:type="spellEnd"/>
-      <w:r>
-        <w:rPr>
-          <w:rFonts w:ascii="Times New Roman" w:hAnsi="Times New Roman" w:cs="Times New Roman"/>
-          <w:lang w:val="en-US"/>
-        </w:rPr>
-        <w:t>([</w:t>
-      </w:r>
-      <w:proofErr w:type="spellStart"/>
-      <w:r>
-        <w:rPr>
-          <w:rFonts w:ascii="Times New Roman" w:hAnsi="Times New Roman" w:cs="Times New Roman"/>
-          <w:lang w:val="en-US"/>
-        </w:rPr>
-        <w:t>M_x</w:t>
-      </w:r>
-      <w:proofErr w:type="spellEnd"/>
-      <w:r>
-        <w:rPr>
-          <w:rFonts w:ascii="Times New Roman" w:hAnsi="Times New Roman" w:cs="Times New Roman"/>
-          <w:lang w:val="en-US"/>
-        </w:rPr>
-        <w:t>[</w:t>
-      </w:r>
-      <w:proofErr w:type="spellStart"/>
-      <w:r>
-        <w:rPr>
-          <w:rFonts w:ascii="Times New Roman" w:hAnsi="Times New Roman" w:cs="Times New Roman"/>
-          <w:lang w:val="en-US"/>
-        </w:rPr>
-        <w:t>i</w:t>
-      </w:r>
-      <w:proofErr w:type="spellEnd"/>
-      <w:r>
-        <w:rPr>
-          <w:rFonts w:ascii="Times New Roman" w:hAnsi="Times New Roman" w:cs="Times New Roman"/>
-          <w:lang w:val="en-US"/>
-        </w:rPr>
-        <w:t xml:space="preserve">] * </w:t>
-      </w:r>
-      <w:proofErr w:type="spellStart"/>
-      <w:r>
-        <w:rPr>
-          <w:rFonts w:ascii="Times New Roman" w:hAnsi="Times New Roman" w:cs="Times New Roman"/>
-          <w:lang w:val="en-US"/>
-        </w:rPr>
-        <w:t>tmp</w:t>
-      </w:r>
-      <w:proofErr w:type="spellEnd"/>
-      <w:r>
-        <w:rPr>
-          <w:rFonts w:ascii="Times New Roman" w:hAnsi="Times New Roman" w:cs="Times New Roman"/>
-          <w:lang w:val="en-US"/>
-        </w:rPr>
-        <w:t>], [</w:t>
-      </w:r>
-      <w:proofErr w:type="spellStart"/>
-      <w:r>
-        <w:rPr>
-          <w:rFonts w:ascii="Times New Roman" w:hAnsi="Times New Roman" w:cs="Times New Roman"/>
-          <w:lang w:val="en-US"/>
-        </w:rPr>
-        <w:t>M_y</w:t>
-      </w:r>
-      <w:proofErr w:type="spellEnd"/>
-      <w:r>
-        <w:rPr>
-          <w:rFonts w:ascii="Times New Roman" w:hAnsi="Times New Roman" w:cs="Times New Roman"/>
-          <w:lang w:val="en-US"/>
-        </w:rPr>
-        <w:t>[</w:t>
-      </w:r>
-      <w:proofErr w:type="spellStart"/>
-      <w:r>
-        <w:rPr>
-          <w:rFonts w:ascii="Times New Roman" w:hAnsi="Times New Roman" w:cs="Times New Roman"/>
-          <w:lang w:val="en-US"/>
-        </w:rPr>
-        <w:t>i</w:t>
-      </w:r>
-      <w:proofErr w:type="spellEnd"/>
-      <w:r>
-        <w:rPr>
-          <w:rFonts w:ascii="Times New Roman" w:hAnsi="Times New Roman" w:cs="Times New Roman"/>
-          <w:lang w:val="en-US"/>
-        </w:rPr>
-        <w:t>]*</w:t>
-      </w:r>
-      <w:proofErr w:type="spellStart"/>
-      <w:r>
-        <w:rPr>
-          <w:rFonts w:ascii="Times New Roman" w:hAnsi="Times New Roman" w:cs="Times New Roman"/>
-          <w:lang w:val="en-US"/>
-        </w:rPr>
-        <w:t>tmp</w:t>
-      </w:r>
-      <w:proofErr w:type="spellEnd"/>
-      <w:r>
-        <w:rPr>
-          <w:rFonts w:ascii="Times New Roman" w:hAnsi="Times New Roman" w:cs="Times New Roman"/>
-          <w:lang w:val="en-US"/>
-        </w:rPr>
-        <w:t>])</w:t>
-      </w:r>
-    </w:p>
-    <w:p>
-      <w:pPr>
-        <w:spacing w:line="240" w:lineRule="auto"/>
-        <w:jc w:val="both"/>
-        <w:rPr>
-          <w:rFonts w:ascii="Times New Roman" w:hAnsi="Times New Roman" w:cs="Times New Roman"/>
-          <w:lang w:val="en-US"/>
-        </w:rPr>
-      </w:pPr>
-      <w:r>
-        <w:rPr>
-          <w:rFonts w:ascii="Times New Roman" w:hAnsi="Times New Roman" w:cs="Times New Roman"/>
-          <w:lang w:val="en-US"/>
-        </w:rPr>
-        <w:t xml:space="preserve">    </w:t>
-      </w:r>
-      <w:proofErr w:type="spellStart"/>
-      <w:r>
-        <w:rPr>
-          <w:rFonts w:ascii="Times New Roman" w:hAnsi="Times New Roman" w:cs="Times New Roman"/>
-          <w:lang w:val="en-US"/>
-        </w:rPr>
-        <w:t>Kernel.set_</w:t>
-      </w:r>
-      <w:proofErr w:type="gramStart"/>
-      <w:r>
-        <w:rPr>
-          <w:rFonts w:ascii="Times New Roman" w:hAnsi="Times New Roman" w:cs="Times New Roman"/>
-          <w:lang w:val="en-US"/>
-        </w:rPr>
-        <w:t>data</w:t>
-      </w:r>
-      <w:proofErr w:type="spellEnd"/>
-      <w:r>
-        <w:rPr>
-          <w:rFonts w:ascii="Times New Roman" w:hAnsi="Times New Roman" w:cs="Times New Roman"/>
-          <w:lang w:val="en-US"/>
-        </w:rPr>
-        <w:t>(</w:t>
-      </w:r>
-      <w:proofErr w:type="gramEnd"/>
-      <w:r>
-        <w:rPr>
-          <w:rFonts w:ascii="Times New Roman" w:hAnsi="Times New Roman" w:cs="Times New Roman"/>
-          <w:lang w:val="en-US"/>
-        </w:rPr>
-        <w:t xml:space="preserve">[0, </w:t>
-      </w:r>
-      <w:proofErr w:type="spellStart"/>
-      <w:r>
-        <w:rPr>
-          <w:rFonts w:ascii="Times New Roman" w:hAnsi="Times New Roman" w:cs="Times New Roman"/>
-          <w:lang w:val="en-US"/>
-        </w:rPr>
-        <w:t>Kernel_x</w:t>
-      </w:r>
-      <w:proofErr w:type="spellEnd"/>
-      <w:r>
-        <w:rPr>
-          <w:rFonts w:ascii="Times New Roman" w:hAnsi="Times New Roman" w:cs="Times New Roman"/>
-          <w:lang w:val="en-US"/>
-        </w:rPr>
-        <w:t>[</w:t>
-      </w:r>
-      <w:proofErr w:type="spellStart"/>
-      <w:r>
-        <w:rPr>
-          <w:rFonts w:ascii="Times New Roman" w:hAnsi="Times New Roman" w:cs="Times New Roman"/>
-          <w:lang w:val="en-US"/>
-        </w:rPr>
-        <w:t>i</w:t>
-      </w:r>
-      <w:proofErr w:type="spellEnd"/>
-      <w:r>
-        <w:rPr>
-          <w:rFonts w:ascii="Times New Roman" w:hAnsi="Times New Roman" w:cs="Times New Roman"/>
-          <w:lang w:val="en-US"/>
-        </w:rPr>
-        <w:t xml:space="preserve">]], [0, </w:t>
-      </w:r>
-      <w:proofErr w:type="spellStart"/>
-      <w:r>
-        <w:rPr>
-          <w:rFonts w:ascii="Times New Roman" w:hAnsi="Times New Roman" w:cs="Times New Roman"/>
-          <w:lang w:val="en-US"/>
-        </w:rPr>
-        <w:t>Kernel_y</w:t>
-      </w:r>
-      <w:proofErr w:type="spellEnd"/>
-      <w:r>
-        <w:rPr>
-          <w:rFonts w:ascii="Times New Roman" w:hAnsi="Times New Roman" w:cs="Times New Roman"/>
-          <w:lang w:val="en-US"/>
-        </w:rPr>
-        <w:t>[</w:t>
-      </w:r>
-      <w:proofErr w:type="spellStart"/>
-      <w:r>
-        <w:rPr>
-          <w:rFonts w:ascii="Times New Roman" w:hAnsi="Times New Roman" w:cs="Times New Roman"/>
-          <w:lang w:val="en-US"/>
-        </w:rPr>
-        <w:t>i</w:t>
-      </w:r>
-      <w:proofErr w:type="spellEnd"/>
-      <w:r>
-        <w:rPr>
-          <w:rFonts w:ascii="Times New Roman" w:hAnsi="Times New Roman" w:cs="Times New Roman"/>
-          <w:lang w:val="en-US"/>
-        </w:rPr>
-        <w:t>]])</w:t>
-      </w:r>
-    </w:p>
-    <w:p>
-      <w:pPr>
-        <w:spacing w:line="240" w:lineRule="auto"/>
-        <w:jc w:val="both"/>
-        <w:rPr>
-          <w:rFonts w:ascii="Times New Roman" w:hAnsi="Times New Roman" w:cs="Times New Roman"/>
-          <w:lang w:val="en-US"/>
-        </w:rPr>
-      </w:pPr>
-      <w:r>
-        <w:rPr>
-          <w:rFonts w:ascii="Times New Roman" w:hAnsi="Times New Roman" w:cs="Times New Roman"/>
-          <w:lang w:val="en-US"/>
-        </w:rPr>
-        <w:t xml:space="preserve">    </w:t>
-      </w:r>
-      <w:proofErr w:type="spellStart"/>
-      <w:r>
-        <w:rPr>
-          <w:rFonts w:ascii="Times New Roman" w:hAnsi="Times New Roman" w:cs="Times New Roman"/>
-          <w:lang w:val="en-US"/>
-        </w:rPr>
-        <w:t>Drawed_Spring.set_</w:t>
-      </w:r>
-      <w:proofErr w:type="gramStart"/>
-      <w:r>
-        <w:rPr>
-          <w:rFonts w:ascii="Times New Roman" w:hAnsi="Times New Roman" w:cs="Times New Roman"/>
-          <w:lang w:val="en-US"/>
-        </w:rPr>
-        <w:t>data</w:t>
-      </w:r>
-      <w:proofErr w:type="spellEnd"/>
-      <w:r>
-        <w:rPr>
-          <w:rFonts w:ascii="Times New Roman" w:hAnsi="Times New Roman" w:cs="Times New Roman"/>
-          <w:lang w:val="en-US"/>
-        </w:rPr>
-        <w:t>(</w:t>
-      </w:r>
-      <w:proofErr w:type="gramEnd"/>
-      <w:r>
-        <w:rPr>
-          <w:rFonts w:ascii="Times New Roman" w:hAnsi="Times New Roman" w:cs="Times New Roman"/>
-          <w:lang w:val="en-US"/>
-        </w:rPr>
-        <w:t>(</w:t>
-      </w:r>
-      <w:proofErr w:type="spellStart"/>
-      <w:r>
-        <w:rPr>
-          <w:rFonts w:ascii="Times New Roman" w:hAnsi="Times New Roman" w:cs="Times New Roman"/>
-          <w:lang w:val="en-US"/>
-        </w:rPr>
-        <w:t>X_Spr</w:t>
-      </w:r>
-      <w:proofErr w:type="spellEnd"/>
-      <w:r>
-        <w:rPr>
-          <w:rFonts w:ascii="Times New Roman" w:hAnsi="Times New Roman" w:cs="Times New Roman"/>
-          <w:lang w:val="en-US"/>
-        </w:rPr>
-        <w:t xml:space="preserve"> + X_U * </w:t>
-      </w:r>
-      <w:proofErr w:type="spellStart"/>
-      <w:r>
-        <w:rPr>
-          <w:rFonts w:ascii="Times New Roman" w:hAnsi="Times New Roman" w:cs="Times New Roman"/>
-          <w:lang w:val="en-US"/>
-        </w:rPr>
-        <w:t>np.sin</w:t>
-      </w:r>
-      <w:proofErr w:type="spellEnd"/>
-      <w:r>
-        <w:rPr>
-          <w:rFonts w:ascii="Times New Roman" w:hAnsi="Times New Roman" w:cs="Times New Roman"/>
-          <w:lang w:val="en-US"/>
-        </w:rPr>
-        <w:t>(phi)[</w:t>
-      </w:r>
-      <w:proofErr w:type="spellStart"/>
-      <w:r>
-        <w:rPr>
-          <w:rFonts w:ascii="Times New Roman" w:hAnsi="Times New Roman" w:cs="Times New Roman"/>
-          <w:lang w:val="en-US"/>
-        </w:rPr>
-        <w:t>i</w:t>
-      </w:r>
-      <w:proofErr w:type="spellEnd"/>
-      <w:r>
-        <w:rPr>
-          <w:rFonts w:ascii="Times New Roman" w:hAnsi="Times New Roman" w:cs="Times New Roman"/>
-          <w:lang w:val="en-US"/>
-        </w:rPr>
-        <w:t>]*(s_0 * s[</w:t>
-      </w:r>
-      <w:proofErr w:type="spellStart"/>
-      <w:r>
-        <w:rPr>
-          <w:rFonts w:ascii="Times New Roman" w:hAnsi="Times New Roman" w:cs="Times New Roman"/>
-          <w:lang w:val="en-US"/>
-        </w:rPr>
-        <w:t>i</w:t>
-      </w:r>
-      <w:proofErr w:type="spellEnd"/>
-      <w:r>
-        <w:rPr>
-          <w:rFonts w:ascii="Times New Roman" w:hAnsi="Times New Roman" w:cs="Times New Roman"/>
-          <w:lang w:val="en-US"/>
-        </w:rPr>
-        <w:t>])+</w:t>
-      </w:r>
-      <w:proofErr w:type="spellStart"/>
-      <w:r>
-        <w:rPr>
-          <w:rFonts w:ascii="Times New Roman" w:hAnsi="Times New Roman" w:cs="Times New Roman"/>
-          <w:lang w:val="en-US"/>
-        </w:rPr>
-        <w:t>np.sin</w:t>
-      </w:r>
-      <w:proofErr w:type="spellEnd"/>
-      <w:r>
-        <w:rPr>
-          <w:rFonts w:ascii="Times New Roman" w:hAnsi="Times New Roman" w:cs="Times New Roman"/>
-          <w:lang w:val="en-US"/>
-        </w:rPr>
-        <w:t>(phi)[</w:t>
-      </w:r>
-      <w:proofErr w:type="spellStart"/>
-      <w:r>
-        <w:rPr>
-          <w:rFonts w:ascii="Times New Roman" w:hAnsi="Times New Roman" w:cs="Times New Roman"/>
-          <w:lang w:val="en-US"/>
-        </w:rPr>
-        <w:t>i</w:t>
-      </w:r>
-      <w:proofErr w:type="spellEnd"/>
-      <w:r>
-        <w:rPr>
-          <w:rFonts w:ascii="Times New Roman" w:hAnsi="Times New Roman" w:cs="Times New Roman"/>
-          <w:lang w:val="en-US"/>
-        </w:rPr>
-        <w:t>]*s_0*X_U)*</w:t>
-      </w:r>
-      <w:proofErr w:type="spellStart"/>
-      <w:r>
-        <w:rPr>
-          <w:rFonts w:ascii="Times New Roman" w:hAnsi="Times New Roman" w:cs="Times New Roman"/>
-          <w:lang w:val="en-US"/>
-        </w:rPr>
-        <w:t>tmp</w:t>
-      </w:r>
-      <w:proofErr w:type="spellEnd"/>
-      <w:r>
-        <w:rPr>
-          <w:rFonts w:ascii="Times New Roman" w:hAnsi="Times New Roman" w:cs="Times New Roman"/>
-          <w:lang w:val="en-US"/>
-        </w:rPr>
-        <w:t xml:space="preserve">, </w:t>
-      </w:r>
-      <w:proofErr w:type="spellStart"/>
-      <w:r>
-        <w:rPr>
-          <w:rFonts w:ascii="Times New Roman" w:hAnsi="Times New Roman" w:cs="Times New Roman"/>
-          <w:lang w:val="en-US"/>
-        </w:rPr>
-        <w:t>Y_Spr</w:t>
-      </w:r>
-      <w:proofErr w:type="spellEnd"/>
-      <w:r>
-        <w:rPr>
-          <w:rFonts w:ascii="Times New Roman" w:hAnsi="Times New Roman" w:cs="Times New Roman"/>
-          <w:lang w:val="en-US"/>
-        </w:rPr>
-        <w:t xml:space="preserve"> * </w:t>
-      </w:r>
-      <w:proofErr w:type="spellStart"/>
-      <w:r>
-        <w:rPr>
-          <w:rFonts w:ascii="Times New Roman" w:hAnsi="Times New Roman" w:cs="Times New Roman"/>
-          <w:lang w:val="en-US"/>
-        </w:rPr>
-        <w:t>L_Spr</w:t>
-      </w:r>
-      <w:proofErr w:type="spellEnd"/>
-      <w:r>
-        <w:rPr>
-          <w:rFonts w:ascii="Times New Roman" w:hAnsi="Times New Roman" w:cs="Times New Roman"/>
-          <w:lang w:val="en-US"/>
-        </w:rPr>
-        <w:t>[</w:t>
-      </w:r>
-      <w:proofErr w:type="spellStart"/>
-      <w:r>
-        <w:rPr>
-          <w:rFonts w:ascii="Times New Roman" w:hAnsi="Times New Roman" w:cs="Times New Roman"/>
-          <w:lang w:val="en-US"/>
-        </w:rPr>
-        <w:t>i</w:t>
-      </w:r>
-      <w:proofErr w:type="spellEnd"/>
-      <w:r>
-        <w:rPr>
-          <w:rFonts w:ascii="Times New Roman" w:hAnsi="Times New Roman" w:cs="Times New Roman"/>
-          <w:lang w:val="en-US"/>
-        </w:rPr>
-        <w:t>]*</w:t>
-      </w:r>
-      <w:proofErr w:type="spellStart"/>
-      <w:r>
-        <w:rPr>
-          <w:rFonts w:ascii="Times New Roman" w:hAnsi="Times New Roman" w:cs="Times New Roman"/>
-          <w:lang w:val="en-US"/>
-        </w:rPr>
-        <w:t>tmp</w:t>
-      </w:r>
-      <w:proofErr w:type="spellEnd"/>
-      <w:r>
-        <w:rPr>
-          <w:rFonts w:ascii="Times New Roman" w:hAnsi="Times New Roman" w:cs="Times New Roman"/>
-          <w:lang w:val="en-US"/>
-        </w:rPr>
-        <w:t>)</w:t>
-      </w:r>
-    </w:p>
-    <w:p>
-      <w:pPr>
-        <w:spacing w:line="240" w:lineRule="auto"/>
-        <w:jc w:val="both"/>
-        <w:rPr>
-          <w:rFonts w:ascii="Times New Roman" w:hAnsi="Times New Roman" w:cs="Times New Roman"/>
-          <w:lang w:val="en-US"/>
-        </w:rPr>
-      </w:pPr>
-      <w:r>
-        <w:rPr>
-          <w:rFonts w:ascii="Times New Roman" w:hAnsi="Times New Roman" w:cs="Times New Roman"/>
-          <w:lang w:val="en-US"/>
-        </w:rPr>
-        <w:t xml:space="preserve">    return [</w:t>
-      </w:r>
-      <w:proofErr w:type="spellStart"/>
-      <w:r>
-        <w:rPr>
-          <w:rFonts w:ascii="Times New Roman" w:hAnsi="Times New Roman" w:cs="Times New Roman"/>
-          <w:lang w:val="en-US"/>
-        </w:rPr>
-        <w:t>Point_M</w:t>
-      </w:r>
-      <w:proofErr w:type="spellEnd"/>
-      <w:r>
-        <w:rPr>
-          <w:rFonts w:ascii="Times New Roman" w:hAnsi="Times New Roman" w:cs="Times New Roman"/>
-          <w:lang w:val="en-US"/>
-        </w:rPr>
-        <w:t xml:space="preserve">, Kernel, </w:t>
-      </w:r>
-      <w:proofErr w:type="spellStart"/>
-      <w:r>
-        <w:rPr>
-          <w:rFonts w:ascii="Times New Roman" w:hAnsi="Times New Roman" w:cs="Times New Roman"/>
-          <w:lang w:val="en-US"/>
-        </w:rPr>
-        <w:t>Drawed_Spring</w:t>
-      </w:r>
-      <w:proofErr w:type="spellEnd"/>
-      <w:r>
-        <w:rPr>
-          <w:rFonts w:ascii="Times New Roman" w:hAnsi="Times New Roman" w:cs="Times New Roman"/>
-          <w:lang w:val="en-US"/>
-        </w:rPr>
-        <w:t>]</w:t>
-      </w:r>
-    </w:p>
-    <w:p>
-      <w:pPr>
-        <w:spacing w:line="240" w:lineRule="auto"/>
-        <w:jc w:val="both"/>
-        <w:rPr>
-          <w:rFonts w:ascii="Times New Roman" w:hAnsi="Times New Roman" w:cs="Times New Roman"/>
-          <w:lang w:val="en-US"/>
-        </w:rPr>
-      </w:pPr>
-    </w:p>
-    <w:p>
-      <w:pPr>
-        <w:spacing w:line="240" w:lineRule="auto"/>
-        <w:jc w:val="both"/>
-        <w:rPr>
-          <w:rFonts w:ascii="Times New Roman" w:hAnsi="Times New Roman" w:cs="Times New Roman"/>
-          <w:lang w:val="en-US"/>
-        </w:rPr>
-      </w:pPr>
-      <w:proofErr w:type="spellStart"/>
-      <w:r>
-        <w:rPr>
-          <w:rFonts w:ascii="Times New Roman" w:hAnsi="Times New Roman" w:cs="Times New Roman"/>
-          <w:lang w:val="en-US"/>
-        </w:rPr>
-        <w:t>anim</w:t>
-      </w:r>
-      <w:proofErr w:type="spellEnd"/>
-      <w:r>
-        <w:rPr>
-          <w:rFonts w:ascii="Times New Roman" w:hAnsi="Times New Roman" w:cs="Times New Roman"/>
-          <w:lang w:val="en-US"/>
-        </w:rPr>
-        <w:t xml:space="preserve"> = </w:t>
-      </w:r>
-      <w:proofErr w:type="spellStart"/>
-      <w:proofErr w:type="gramStart"/>
-      <w:r>
-        <w:rPr>
-          <w:rFonts w:ascii="Times New Roman" w:hAnsi="Times New Roman" w:cs="Times New Roman"/>
-          <w:lang w:val="en-US"/>
-        </w:rPr>
-        <w:t>FuncAnimation</w:t>
-      </w:r>
-      <w:proofErr w:type="spellEnd"/>
-      <w:r>
-        <w:rPr>
-          <w:rFonts w:ascii="Times New Roman" w:hAnsi="Times New Roman" w:cs="Times New Roman"/>
-          <w:lang w:val="en-US"/>
-        </w:rPr>
-        <w:t>(</w:t>
-      </w:r>
-      <w:proofErr w:type="gramEnd"/>
-      <w:r>
-        <w:rPr>
-          <w:rFonts w:ascii="Times New Roman" w:hAnsi="Times New Roman" w:cs="Times New Roman"/>
-          <w:lang w:val="en-US"/>
-        </w:rPr>
-        <w:t>fig, anima, frames=</w:t>
-      </w:r>
-      <w:proofErr w:type="spellStart"/>
-      <w:r>
-        <w:rPr>
-          <w:rFonts w:ascii="Times New Roman" w:hAnsi="Times New Roman" w:cs="Times New Roman"/>
-          <w:lang w:val="en-US"/>
-        </w:rPr>
-        <w:t>len</w:t>
-      </w:r>
-      <w:proofErr w:type="spellEnd"/>
-      <w:r>
-        <w:rPr>
-          <w:rFonts w:ascii="Times New Roman" w:hAnsi="Times New Roman" w:cs="Times New Roman"/>
-          <w:lang w:val="en-US"/>
-        </w:rPr>
-        <w:t>(t), interval=40, repeat=False)</w:t>
-      </w:r>
-    </w:p>
-    <w:p>
-      <w:pPr>
-        <w:spacing w:line="240" w:lineRule="auto"/>
-        <w:jc w:val="both"/>
-        <w:rPr>
-          <w:rFonts w:ascii="Times New Roman" w:hAnsi="Times New Roman" w:cs="Times New Roman"/>
-        </w:rPr>
-      </w:pPr>
-      <w:proofErr w:type="spellStart"/>
-      <w:proofErr w:type="gramStart"/>
-      <w:r>
-        <w:rPr>
-          <w:rFonts w:ascii="Times New Roman" w:hAnsi="Times New Roman" w:cs="Times New Roman"/>
-        </w:rPr>
-        <w:t>plt.show</w:t>
-      </w:r>
-      <w:proofErr w:type="spellEnd"/>
-      <w:proofErr w:type="gramEnd"/>
-      <w:r>
-        <w:rPr>
-          <w:rFonts w:ascii="Times New Roman" w:hAnsi="Times New Roman" w:cs="Times New Roman"/>
+          <w:rFonts w:cstheme="minorHAnsi"/>
         </w:rPr>
         <w:t>()</w:t>
       </w:r>
+    </w:p>
+    <w:p>
+      <w:pPr>
+        <w:spacing w:line="240" w:lineRule="auto"/>
+        <w:jc w:val="both"/>
+        <w:rPr>
+          <w:rFonts w:ascii="Times New Roman" w:hAnsi="Times New Roman" w:cs="Times New Roman"/>
+          <w:sz w:val="28"/>
+          <w:szCs w:val="28"/>
+        </w:rPr>
+      </w:pPr>
     </w:p>
     <w:p>
       <w:pPr>
@@ -5908,6 +5902,7 @@
           <w:sz w:val="28"/>
           <w:szCs w:val="28"/>
         </w:rPr>
+        <w:lastRenderedPageBreak/>
         <w:t>Примеры работы программы:</w:t>
       </w:r>
     </w:p>
@@ -5935,19 +5930,6 @@
         </w:rPr>
         <w:t>Начальные условия из учебника</w:t>
       </w:r>
-    </w:p>
-    <w:p>
-      <w:pPr>
-        <w:pStyle w:val="a3"/>
-        <w:spacing w:line="240" w:lineRule="auto"/>
-        <w:jc w:val="both"/>
-        <w:rPr>
-          <w:rFonts w:ascii="Times New Roman" w:eastAsiaTheme="minorEastAsia" w:hAnsi="Times New Roman" w:cs="Times New Roman"/>
-          <w:sz w:val="28"/>
-          <w:szCs w:val="28"/>
-          <w:lang w:val="en-US"/>
-        </w:rPr>
-      </w:pPr>
     </w:p>
     <w:p>
       <w:pPr>
@@ -6102,7 +6084,7 @@
             <w:sz w:val="28"/>
             <w:szCs w:val="28"/>
           </w:rPr>
-          <m:t xml:space="preserve"> = </m:t>
+          <m:t>=</m:t>
         </m:r>
         <m:r>
           <w:rPr>
@@ -6161,7 +6143,7 @@
             <w:sz w:val="28"/>
             <w:szCs w:val="28"/>
           </w:rPr>
-          <m:t xml:space="preserve"> = 0, </m:t>
+          <m:t xml:space="preserve">=0, </m:t>
         </m:r>
         <m:acc>
           <m:accPr>
@@ -6287,7 +6269,7 @@
             <w:sz w:val="28"/>
             <w:szCs w:val="28"/>
           </w:rPr>
-          <m:t xml:space="preserve"> = 0</m:t>
+          <m:t>=0</m:t>
         </m:r>
       </m:oMath>
       <w:r>
@@ -6325,10 +6307,10 @@
       <w:r>
         <w:rPr>
           <w:rFonts w:ascii="Times New Roman" w:hAnsi="Times New Roman" w:cs="Times New Roman"/>
-          <w:sz w:val="28"/>
-          <w:szCs w:val="28"/>
-        </w:rPr>
-        <w:lastRenderedPageBreak/>
+          <w:noProof/>
+          <w:sz w:val="28"/>
+          <w:szCs w:val="28"/>
+        </w:rPr>
         <w:drawing>
           <wp:inline distT="0" distB="0" distL="0" distR="0" wp14:anchorId="5544D76A" wp14:editId="73ABB048">
             <wp:extent cx="5940425" cy="3496945"/>
@@ -6345,7 +6327,7 @@
                     <pic:cNvPicPr/>
                   </pic:nvPicPr>
                   <pic:blipFill>
-                    <a:blip r:embed="rId7"/>
+                    <a:blip r:embed="rId5"/>
                     <a:stretch>
                       <a:fillRect/>
                     </a:stretch>
@@ -6377,6 +6359,7 @@
       <w:r>
         <w:rPr>
           <w:rFonts w:ascii="Times New Roman" w:hAnsi="Times New Roman" w:cs="Times New Roman"/>
+          <w:noProof/>
           <w:sz w:val="28"/>
           <w:szCs w:val="28"/>
         </w:rPr>
@@ -6396,7 +6379,7 @@
                     <pic:cNvPicPr/>
                   </pic:nvPicPr>
                   <pic:blipFill>
-                    <a:blip r:embed="rId8"/>
+                    <a:blip r:embed="rId7"/>
                     <a:stretch>
                       <a:fillRect/>
                     </a:stretch>
@@ -6448,6 +6431,16 @@
         </w:rPr>
       </w:pPr>
       <m:oMath>
+        <m:r>
+          <w:rPr>
+            <w:rFonts w:ascii="Cambria Math" w:eastAsiaTheme="minorEastAsia" w:hAnsi="Cambria Math" w:cs="Times New Roman"/>
+            <w:sz w:val="28"/>
+            <w:szCs w:val="28"/>
+            <w:lang w:val="en-US"/>
+          </w:rPr>
+          <w:lastRenderedPageBreak/>
+          <m:t>P=1,l=5,c=2,</m:t>
+        </m:r>
         <m:sSub>
           <m:sSubPr>
             <m:ctrlPr>
@@ -6547,7 +6540,7 @@
             <w:sz w:val="28"/>
             <w:szCs w:val="28"/>
           </w:rPr>
-          <m:t xml:space="preserve"> = </m:t>
+          <m:t xml:space="preserve"> = 1</m:t>
         </m:r>
         <m:r>
           <w:rPr>
@@ -6555,7 +6548,7 @@
             <w:sz w:val="28"/>
             <w:szCs w:val="28"/>
           </w:rPr>
-          <m:t>1</m:t>
+          <m:t>м</m:t>
         </m:r>
         <m:r>
           <w:rPr>
@@ -6700,7 +6693,9 @@
         </w:tabs>
       </w:pPr>
       <w:r>
-        <w:lastRenderedPageBreak/>
+        <w:rPr>
+          <w:noProof/>
+        </w:rPr>
         <w:drawing>
           <wp:inline distT="0" distB="0" distL="0" distR="0" wp14:anchorId="1F151621" wp14:editId="235B134A">
             <wp:extent cx="5940425" cy="3491865"/>
@@ -6717,7 +6712,7 @@
                     <pic:cNvPicPr/>
                   </pic:nvPicPr>
                   <pic:blipFill>
-                    <a:blip r:embed="rId9"/>
+                    <a:blip r:embed="rId8"/>
                     <a:stretch>
                       <a:fillRect/>
                     </a:stretch>
@@ -6738,6 +6733,9 @@
         </w:drawing>
       </w:r>
       <w:r>
+        <w:rPr>
+          <w:noProof/>
+        </w:rPr>
         <w:drawing>
           <wp:inline distT="0" distB="0" distL="0" distR="0" wp14:anchorId="573D6D03" wp14:editId="07DCC335">
             <wp:extent cx="5940425" cy="3354070"/>
@@ -6754,7 +6752,7 @@
                     <pic:cNvPicPr/>
                   </pic:nvPicPr>
                   <pic:blipFill>
-                    <a:blip r:embed="rId10"/>
+                    <a:blip r:embed="rId9"/>
                     <a:stretch>
                       <a:fillRect/>
                     </a:stretch>
@@ -6808,8 +6806,38 @@
           <w:sz w:val="28"/>
           <w:szCs w:val="28"/>
         </w:rPr>
-        <w:t xml:space="preserve"> и статически висит, не совершая движение. Колечко совершает колебательное движение за счет силы тяжести.</w:t>
-      </w:r>
+        <w:t xml:space="preserve"> и статически висит, не совершая движение. </w:t>
+      </w:r>
+      <w:r>
+        <w:rPr>
+          <w:rFonts w:ascii="Times New Roman" w:hAnsi="Times New Roman" w:cs="Times New Roman"/>
+          <w:sz w:val="28"/>
+          <w:szCs w:val="28"/>
+        </w:rPr>
+        <w:t>Начальная длина пружинки 1, получается, что ее оттянули вниз и далее на нее не воздействуют. Колечко на пружинке совершает затухающие колебания.</w:t>
+      </w:r>
+    </w:p>
+    <w:p>
+      <w:pPr>
+        <w:tabs>
+          <w:tab w:val="left" w:pos="1596"/>
+        </w:tabs>
+        <w:rPr>
+          <w:sz w:val="28"/>
+          <w:szCs w:val="28"/>
+        </w:rPr>
+      </w:pPr>
+    </w:p>
+    <w:p>
+      <w:pPr>
+        <w:tabs>
+          <w:tab w:val="left" w:pos="1596"/>
+        </w:tabs>
+        <w:rPr>
+          <w:sz w:val="28"/>
+          <w:szCs w:val="28"/>
+        </w:rPr>
+      </w:pPr>
     </w:p>
     <w:p>
       <w:pPr>
@@ -6839,6 +6867,16 @@
         </w:rPr>
       </w:pPr>
       <m:oMath>
+        <m:r>
+          <w:rPr>
+            <w:rFonts w:ascii="Cambria Math" w:eastAsiaTheme="minorEastAsia" w:hAnsi="Cambria Math" w:cs="Times New Roman"/>
+            <w:sz w:val="28"/>
+            <w:szCs w:val="28"/>
+            <w:lang w:val="en-US"/>
+          </w:rPr>
+          <w:lastRenderedPageBreak/>
+          <m:t>P=1,l=5,c=2,</m:t>
+        </m:r>
         <m:sSub>
           <m:sSubPr>
             <m:ctrlPr>
@@ -6896,6 +6934,535 @@
             <w:sz w:val="28"/>
             <w:szCs w:val="28"/>
           </w:rPr>
+          <m:t xml:space="preserve">/3, </m:t>
+        </m:r>
+        <m:sSub>
+          <m:sSubPr>
+            <m:ctrlPr>
+              <w:rPr>
+                <w:rFonts w:ascii="Cambria Math" w:eastAsiaTheme="minorEastAsia" w:hAnsi="Cambria Math" w:cs="Times New Roman"/>
+                <w:i/>
+                <w:sz w:val="28"/>
+                <w:szCs w:val="28"/>
+                <w:lang w:val="en-US"/>
+              </w:rPr>
+            </m:ctrlPr>
+          </m:sSubPr>
+          <m:e>
+            <m:r>
+              <w:rPr>
+                <w:rFonts w:ascii="Cambria Math" w:eastAsiaTheme="minorEastAsia" w:hAnsi="Cambria Math" w:cs="Times New Roman"/>
+                <w:sz w:val="28"/>
+                <w:szCs w:val="28"/>
+                <w:lang w:val="en-US"/>
+              </w:rPr>
+              <m:t>s</m:t>
+            </m:r>
+          </m:e>
+          <m:sub>
+            <m:r>
+              <w:rPr>
+                <w:rFonts w:ascii="Cambria Math" w:eastAsiaTheme="minorEastAsia" w:hAnsi="Cambria Math" w:cs="Times New Roman"/>
+                <w:sz w:val="28"/>
+                <w:szCs w:val="28"/>
+              </w:rPr>
+              <m:t>0</m:t>
+            </m:r>
+          </m:sub>
+        </m:sSub>
+        <m:r>
+          <w:rPr>
+            <w:rFonts w:ascii="Cambria Math" w:eastAsiaTheme="minorEastAsia" w:hAnsi="Cambria Math" w:cs="Times New Roman"/>
+            <w:sz w:val="28"/>
+            <w:szCs w:val="28"/>
+          </w:rPr>
+          <m:t xml:space="preserve"> = </m:t>
+        </m:r>
+        <m:r>
+          <w:rPr>
+            <w:rFonts w:ascii="Cambria Math" w:eastAsiaTheme="minorEastAsia" w:hAnsi="Cambria Math" w:cs="Times New Roman"/>
+            <w:sz w:val="28"/>
+            <w:szCs w:val="28"/>
+          </w:rPr>
+          <m:t>1</m:t>
+        </m:r>
+        <m:r>
+          <w:rPr>
+            <w:rFonts w:ascii="Cambria Math" w:eastAsiaTheme="minorEastAsia" w:hAnsi="Cambria Math" w:cs="Times New Roman"/>
+            <w:sz w:val="28"/>
+            <w:szCs w:val="28"/>
+          </w:rPr>
+          <m:t xml:space="preserve">, </m:t>
+        </m:r>
+        <m:acc>
+          <m:accPr>
+            <m:chr m:val="̇"/>
+            <m:ctrlPr>
+              <w:rPr>
+                <w:rFonts w:ascii="Cambria Math" w:eastAsiaTheme="minorEastAsia" w:hAnsi="Cambria Math" w:cs="Times New Roman"/>
+                <w:i/>
+                <w:sz w:val="28"/>
+                <w:szCs w:val="28"/>
+              </w:rPr>
+            </m:ctrlPr>
+          </m:accPr>
+          <m:e>
+            <m:sSub>
+              <m:sSubPr>
+                <m:ctrlPr>
+                  <w:rPr>
+                    <w:rFonts w:ascii="Cambria Math" w:eastAsiaTheme="minorEastAsia" w:hAnsi="Cambria Math" w:cs="Times New Roman"/>
+                    <w:i/>
+                    <w:sz w:val="28"/>
+                    <w:szCs w:val="28"/>
+                  </w:rPr>
+                </m:ctrlPr>
+              </m:sSubPr>
+              <m:e>
+                <m:r>
+                  <w:rPr>
+                    <w:rFonts w:ascii="Cambria Math" w:eastAsiaTheme="minorEastAsia" w:hAnsi="Cambria Math" w:cs="Times New Roman"/>
+                    <w:sz w:val="28"/>
+                    <w:szCs w:val="28"/>
+                  </w:rPr>
+                  <m:t>φ</m:t>
+                </m:r>
+              </m:e>
+              <m:sub>
+                <m:r>
+                  <w:rPr>
+                    <w:rFonts w:ascii="Cambria Math" w:eastAsiaTheme="minorEastAsia" w:hAnsi="Cambria Math" w:cs="Times New Roman"/>
+                    <w:sz w:val="28"/>
+                    <w:szCs w:val="28"/>
+                  </w:rPr>
+                  <m:t>0</m:t>
+                </m:r>
+              </m:sub>
+            </m:sSub>
+          </m:e>
+        </m:acc>
+        <m:r>
+          <w:rPr>
+            <w:rFonts w:ascii="Cambria Math" w:eastAsiaTheme="minorEastAsia" w:hAnsi="Cambria Math" w:cs="Times New Roman"/>
+            <w:sz w:val="28"/>
+            <w:szCs w:val="28"/>
+          </w:rPr>
+          <m:t>=</m:t>
+        </m:r>
+        <m:r>
+          <w:rPr>
+            <w:rFonts w:ascii="Cambria Math" w:eastAsiaTheme="minorEastAsia" w:hAnsi="Cambria Math" w:cs="Times New Roman"/>
+            <w:sz w:val="28"/>
+            <w:szCs w:val="28"/>
+          </w:rPr>
+          <m:t>1</m:t>
+        </m:r>
+        <m:r>
+          <w:rPr>
+            <w:rFonts w:ascii="Cambria Math" w:eastAsiaTheme="minorEastAsia" w:hAnsi="Cambria Math" w:cs="Times New Roman"/>
+            <w:sz w:val="28"/>
+            <w:szCs w:val="28"/>
+          </w:rPr>
+          <m:t>,</m:t>
+        </m:r>
+        <m:r>
+          <w:rPr>
+            <w:rFonts w:ascii="Cambria Math" w:eastAsiaTheme="minorEastAsia" w:hAnsi="Cambria Math" w:cs="Times New Roman"/>
+            <w:sz w:val="28"/>
+            <w:szCs w:val="28"/>
+          </w:rPr>
+          <m:t>2</m:t>
+        </m:r>
+        <m:r>
+          <w:rPr>
+            <w:rFonts w:ascii="Cambria Math" w:eastAsiaTheme="minorEastAsia" w:hAnsi="Cambria Math" w:cs="Times New Roman"/>
+            <w:sz w:val="28"/>
+            <w:szCs w:val="28"/>
+          </w:rPr>
+          <m:t xml:space="preserve"> </m:t>
+        </m:r>
+        <m:sSup>
+          <m:sSupPr>
+            <m:ctrlPr>
+              <w:rPr>
+                <w:rFonts w:ascii="Cambria Math" w:eastAsiaTheme="minorEastAsia" w:hAnsi="Cambria Math" w:cs="Times New Roman"/>
+                <w:i/>
+                <w:sz w:val="28"/>
+                <w:szCs w:val="28"/>
+              </w:rPr>
+            </m:ctrlPr>
+          </m:sSupPr>
+          <m:e>
+            <m:r>
+              <w:rPr>
+                <w:rFonts w:ascii="Cambria Math" w:eastAsiaTheme="minorEastAsia" w:hAnsi="Cambria Math" w:cs="Times New Roman"/>
+                <w:sz w:val="28"/>
+                <w:szCs w:val="28"/>
+              </w:rPr>
+              <m:t>c</m:t>
+            </m:r>
+          </m:e>
+          <m:sup>
+            <m:r>
+              <w:rPr>
+                <w:rFonts w:ascii="Cambria Math" w:eastAsiaTheme="minorEastAsia" w:hAnsi="Cambria Math" w:cs="Times New Roman"/>
+                <w:sz w:val="28"/>
+                <w:szCs w:val="28"/>
+              </w:rPr>
+              <m:t>-1</m:t>
+            </m:r>
+          </m:sup>
+        </m:sSup>
+        <m:r>
+          <w:rPr>
+            <w:rFonts w:ascii="Cambria Math" w:eastAsiaTheme="minorEastAsia" w:hAnsi="Cambria Math" w:cs="Times New Roman"/>
+            <w:sz w:val="28"/>
+            <w:szCs w:val="28"/>
+          </w:rPr>
+          <m:t xml:space="preserve">, </m:t>
+        </m:r>
+        <m:acc>
+          <m:accPr>
+            <m:chr m:val="̇"/>
+            <m:ctrlPr>
+              <w:rPr>
+                <w:rFonts w:ascii="Cambria Math" w:eastAsiaTheme="minorEastAsia" w:hAnsi="Cambria Math" w:cs="Times New Roman"/>
+                <w:i/>
+                <w:sz w:val="28"/>
+                <w:szCs w:val="28"/>
+              </w:rPr>
+            </m:ctrlPr>
+          </m:accPr>
+          <m:e>
+            <m:r>
+              <w:rPr>
+                <w:rFonts w:ascii="Cambria Math" w:eastAsiaTheme="minorEastAsia" w:hAnsi="Cambria Math" w:cs="Times New Roman"/>
+                <w:sz w:val="28"/>
+                <w:szCs w:val="28"/>
+              </w:rPr>
+              <m:t>s</m:t>
+            </m:r>
+          </m:e>
+        </m:acc>
+        <m:r>
+          <w:rPr>
+            <w:rFonts w:ascii="Cambria Math" w:eastAsiaTheme="minorEastAsia" w:hAnsi="Cambria Math" w:cs="Times New Roman"/>
+            <w:sz w:val="28"/>
+            <w:szCs w:val="28"/>
+          </w:rPr>
+          <m:t xml:space="preserve"> = </m:t>
+        </m:r>
+        <m:r>
+          <w:rPr>
+            <w:rFonts w:ascii="Cambria Math" w:eastAsiaTheme="minorEastAsia" w:hAnsi="Cambria Math" w:cs="Times New Roman"/>
+            <w:sz w:val="28"/>
+            <w:szCs w:val="28"/>
+          </w:rPr>
+          <m:t>1.5</m:t>
+        </m:r>
+      </m:oMath>
+    </w:p>
+    <w:p>
+      <w:pPr>
+        <w:tabs>
+          <w:tab w:val="left" w:pos="1596"/>
+        </w:tabs>
+        <w:rPr>
+          <w:sz w:val="28"/>
+          <w:szCs w:val="28"/>
+        </w:rPr>
+      </w:pPr>
+      <w:r>
+        <w:rPr>
+          <w:sz w:val="28"/>
+          <w:szCs w:val="28"/>
+        </w:rPr>
+        <w:drawing>
+          <wp:inline distT="0" distB="0" distL="0" distR="0" wp14:anchorId="14B55E11" wp14:editId="3BD62FF9">
+            <wp:extent cx="5940425" cy="3545840"/>
+            <wp:effectExtent l="0" t="0" r="3175" b="0"/>
+            <wp:docPr id="1218945559" name="Рисунок 1" descr="Изображение выглядит как линия, диаграмма, График, текст&#10;&#10;Автоматически созданное описание"/>
+            <wp:cNvGraphicFramePr>
+              <a:graphicFrameLocks xmlns:a="http://schemas.openxmlformats.org/drawingml/2006/main" noChangeAspect="1"/>
+            </wp:cNvGraphicFramePr>
+            <a:graphic xmlns:a="http://schemas.openxmlformats.org/drawingml/2006/main">
+              <a:graphicData uri="http://schemas.openxmlformats.org/drawingml/2006/picture">
+                <pic:pic xmlns:pic="http://schemas.openxmlformats.org/drawingml/2006/picture">
+                  <pic:nvPicPr>
+                    <pic:cNvPr id="1218945559" name="Рисунок 1" descr="Изображение выглядит как линия, диаграмма, График, текст&#10;&#10;Автоматически созданное описание"/>
+                    <pic:cNvPicPr/>
+                  </pic:nvPicPr>
+                  <pic:blipFill>
+                    <a:blip r:embed="rId10"/>
+                    <a:stretch>
+                      <a:fillRect/>
+                    </a:stretch>
+                  </pic:blipFill>
+                  <pic:spPr>
+                    <a:xfrm>
+                      <a:off x="0" y="0"/>
+                      <a:ext cx="5940425" cy="3545840"/>
+                    </a:xfrm>
+                    <a:prstGeom prst="rect">
+                      <a:avLst/>
+                    </a:prstGeom>
+                  </pic:spPr>
+                </pic:pic>
+              </a:graphicData>
+            </a:graphic>
+          </wp:inline>
+        </w:drawing>
+      </w:r>
+    </w:p>
+    <w:p>
+      <w:pPr>
+        <w:tabs>
+          <w:tab w:val="left" w:pos="1596"/>
+        </w:tabs>
+        <w:rPr>
+          <w:sz w:val="28"/>
+          <w:szCs w:val="28"/>
+        </w:rPr>
+      </w:pPr>
+      <w:r>
+        <w:rPr>
+          <w:sz w:val="28"/>
+          <w:szCs w:val="28"/>
+        </w:rPr>
+        <w:drawing>
+          <wp:inline distT="0" distB="0" distL="0" distR="0" wp14:anchorId="08171A33" wp14:editId="087AE2B1">
+            <wp:extent cx="5940425" cy="3424555"/>
+            <wp:effectExtent l="0" t="0" r="3175" b="4445"/>
+            <wp:docPr id="764847488" name="Рисунок 1" descr="Изображение выглядит как текст, Шрифт, линия, График&#10;&#10;Автоматически созданное описание"/>
+            <wp:cNvGraphicFramePr>
+              <a:graphicFrameLocks xmlns:a="http://schemas.openxmlformats.org/drawingml/2006/main" noChangeAspect="1"/>
+            </wp:cNvGraphicFramePr>
+            <a:graphic xmlns:a="http://schemas.openxmlformats.org/drawingml/2006/main">
+              <a:graphicData uri="http://schemas.openxmlformats.org/drawingml/2006/picture">
+                <pic:pic xmlns:pic="http://schemas.openxmlformats.org/drawingml/2006/picture">
+                  <pic:nvPicPr>
+                    <pic:cNvPr id="764847488" name="Рисунок 1" descr="Изображение выглядит как текст, Шрифт, линия, График&#10;&#10;Автоматически созданное описание"/>
+                    <pic:cNvPicPr/>
+                  </pic:nvPicPr>
+                  <pic:blipFill>
+                    <a:blip r:embed="rId11"/>
+                    <a:stretch>
+                      <a:fillRect/>
+                    </a:stretch>
+                  </pic:blipFill>
+                  <pic:spPr>
+                    <a:xfrm>
+                      <a:off x="0" y="0"/>
+                      <a:ext cx="5940425" cy="3424555"/>
+                    </a:xfrm>
+                    <a:prstGeom prst="rect">
+                      <a:avLst/>
+                    </a:prstGeom>
+                  </pic:spPr>
+                </pic:pic>
+              </a:graphicData>
+            </a:graphic>
+          </wp:inline>
+        </w:drawing>
+      </w:r>
+    </w:p>
+    <w:p>
+      <w:pPr>
+        <w:tabs>
+          <w:tab w:val="left" w:pos="1596"/>
+        </w:tabs>
+        <w:rPr>
+          <w:rFonts w:ascii="Times New Roman" w:hAnsi="Times New Roman" w:cs="Times New Roman"/>
+          <w:i/>
+          <w:sz w:val="28"/>
+          <w:szCs w:val="28"/>
+        </w:rPr>
+      </w:pPr>
+      <w:r>
+        <w:rPr>
+          <w:rFonts w:ascii="Times New Roman" w:hAnsi="Times New Roman" w:cs="Times New Roman"/>
+          <w:sz w:val="28"/>
+          <w:szCs w:val="28"/>
+        </w:rPr>
+        <w:t>Стержен</w:t>
+      </w:r>
+      <w:r>
+        <w:rPr>
+          <w:rFonts w:ascii="Times New Roman" w:hAnsi="Times New Roman" w:cs="Times New Roman"/>
+          <w:sz w:val="28"/>
+          <w:szCs w:val="28"/>
+        </w:rPr>
+        <w:t xml:space="preserve">ь отклонен на угол </w:t>
+      </w:r>
+      <m:oMath>
+        <m:r>
+          <w:rPr>
+            <w:rFonts w:ascii="Cambria Math" w:hAnsi="Cambria Math" w:cs="Times New Roman"/>
+            <w:sz w:val="28"/>
+            <w:szCs w:val="28"/>
+          </w:rPr>
+          <m:t>π/3</m:t>
+        </m:r>
+      </m:oMath>
+      <w:r>
+        <w:rPr>
+          <w:rFonts w:ascii="Times New Roman" w:eastAsiaTheme="minorEastAsia" w:hAnsi="Times New Roman" w:cs="Times New Roman"/>
+          <w:sz w:val="28"/>
+          <w:szCs w:val="28"/>
+        </w:rPr>
+        <w:t xml:space="preserve">, </w:t>
+      </w:r>
+      <w:r>
+        <w:rPr>
+          <w:rFonts w:ascii="Times New Roman" w:eastAsiaTheme="minorEastAsia" w:hAnsi="Times New Roman" w:cs="Times New Roman"/>
+          <w:sz w:val="28"/>
+          <w:szCs w:val="28"/>
+        </w:rPr>
+        <w:t>а пружинка оттянута вниз на 1м. У обоих имеется начальная скорость. Из графиков видно, что стержень и колечко совершают затухающие колебания.</w:t>
+      </w:r>
+    </w:p>
+    <w:p>
+      <w:pPr>
+        <w:tabs>
+          <w:tab w:val="left" w:pos="1596"/>
+        </w:tabs>
+        <w:rPr>
+          <w:sz w:val="28"/>
+          <w:szCs w:val="28"/>
+        </w:rPr>
+      </w:pPr>
+    </w:p>
+    <w:p>
+      <w:pPr>
+        <w:tabs>
+          <w:tab w:val="left" w:pos="1596"/>
+        </w:tabs>
+        <w:rPr>
+          <w:rFonts w:eastAsiaTheme="minorEastAsia"/>
+          <w:sz w:val="28"/>
+          <w:szCs w:val="28"/>
+        </w:rPr>
+      </w:pPr>
+    </w:p>
+    <w:p>
+      <w:pPr>
+        <w:pStyle w:val="a3"/>
+        <w:numPr>
+          <w:ilvl w:val="0"/>
+          <w:numId w:val="4"/>
+        </w:numPr>
+        <w:tabs>
+          <w:tab w:val="left" w:pos="1596"/>
+        </w:tabs>
+        <w:rPr>
+          <w:i/>
+          <w:sz w:val="28"/>
+          <w:szCs w:val="28"/>
+        </w:rPr>
+      </w:pPr>
+      <w:r>
+        <w:rPr>
+          <w:rFonts w:eastAsiaTheme="minorEastAsia"/>
+          <w:sz w:val="28"/>
+          <w:szCs w:val="28"/>
+        </w:rPr>
+        <w:lastRenderedPageBreak/>
+        <w:t xml:space="preserve"> </w:t>
+      </w:r>
+      <m:oMath>
+        <m:sSub>
+          <m:sSubPr>
+            <m:ctrlPr>
+              <w:rPr>
+                <w:rFonts w:ascii="Cambria Math" w:eastAsiaTheme="minorEastAsia" w:hAnsi="Cambria Math" w:cs="Times New Roman"/>
+                <w:i/>
+                <w:sz w:val="28"/>
+                <w:szCs w:val="28"/>
+                <w:lang w:val="en-US"/>
+              </w:rPr>
+            </m:ctrlPr>
+          </m:sSubPr>
+          <m:e>
+            <m:r>
+              <w:rPr>
+                <w:rFonts w:ascii="Cambria Math" w:eastAsiaTheme="minorEastAsia" w:hAnsi="Cambria Math" w:cs="Times New Roman"/>
+                <w:sz w:val="28"/>
+                <w:szCs w:val="28"/>
+                <w:lang w:val="en-US"/>
+              </w:rPr>
+              <m:t>P=</m:t>
+            </m:r>
+            <m:r>
+              <w:rPr>
+                <w:rFonts w:ascii="Cambria Math" w:eastAsiaTheme="minorEastAsia" w:hAnsi="Cambria Math" w:cs="Times New Roman"/>
+                <w:sz w:val="28"/>
+                <w:szCs w:val="28"/>
+                <w:lang w:val="en-US"/>
+              </w:rPr>
+              <m:t>20</m:t>
+            </m:r>
+            <m:r>
+              <w:rPr>
+                <w:rFonts w:ascii="Cambria Math" w:eastAsiaTheme="minorEastAsia" w:hAnsi="Cambria Math" w:cs="Times New Roman"/>
+                <w:sz w:val="28"/>
+                <w:szCs w:val="28"/>
+                <w:lang w:val="en-US"/>
+              </w:rPr>
+              <m:t>,l=5,c=2</m:t>
+            </m:r>
+            <m:r>
+              <w:rPr>
+                <w:rFonts w:ascii="Cambria Math" w:eastAsiaTheme="minorEastAsia" w:hAnsi="Cambria Math" w:cs="Times New Roman"/>
+                <w:sz w:val="28"/>
+                <w:szCs w:val="28"/>
+                <w:lang w:val="en-US"/>
+              </w:rPr>
+              <m:t>00,</m:t>
+            </m:r>
+            <m:r>
+              <w:rPr>
+                <w:rFonts w:ascii="Cambria Math" w:eastAsiaTheme="minorEastAsia" w:hAnsi="Cambria Math" w:cs="Times New Roman"/>
+                <w:sz w:val="28"/>
+                <w:szCs w:val="28"/>
+                <w:lang w:val="en-US"/>
+              </w:rPr>
+              <m:t>φ</m:t>
+            </m:r>
+          </m:e>
+          <m:sub>
+            <m:r>
+              <w:rPr>
+                <w:rFonts w:ascii="Cambria Math" w:eastAsiaTheme="minorEastAsia" w:hAnsi="Cambria Math" w:cs="Times New Roman"/>
+                <w:sz w:val="28"/>
+                <w:szCs w:val="28"/>
+              </w:rPr>
+              <m:t>0</m:t>
+            </m:r>
+          </m:sub>
+        </m:sSub>
+        <m:r>
+          <w:rPr>
+            <w:rFonts w:ascii="Cambria Math" w:eastAsiaTheme="minorEastAsia" w:hAnsi="Cambria Math" w:cs="Times New Roman"/>
+            <w:sz w:val="28"/>
+            <w:szCs w:val="28"/>
+          </w:rPr>
+          <m:t xml:space="preserve"> = </m:t>
+        </m:r>
+        <m:r>
+          <w:rPr>
+            <w:rFonts w:ascii="Cambria Math" w:eastAsiaTheme="minorEastAsia" w:hAnsi="Cambria Math" w:cs="Times New Roman"/>
+            <w:sz w:val="28"/>
+            <w:szCs w:val="28"/>
+            <w:lang w:val="en-US"/>
+          </w:rPr>
+          <m:t>π</m:t>
+        </m:r>
+        <m:r>
+          <w:rPr>
+            <w:rFonts w:ascii="Cambria Math" w:eastAsiaTheme="minorEastAsia" w:hAnsi="Cambria Math" w:cs="Times New Roman"/>
+            <w:sz w:val="28"/>
+            <w:szCs w:val="28"/>
+          </w:rPr>
           <m:t>/</m:t>
         </m:r>
         <m:r>
@@ -6904,7 +7471,7 @@
             <w:sz w:val="28"/>
             <w:szCs w:val="28"/>
           </w:rPr>
-          <m:t>3</m:t>
+          <m:t>10</m:t>
         </m:r>
         <m:r>
           <w:rPr>
@@ -7009,479 +7576,7 @@
             <w:sz w:val="28"/>
             <w:szCs w:val="28"/>
           </w:rPr>
-          <m:t xml:space="preserve">=0,3 </m:t>
-        </m:r>
-        <m:sSup>
-          <m:sSupPr>
-            <m:ctrlPr>
-              <w:rPr>
-                <w:rFonts w:ascii="Cambria Math" w:eastAsiaTheme="minorEastAsia" w:hAnsi="Cambria Math" w:cs="Times New Roman"/>
-                <w:i/>
-                <w:sz w:val="28"/>
-                <w:szCs w:val="28"/>
-              </w:rPr>
-            </m:ctrlPr>
-          </m:sSupPr>
-          <m:e>
-            <m:r>
-              <w:rPr>
-                <w:rFonts w:ascii="Cambria Math" w:eastAsiaTheme="minorEastAsia" w:hAnsi="Cambria Math" w:cs="Times New Roman"/>
-                <w:sz w:val="28"/>
-                <w:szCs w:val="28"/>
-              </w:rPr>
-              <m:t>c</m:t>
-            </m:r>
-          </m:e>
-          <m:sup>
-            <m:r>
-              <w:rPr>
-                <w:rFonts w:ascii="Cambria Math" w:eastAsiaTheme="minorEastAsia" w:hAnsi="Cambria Math" w:cs="Times New Roman"/>
-                <w:sz w:val="28"/>
-                <w:szCs w:val="28"/>
-              </w:rPr>
-              <m:t>-1</m:t>
-            </m:r>
-          </m:sup>
-        </m:sSup>
-        <m:r>
-          <w:rPr>
-            <w:rFonts w:ascii="Cambria Math" w:eastAsiaTheme="minorEastAsia" w:hAnsi="Cambria Math" w:cs="Times New Roman"/>
-            <w:sz w:val="28"/>
-            <w:szCs w:val="28"/>
-          </w:rPr>
-          <m:t xml:space="preserve">, </m:t>
-        </m:r>
-        <m:acc>
-          <m:accPr>
-            <m:chr m:val="̇"/>
-            <m:ctrlPr>
-              <w:rPr>
-                <w:rFonts w:ascii="Cambria Math" w:eastAsiaTheme="minorEastAsia" w:hAnsi="Cambria Math" w:cs="Times New Roman"/>
-                <w:i/>
-                <w:sz w:val="28"/>
-                <w:szCs w:val="28"/>
-              </w:rPr>
-            </m:ctrlPr>
-          </m:accPr>
-          <m:e>
-            <m:r>
-              <w:rPr>
-                <w:rFonts w:ascii="Cambria Math" w:eastAsiaTheme="minorEastAsia" w:hAnsi="Cambria Math" w:cs="Times New Roman"/>
-                <w:sz w:val="28"/>
-                <w:szCs w:val="28"/>
-              </w:rPr>
-              <m:t>s</m:t>
-            </m:r>
-          </m:e>
-        </m:acc>
-        <m:r>
-          <w:rPr>
-            <w:rFonts w:ascii="Cambria Math" w:eastAsiaTheme="minorEastAsia" w:hAnsi="Cambria Math" w:cs="Times New Roman"/>
-            <w:sz w:val="28"/>
-            <w:szCs w:val="28"/>
-          </w:rPr>
-          <m:t xml:space="preserve"> = 0</m:t>
-        </m:r>
-      </m:oMath>
-    </w:p>
-    <w:p>
-      <w:pPr>
-        <w:tabs>
-          <w:tab w:val="left" w:pos="1596"/>
-        </w:tabs>
-        <w:rPr>
-          <w:sz w:val="28"/>
-          <w:szCs w:val="28"/>
-        </w:rPr>
-      </w:pPr>
-      <w:r>
-        <w:rPr>
-          <w:sz w:val="28"/>
-          <w:szCs w:val="28"/>
-        </w:rPr>
-        <w:lastRenderedPageBreak/>
-        <w:drawing>
-          <wp:inline distT="0" distB="0" distL="0" distR="0" wp14:anchorId="39DD0F0F" wp14:editId="602CC65A">
-            <wp:extent cx="5940425" cy="3460115"/>
-            <wp:effectExtent l="0" t="0" r="3175" b="6985"/>
-            <wp:docPr id="1119109289" name="Рисунок 1" descr="Изображение выглядит как линия, диаграмма, График, снимок экрана&#10;&#10;Автоматически созданное описание"/>
-            <wp:cNvGraphicFramePr>
-              <a:graphicFrameLocks xmlns:a="http://schemas.openxmlformats.org/drawingml/2006/main" noChangeAspect="1"/>
-            </wp:cNvGraphicFramePr>
-            <a:graphic xmlns:a="http://schemas.openxmlformats.org/drawingml/2006/main">
-              <a:graphicData uri="http://schemas.openxmlformats.org/drawingml/2006/picture">
-                <pic:pic xmlns:pic="http://schemas.openxmlformats.org/drawingml/2006/picture">
-                  <pic:nvPicPr>
-                    <pic:cNvPr id="1119109289" name="Рисунок 1" descr="Изображение выглядит как линия, диаграмма, График, снимок экрана&#10;&#10;Автоматически созданное описание"/>
-                    <pic:cNvPicPr/>
-                  </pic:nvPicPr>
-                  <pic:blipFill>
-                    <a:blip r:embed="rId11"/>
-                    <a:stretch>
-                      <a:fillRect/>
-                    </a:stretch>
-                  </pic:blipFill>
-                  <pic:spPr>
-                    <a:xfrm>
-                      <a:off x="0" y="0"/>
-                      <a:ext cx="5940425" cy="3460115"/>
-                    </a:xfrm>
-                    <a:prstGeom prst="rect">
-                      <a:avLst/>
-                    </a:prstGeom>
-                  </pic:spPr>
-                </pic:pic>
-              </a:graphicData>
-            </a:graphic>
-          </wp:inline>
-        </w:drawing>
-      </w:r>
-    </w:p>
-    <w:p>
-      <w:pPr>
-        <w:tabs>
-          <w:tab w:val="left" w:pos="1596"/>
-        </w:tabs>
-        <w:rPr>
-          <w:sz w:val="28"/>
-          <w:szCs w:val="28"/>
-        </w:rPr>
-      </w:pPr>
-      <w:r>
-        <w:rPr>
-          <w:sz w:val="28"/>
-          <w:szCs w:val="28"/>
-        </w:rPr>
-        <w:drawing>
-          <wp:inline distT="0" distB="0" distL="0" distR="0" wp14:anchorId="09B502FC" wp14:editId="05EDF403">
-            <wp:extent cx="5940425" cy="3275330"/>
-            <wp:effectExtent l="0" t="0" r="3175" b="1270"/>
-            <wp:docPr id="1956808257" name="Рисунок 1" descr="Изображение выглядит как текст, линия, Шрифт, График&#10;&#10;Автоматически созданное описание"/>
-            <wp:cNvGraphicFramePr>
-              <a:graphicFrameLocks xmlns:a="http://schemas.openxmlformats.org/drawingml/2006/main" noChangeAspect="1"/>
-            </wp:cNvGraphicFramePr>
-            <a:graphic xmlns:a="http://schemas.openxmlformats.org/drawingml/2006/main">
-              <a:graphicData uri="http://schemas.openxmlformats.org/drawingml/2006/picture">
-                <pic:pic xmlns:pic="http://schemas.openxmlformats.org/drawingml/2006/picture">
-                  <pic:nvPicPr>
-                    <pic:cNvPr id="1956808257" name="Рисунок 1" descr="Изображение выглядит как текст, линия, Шрифт, График&#10;&#10;Автоматически созданное описание"/>
-                    <pic:cNvPicPr/>
-                  </pic:nvPicPr>
-                  <pic:blipFill>
-                    <a:blip r:embed="rId12"/>
-                    <a:stretch>
-                      <a:fillRect/>
-                    </a:stretch>
-                  </pic:blipFill>
-                  <pic:spPr>
-                    <a:xfrm>
-                      <a:off x="0" y="0"/>
-                      <a:ext cx="5940425" cy="3275330"/>
-                    </a:xfrm>
-                    <a:prstGeom prst="rect">
-                      <a:avLst/>
-                    </a:prstGeom>
-                  </pic:spPr>
-                </pic:pic>
-              </a:graphicData>
-            </a:graphic>
-          </wp:inline>
-        </w:drawing>
-      </w:r>
-    </w:p>
-    <w:p>
-      <w:pPr>
-        <w:tabs>
-          <w:tab w:val="left" w:pos="1596"/>
-        </w:tabs>
-        <w:rPr>
-          <w:sz w:val="28"/>
-          <w:szCs w:val="28"/>
-        </w:rPr>
-      </w:pPr>
-    </w:p>
-    <w:p>
-      <w:pPr>
-        <w:tabs>
-          <w:tab w:val="left" w:pos="1596"/>
-        </w:tabs>
-        <w:rPr>
-          <w:sz w:val="28"/>
-          <w:szCs w:val="28"/>
-        </w:rPr>
-      </w:pPr>
-    </w:p>
-    <w:p>
-      <w:pPr>
-        <w:tabs>
-          <w:tab w:val="left" w:pos="1596"/>
-        </w:tabs>
-        <w:rPr>
-          <w:sz w:val="28"/>
-          <w:szCs w:val="28"/>
-        </w:rPr>
-      </w:pPr>
-    </w:p>
-    <w:p>
-      <w:pPr>
-        <w:tabs>
-          <w:tab w:val="left" w:pos="1596"/>
-        </w:tabs>
-        <w:rPr>
-          <w:sz w:val="28"/>
-          <w:szCs w:val="28"/>
-        </w:rPr>
-      </w:pPr>
-    </w:p>
-    <w:p>
-      <w:pPr>
-        <w:tabs>
-          <w:tab w:val="left" w:pos="1596"/>
-        </w:tabs>
-        <w:rPr>
-          <w:sz w:val="28"/>
-          <w:szCs w:val="28"/>
-        </w:rPr>
-      </w:pPr>
-    </w:p>
-    <w:p>
-      <w:pPr>
-        <w:tabs>
-          <w:tab w:val="left" w:pos="1596"/>
-        </w:tabs>
-        <w:rPr>
-          <w:sz w:val="28"/>
-          <w:szCs w:val="28"/>
-        </w:rPr>
-      </w:pPr>
-    </w:p>
-    <w:p>
-      <w:pPr>
-        <w:tabs>
-          <w:tab w:val="left" w:pos="1596"/>
-        </w:tabs>
-        <w:ind w:left="360"/>
-        <w:rPr>
-          <w:i/>
-          <w:sz w:val="28"/>
-          <w:szCs w:val="28"/>
-          <w:lang w:val="en-US"/>
-        </w:rPr>
-      </w:pPr>
-      <w:r>
-        <w:rPr>
-          <w:rFonts w:eastAsiaTheme="minorEastAsia"/>
-          <w:sz w:val="28"/>
-          <w:szCs w:val="28"/>
-          <w:lang w:val="en-US"/>
-        </w:rPr>
-        <w:lastRenderedPageBreak/>
-        <w:t xml:space="preserve">4) </w:t>
-      </w:r>
-      <m:oMath>
-        <m:sSub>
-          <m:sSubPr>
-            <m:ctrlPr>
-              <w:rPr>
-                <w:rFonts w:ascii="Cambria Math" w:eastAsiaTheme="minorEastAsia" w:hAnsi="Cambria Math" w:cs="Times New Roman"/>
-                <w:i/>
-                <w:sz w:val="28"/>
-                <w:szCs w:val="28"/>
-                <w:lang w:val="en-US"/>
-              </w:rPr>
-            </m:ctrlPr>
-          </m:sSubPr>
-          <m:e>
-            <m:r>
-              <w:rPr>
-                <w:rFonts w:ascii="Cambria Math" w:eastAsiaTheme="minorEastAsia" w:hAnsi="Cambria Math" w:cs="Times New Roman"/>
-                <w:sz w:val="28"/>
-                <w:szCs w:val="28"/>
-                <w:lang w:val="en-US"/>
-              </w:rPr>
-              <m:t>φ</m:t>
-            </m:r>
-          </m:e>
-          <m:sub>
-            <m:r>
-              <w:rPr>
-                <w:rFonts w:ascii="Cambria Math" w:eastAsiaTheme="minorEastAsia" w:hAnsi="Cambria Math" w:cs="Times New Roman"/>
-                <w:sz w:val="28"/>
-                <w:szCs w:val="28"/>
-              </w:rPr>
-              <m:t>0</m:t>
-            </m:r>
-          </m:sub>
-        </m:sSub>
-        <m:r>
-          <w:rPr>
-            <w:rFonts w:ascii="Cambria Math" w:eastAsiaTheme="minorEastAsia" w:hAnsi="Cambria Math" w:cs="Times New Roman"/>
-            <w:sz w:val="28"/>
-            <w:szCs w:val="28"/>
-          </w:rPr>
-          <m:t xml:space="preserve"> = </m:t>
-        </m:r>
-        <m:r>
-          <w:rPr>
-            <w:rFonts w:ascii="Cambria Math" w:eastAsiaTheme="minorEastAsia" w:hAnsi="Cambria Math" w:cs="Times New Roman"/>
-            <w:sz w:val="28"/>
-            <w:szCs w:val="28"/>
-            <w:lang w:val="en-US"/>
-          </w:rPr>
-          <m:t>π</m:t>
-        </m:r>
-        <m:r>
-          <w:rPr>
-            <w:rFonts w:ascii="Cambria Math" w:eastAsiaTheme="minorEastAsia" w:hAnsi="Cambria Math" w:cs="Times New Roman"/>
-            <w:sz w:val="28"/>
-            <w:szCs w:val="28"/>
-          </w:rPr>
-          <m:t>/</m:t>
-        </m:r>
-        <m:r>
-          <w:rPr>
-            <w:rFonts w:ascii="Cambria Math" w:eastAsiaTheme="minorEastAsia" w:hAnsi="Cambria Math" w:cs="Times New Roman"/>
-            <w:sz w:val="28"/>
-            <w:szCs w:val="28"/>
-          </w:rPr>
-          <m:t>8</m:t>
-        </m:r>
-        <m:r>
-          <w:rPr>
-            <w:rFonts w:ascii="Cambria Math" w:eastAsiaTheme="minorEastAsia" w:hAnsi="Cambria Math" w:cs="Times New Roman"/>
-            <w:sz w:val="28"/>
-            <w:szCs w:val="28"/>
-          </w:rPr>
-          <m:t xml:space="preserve">, </m:t>
-        </m:r>
-        <m:sSub>
-          <m:sSubPr>
-            <m:ctrlPr>
-              <w:rPr>
-                <w:rFonts w:ascii="Cambria Math" w:eastAsiaTheme="minorEastAsia" w:hAnsi="Cambria Math" w:cs="Times New Roman"/>
-                <w:i/>
-                <w:sz w:val="28"/>
-                <w:szCs w:val="28"/>
-                <w:lang w:val="en-US"/>
-              </w:rPr>
-            </m:ctrlPr>
-          </m:sSubPr>
-          <m:e>
-            <m:r>
-              <w:rPr>
-                <w:rFonts w:ascii="Cambria Math" w:eastAsiaTheme="minorEastAsia" w:hAnsi="Cambria Math" w:cs="Times New Roman"/>
-                <w:sz w:val="28"/>
-                <w:szCs w:val="28"/>
-                <w:lang w:val="en-US"/>
-              </w:rPr>
-              <m:t>s</m:t>
-            </m:r>
-          </m:e>
-          <m:sub>
-            <m:r>
-              <w:rPr>
-                <w:rFonts w:ascii="Cambria Math" w:eastAsiaTheme="minorEastAsia" w:hAnsi="Cambria Math" w:cs="Times New Roman"/>
-                <w:sz w:val="28"/>
-                <w:szCs w:val="28"/>
-              </w:rPr>
-              <m:t>0</m:t>
-            </m:r>
-          </m:sub>
-        </m:sSub>
-        <m:r>
-          <w:rPr>
-            <w:rFonts w:ascii="Cambria Math" w:eastAsiaTheme="minorEastAsia" w:hAnsi="Cambria Math" w:cs="Times New Roman"/>
-            <w:sz w:val="28"/>
-            <w:szCs w:val="28"/>
-          </w:rPr>
-          <m:t xml:space="preserve"> = </m:t>
-        </m:r>
-        <m:r>
-          <w:rPr>
-            <w:rFonts w:ascii="Cambria Math" w:eastAsiaTheme="minorEastAsia" w:hAnsi="Cambria Math" w:cs="Times New Roman"/>
-            <w:sz w:val="28"/>
-            <w:szCs w:val="28"/>
-          </w:rPr>
-          <m:t>0</m:t>
-        </m:r>
-        <m:r>
-          <w:rPr>
-            <w:rFonts w:ascii="Cambria Math" w:eastAsiaTheme="minorEastAsia" w:hAnsi="Cambria Math" w:cs="Times New Roman"/>
-            <w:sz w:val="28"/>
-            <w:szCs w:val="28"/>
-          </w:rPr>
-          <m:t xml:space="preserve">, </m:t>
-        </m:r>
-        <m:acc>
-          <m:accPr>
-            <m:chr m:val="̇"/>
-            <m:ctrlPr>
-              <w:rPr>
-                <w:rFonts w:ascii="Cambria Math" w:eastAsiaTheme="minorEastAsia" w:hAnsi="Cambria Math" w:cs="Times New Roman"/>
-                <w:i/>
-                <w:sz w:val="28"/>
-                <w:szCs w:val="28"/>
-              </w:rPr>
-            </m:ctrlPr>
-          </m:accPr>
-          <m:e>
-            <m:sSub>
-              <m:sSubPr>
-                <m:ctrlPr>
-                  <w:rPr>
-                    <w:rFonts w:ascii="Cambria Math" w:eastAsiaTheme="minorEastAsia" w:hAnsi="Cambria Math" w:cs="Times New Roman"/>
-                    <w:i/>
-                    <w:sz w:val="28"/>
-                    <w:szCs w:val="28"/>
-                  </w:rPr>
-                </m:ctrlPr>
-              </m:sSubPr>
-              <m:e>
-                <m:r>
-                  <w:rPr>
-                    <w:rFonts w:ascii="Cambria Math" w:eastAsiaTheme="minorEastAsia" w:hAnsi="Cambria Math" w:cs="Times New Roman"/>
-                    <w:sz w:val="28"/>
-                    <w:szCs w:val="28"/>
-                  </w:rPr>
-                  <m:t>φ</m:t>
-                </m:r>
-              </m:e>
-              <m:sub>
-                <m:r>
-                  <w:rPr>
-                    <w:rFonts w:ascii="Cambria Math" w:eastAsiaTheme="minorEastAsia" w:hAnsi="Cambria Math" w:cs="Times New Roman"/>
-                    <w:sz w:val="28"/>
-                    <w:szCs w:val="28"/>
-                  </w:rPr>
-                  <m:t>0</m:t>
-                </m:r>
-              </m:sub>
-            </m:sSub>
-          </m:e>
-        </m:acc>
-        <m:r>
-          <w:rPr>
-            <w:rFonts w:ascii="Cambria Math" w:eastAsiaTheme="minorEastAsia" w:hAnsi="Cambria Math" w:cs="Times New Roman"/>
-            <w:sz w:val="28"/>
-            <w:szCs w:val="28"/>
-          </w:rPr>
-          <m:t>=</m:t>
-        </m:r>
-        <m:r>
-          <w:rPr>
-            <w:rFonts w:ascii="Cambria Math" w:eastAsiaTheme="minorEastAsia" w:hAnsi="Cambria Math" w:cs="Times New Roman"/>
-            <w:sz w:val="28"/>
-            <w:szCs w:val="28"/>
-          </w:rPr>
-          <m:t>1.2</m:t>
-        </m:r>
-        <m:r>
-          <w:rPr>
-            <w:rFonts w:ascii="Cambria Math" w:eastAsiaTheme="minorEastAsia" w:hAnsi="Cambria Math" w:cs="Times New Roman"/>
-            <w:sz w:val="28"/>
-            <w:szCs w:val="28"/>
-          </w:rPr>
-          <m:t xml:space="preserve"> </m:t>
+          <m:t xml:space="preserve">=1 </m:t>
         </m:r>
         <m:sSup>
           <m:sSupPr>
@@ -7560,31 +7655,18 @@
             <w:sz w:val="28"/>
             <w:szCs w:val="28"/>
           </w:rPr>
-          <m:t>1.2</m:t>
+          <m:t>2</m:t>
         </m:r>
       </m:oMath>
     </w:p>
     <w:p>
       <w:pPr>
-        <w:pStyle w:val="a3"/>
         <w:tabs>
           <w:tab w:val="left" w:pos="1596"/>
         </w:tabs>
         <w:rPr>
           <w:sz w:val="28"/>
           <w:szCs w:val="28"/>
-          <w:lang w:val="en-US"/>
-        </w:rPr>
-      </w:pPr>
-    </w:p>
-    <w:p>
-      <w:pPr>
-        <w:tabs>
-          <w:tab w:val="left" w:pos="1596"/>
-        </w:tabs>
-        <w:rPr>
-          <w:sz w:val="28"/>
-          <w:szCs w:val="28"/>
         </w:rPr>
       </w:pPr>
       <w:r>
@@ -7593,10 +7675,10 @@
           <w:szCs w:val="28"/>
         </w:rPr>
         <w:drawing>
-          <wp:inline distT="0" distB="0" distL="0" distR="0" wp14:anchorId="1AD0C5A0" wp14:editId="1AFDB064">
-            <wp:extent cx="5940425" cy="3546475"/>
-            <wp:effectExtent l="0" t="0" r="3175" b="0"/>
-            <wp:docPr id="881130648" name="Рисунок 1" descr="Изображение выглядит как линия, диаграмма, График, снимок экрана&#10;&#10;Автоматически созданное описание"/>
+          <wp:inline distT="0" distB="0" distL="0" distR="0" wp14:anchorId="7A9DF4F7" wp14:editId="387FED35">
+            <wp:extent cx="5638800" cy="3404979"/>
+            <wp:effectExtent l="0" t="0" r="0" b="5080"/>
+            <wp:docPr id="1030140855" name="Рисунок 1" descr="Изображение выглядит как текст, линия, диаграмма, График&#10;&#10;Автоматически созданное описание"/>
             <wp:cNvGraphicFramePr>
               <a:graphicFrameLocks xmlns:a="http://schemas.openxmlformats.org/drawingml/2006/main" noChangeAspect="1"/>
             </wp:cNvGraphicFramePr>
@@ -7604,11 +7686,11 @@
               <a:graphicData uri="http://schemas.openxmlformats.org/drawingml/2006/picture">
                 <pic:pic xmlns:pic="http://schemas.openxmlformats.org/drawingml/2006/picture">
                   <pic:nvPicPr>
-                    <pic:cNvPr id="881130648" name="Рисунок 1" descr="Изображение выглядит как линия, диаграмма, График, снимок экрана&#10;&#10;Автоматически созданное описание"/>
+                    <pic:cNvPr id="1030140855" name="Рисунок 1" descr="Изображение выглядит как текст, линия, диаграмма, График&#10;&#10;Автоматически созданное описание"/>
                     <pic:cNvPicPr/>
                   </pic:nvPicPr>
                   <pic:blipFill>
-                    <a:blip r:embed="rId13"/>
+                    <a:blip r:embed="rId6"/>
                     <a:stretch>
                       <a:fillRect/>
                     </a:stretch>
@@ -7616,7 +7698,7 @@
                   <pic:spPr>
                     <a:xfrm>
                       <a:off x="0" y="0"/>
-                      <a:ext cx="5940425" cy="3546475"/>
+                      <a:ext cx="5642801" cy="3407395"/>
                     </a:xfrm>
                     <a:prstGeom prst="rect">
                       <a:avLst/>
@@ -7645,10 +7727,10 @@
           <w:szCs w:val="28"/>
         </w:rPr>
         <w:drawing>
-          <wp:inline distT="0" distB="0" distL="0" distR="0" wp14:anchorId="5527E7E5" wp14:editId="2C766C73">
-            <wp:extent cx="5940425" cy="3303270"/>
-            <wp:effectExtent l="0" t="0" r="3175" b="0"/>
-            <wp:docPr id="1102861670" name="Рисунок 1" descr="Изображение выглядит как текст, линия, снимок экрана, График&#10;&#10;Автоматически созданное описание"/>
+          <wp:inline distT="0" distB="0" distL="0" distR="0" wp14:anchorId="0F586BCF" wp14:editId="1A68F9F8">
+            <wp:extent cx="5562600" cy="3061065"/>
+            <wp:effectExtent l="0" t="0" r="0" b="6350"/>
+            <wp:docPr id="18693970" name="Рисунок 1" descr="Изображение выглядит как текст, линия, снимок экрана, диаграмма&#10;&#10;Автоматически созданное описание"/>
             <wp:cNvGraphicFramePr>
               <a:graphicFrameLocks xmlns:a="http://schemas.openxmlformats.org/drawingml/2006/main" noChangeAspect="1"/>
             </wp:cNvGraphicFramePr>
@@ -7656,11 +7738,11 @@
               <a:graphicData uri="http://schemas.openxmlformats.org/drawingml/2006/picture">
                 <pic:pic xmlns:pic="http://schemas.openxmlformats.org/drawingml/2006/picture">
                   <pic:nvPicPr>
-                    <pic:cNvPr id="1102861670" name="Рисунок 1" descr="Изображение выглядит как текст, линия, снимок экрана, График&#10;&#10;Автоматически созданное описание"/>
+                    <pic:cNvPr id="18693970" name="Рисунок 1" descr="Изображение выглядит как текст, линия, снимок экрана, диаграмма&#10;&#10;Автоматически созданное описание"/>
                     <pic:cNvPicPr/>
                   </pic:nvPicPr>
                   <pic:blipFill>
-                    <a:blip r:embed="rId14"/>
+                    <a:blip r:embed="rId12"/>
                     <a:stretch>
                       <a:fillRect/>
                     </a:stretch>
@@ -7668,7 +7750,7 @@
                   <pic:spPr>
                     <a:xfrm>
                       <a:off x="0" y="0"/>
-                      <a:ext cx="5940425" cy="3303270"/>
+                      <a:ext cx="5565275" cy="3062537"/>
                     </a:xfrm>
                     <a:prstGeom prst="rect">
                       <a:avLst/>
@@ -7687,10 +7769,19 @@
           <w:tab w:val="left" w:pos="1596"/>
         </w:tabs>
         <w:rPr>
-          <w:sz w:val="28"/>
-          <w:szCs w:val="28"/>
-        </w:rPr>
-      </w:pPr>
+          <w:rFonts w:ascii="Times New Roman" w:hAnsi="Times New Roman" w:cs="Times New Roman"/>
+          <w:sz w:val="28"/>
+          <w:szCs w:val="28"/>
+        </w:rPr>
+      </w:pPr>
+      <w:r>
+        <w:rPr>
+          <w:rFonts w:ascii="Times New Roman" w:hAnsi="Times New Roman" w:cs="Times New Roman"/>
+          <w:sz w:val="28"/>
+          <w:szCs w:val="28"/>
+        </w:rPr>
+        <w:t>Вес колечка и жесткость пружины значительно увеличены. Стержень отклонен на достаточно небольшой угол. Стержень совершает гармонические колебания. Колечко в первые несколько секунд сильно раскачивается, после чего движение нормализуется и колечко начинает гармонически колебаться.</w:t>
+      </w:r>
     </w:p>
     <w:p>
       <w:pPr>
@@ -7698,20 +7789,42 @@
           <w:tab w:val="left" w:pos="1596"/>
         </w:tabs>
         <w:rPr>
-          <w:rFonts w:ascii="Times New Roman" w:hAnsi="Times New Roman" w:cs="Times New Roman"/>
-          <w:sz w:val="28"/>
-          <w:szCs w:val="28"/>
-        </w:rPr>
-      </w:pPr>
-      <w:r>
-        <w:rPr>
-          <w:rFonts w:ascii="Times New Roman" w:hAnsi="Times New Roman" w:cs="Times New Roman"/>
-          <w:i/>
-          <w:iCs/>
-          <w:sz w:val="28"/>
-          <w:szCs w:val="28"/>
-          <w:u w:val="single"/>
-        </w:rPr>
+          <w:sz w:val="28"/>
+          <w:szCs w:val="28"/>
+        </w:rPr>
+      </w:pPr>
+    </w:p>
+    <w:p>
+      <w:pPr>
+        <w:tabs>
+          <w:tab w:val="left" w:pos="1596"/>
+        </w:tabs>
+        <w:rPr>
+          <w:sz w:val="28"/>
+          <w:szCs w:val="28"/>
+        </w:rPr>
+      </w:pPr>
+    </w:p>
+    <w:p>
+      <w:pPr>
+        <w:tabs>
+          <w:tab w:val="left" w:pos="1596"/>
+        </w:tabs>
+        <w:rPr>
+          <w:rFonts w:ascii="Times New Roman" w:hAnsi="Times New Roman" w:cs="Times New Roman"/>
+          <w:sz w:val="28"/>
+          <w:szCs w:val="28"/>
+        </w:rPr>
+      </w:pPr>
+      <w:r>
+        <w:rPr>
+          <w:rFonts w:ascii="Times New Roman" w:hAnsi="Times New Roman" w:cs="Times New Roman"/>
+          <w:b/>
+          <w:bCs/>
+          <w:sz w:val="28"/>
+          <w:szCs w:val="28"/>
+        </w:rPr>
+        <w:lastRenderedPageBreak/>
         <w:t>Вывод:</w:t>
       </w:r>
       <w:r>
